--- a/project-management/Phase 1 - Testing Documentation/Phase 1 Testing Plan.docx
+++ b/project-management/Phase 1 - Testing Documentation/Phase 1 Testing Plan.docx
@@ -16,25 +16,15 @@
           <w:sz w:val="28"/>
           <w:szCs w:val="28"/>
         </w:rPr>
-        <w:t xml:space="preserve">Phase One Testing Plan </w:t>
-      </w:r>
-      <w:proofErr w:type="gramStart"/>
-      <w:r>
-        <w:rPr>
-          <w:b/>
-          <w:sz w:val="28"/>
-          <w:szCs w:val="28"/>
-        </w:rPr>
-        <w:t>For</w:t>
-      </w:r>
-      <w:proofErr w:type="gramEnd"/>
-      <w:r>
-        <w:rPr>
-          <w:b/>
-          <w:sz w:val="28"/>
-          <w:szCs w:val="28"/>
-        </w:rPr>
-        <w:t xml:space="preserve"> Chinese Checkers</w:t>
+        <w:t>Phase One Testing Plan f</w:t>
+      </w:r>
+      <w:r>
+        <w:rPr>
+          <w:b/>
+          <w:sz w:val="28"/>
+          <w:szCs w:val="28"/>
+        </w:rPr>
+        <w:t>or Chinese Checkers</w:t>
       </w:r>
     </w:p>
     <w:p>
@@ -114,72 +104,57 @@
         </w:rPr>
         <w:tab/>
       </w:r>
-      <w:proofErr w:type="gramStart"/>
-      <w:r>
-        <w:t xml:space="preserve">Should be Ben </w:t>
-      </w:r>
-      <w:proofErr w:type="spellStart"/>
-      <w:r>
-        <w:t>Stitt</w:t>
-      </w:r>
-      <w:proofErr w:type="spellEnd"/>
-      <w:r>
-        <w:t xml:space="preserve"> or another technical writer.</w:t>
-      </w:r>
-      <w:proofErr w:type="gramEnd"/>
+      <w:r>
+        <w:t>Ben Stitt</w:t>
+      </w:r>
     </w:p>
     <w:p>
       <w:r>
         <w:tab/>
-      </w:r>
-      <w:proofErr w:type="gramStart"/>
-      <w:r>
-        <w:t>Date to be entered.</w:t>
-      </w:r>
-      <w:proofErr w:type="gramEnd"/>
-    </w:p>
-    <w:p>
-      <w:pPr>
-        <w:rPr>
-          <w:b/>
-          <w:sz w:val="28"/>
-          <w:szCs w:val="28"/>
-        </w:rPr>
-      </w:pPr>
-    </w:p>
-    <w:p>
-      <w:pPr>
-        <w:rPr>
-          <w:b/>
-          <w:sz w:val="28"/>
-          <w:szCs w:val="28"/>
-        </w:rPr>
-      </w:pPr>
-      <w:r>
-        <w:rPr>
-          <w:b/>
-          <w:sz w:val="28"/>
-          <w:szCs w:val="28"/>
-        </w:rPr>
-        <w:t xml:space="preserve">Table </w:t>
-      </w:r>
-      <w:proofErr w:type="gramStart"/>
-      <w:r>
-        <w:rPr>
-          <w:b/>
-          <w:sz w:val="28"/>
-          <w:szCs w:val="28"/>
-        </w:rPr>
-        <w:t>Of</w:t>
-      </w:r>
-      <w:proofErr w:type="gramEnd"/>
-      <w:r>
-        <w:rPr>
-          <w:b/>
-          <w:sz w:val="28"/>
-          <w:szCs w:val="28"/>
-        </w:rPr>
-        <w:t xml:space="preserve"> Contents</w:t>
+        <w:t>January 23</w:t>
+      </w:r>
+      <w:r>
+        <w:rPr>
+          <w:vertAlign w:val="superscript"/>
+        </w:rPr>
+        <w:t>rd</w:t>
+      </w:r>
+      <w:r>
+        <w:t>, 2014</w:t>
+      </w:r>
+    </w:p>
+    <w:p>
+      <w:pPr>
+        <w:rPr>
+          <w:b/>
+          <w:sz w:val="28"/>
+          <w:szCs w:val="28"/>
+        </w:rPr>
+      </w:pPr>
+    </w:p>
+    <w:p>
+      <w:pPr>
+        <w:rPr>
+          <w:b/>
+          <w:sz w:val="28"/>
+          <w:szCs w:val="28"/>
+        </w:rPr>
+      </w:pPr>
+      <w:r>
+        <w:rPr>
+          <w:b/>
+          <w:sz w:val="28"/>
+          <w:szCs w:val="28"/>
+        </w:rPr>
+        <w:t>Table o</w:t>
+      </w:r>
+      <w:r>
+        <w:rPr>
+          <w:b/>
+          <w:sz w:val="28"/>
+          <w:szCs w:val="28"/>
+        </w:rPr>
+        <w:t>f Contents</w:t>
       </w:r>
       <w:r>
         <w:rPr>
@@ -465,7 +440,6 @@
           <w:sz w:val="28"/>
           <w:szCs w:val="28"/>
         </w:rPr>
-        <w:lastRenderedPageBreak/>
         <w:t xml:space="preserve">– </w:t>
       </w:r>
       <w:r>
@@ -483,10 +457,7 @@
         <w:ind w:left="360"/>
       </w:pPr>
       <w:r>
-        <w:t>The program to be tested is a framed out version of a Chinese checkers game for android. It conta</w:t>
-      </w:r>
-      <w:r>
-        <w:t>ins three activities, the first with a button leading to the second, the second activity is a configuration screen for the game you wish to play it contains the options to set the number of players and their names it then launches the game activity which for the current phase contains a canvas with the game board drawn on it and buttons to confirm a players move and undo a move.</w:t>
+        <w:t>The program to be tested is a framed out version of a Chinese checkers game for android. It contains three activities, the first with a button leading to the second, the second activity is a configuration screen for the game you wish to play it contains the options to set the number of players and their names it then launches the game activity which for the current phase contains a canvas with the game board drawn on it and buttons to confirm a players move and undo a move.</w:t>
       </w:r>
     </w:p>
     <w:p>
@@ -528,10 +499,7 @@
         <w:ind w:left="360"/>
       </w:pPr>
       <w:r>
-        <w:t xml:space="preserve">Verify the current phase programming </w:t>
-      </w:r>
-      <w:r>
-        <w:t>is functional and works consistently.</w:t>
+        <w:t>Verify the current phase programming is functional and works consistently.</w:t>
       </w:r>
     </w:p>
     <w:p>
@@ -643,11 +611,9 @@
           <w:numId w:val="9"/>
         </w:numPr>
       </w:pPr>
-      <w:proofErr w:type="spellStart"/>
       <w:r>
         <w:t>hotseatConfigurationActivityButton</w:t>
       </w:r>
-      <w:proofErr w:type="spellEnd"/>
     </w:p>
     <w:p>
       <w:pPr>
@@ -658,13 +624,8 @@
         </w:numPr>
       </w:pPr>
       <w:r>
-        <w:t xml:space="preserve">Verify </w:t>
-      </w:r>
-      <w:proofErr w:type="spellStart"/>
-      <w:r>
-        <w:t>isClickable</w:t>
-      </w:r>
-      <w:proofErr w:type="spellEnd"/>
+        <w:t>Verify isClickable</w:t>
+      </w:r>
     </w:p>
     <w:p>
       <w:pPr>
@@ -698,11 +659,9 @@
           <w:numId w:val="9"/>
         </w:numPr>
       </w:pPr>
-      <w:proofErr w:type="spellStart"/>
       <w:r>
         <w:t>hotseatTwoPlayerButton</w:t>
       </w:r>
-      <w:proofErr w:type="spellEnd"/>
     </w:p>
     <w:p>
       <w:pPr>
@@ -713,13 +672,8 @@
         </w:numPr>
       </w:pPr>
       <w:r>
-        <w:t xml:space="preserve">Verify </w:t>
-      </w:r>
-      <w:proofErr w:type="spellStart"/>
-      <w:r>
-        <w:t>isClickable</w:t>
-      </w:r>
-      <w:proofErr w:type="spellEnd"/>
+        <w:t>Verify isClickable</w:t>
+      </w:r>
     </w:p>
     <w:p>
       <w:pPr>
@@ -753,11 +707,9 @@
           <w:numId w:val="9"/>
         </w:numPr>
       </w:pPr>
-      <w:proofErr w:type="spellStart"/>
       <w:r>
         <w:t>hotseatThreePlayerButton</w:t>
       </w:r>
-      <w:proofErr w:type="spellEnd"/>
     </w:p>
     <w:p>
       <w:pPr>
@@ -768,13 +720,8 @@
         </w:numPr>
       </w:pPr>
       <w:r>
-        <w:t xml:space="preserve">Verify </w:t>
-      </w:r>
-      <w:proofErr w:type="spellStart"/>
-      <w:r>
-        <w:t>isClickable</w:t>
-      </w:r>
-      <w:proofErr w:type="spellEnd"/>
+        <w:t>Verify isClickable</w:t>
+      </w:r>
     </w:p>
     <w:p>
       <w:pPr>
@@ -797,10 +744,7 @@
         </w:numPr>
       </w:pPr>
       <w:r>
-        <w:t xml:space="preserve">Verify 3 input fields are </w:t>
-      </w:r>
-      <w:r>
-        <w:t>presented</w:t>
+        <w:t>Verify 3 input fields are presented</w:t>
       </w:r>
     </w:p>
     <w:p>
@@ -811,13 +755,8 @@
           <w:numId w:val="9"/>
         </w:numPr>
       </w:pPr>
-      <w:proofErr w:type="spellStart"/>
-      <w:r>
-        <w:t>hotseatFourPlayerButton</w:t>
-      </w:r>
-      <w:proofErr w:type="spellEnd"/>
-      <w:r>
-        <w:t xml:space="preserve"> </w:t>
+      <w:r>
+        <w:t xml:space="preserve">hotseatFourPlayerButton </w:t>
       </w:r>
     </w:p>
     <w:p>
@@ -829,13 +768,8 @@
         </w:numPr>
       </w:pPr>
       <w:r>
-        <w:t xml:space="preserve">Verify </w:t>
-      </w:r>
-      <w:proofErr w:type="spellStart"/>
-      <w:r>
-        <w:t>isClickable</w:t>
-      </w:r>
-      <w:proofErr w:type="spellEnd"/>
+        <w:t>Verify isClickable</w:t>
+      </w:r>
     </w:p>
     <w:p>
       <w:pPr>
@@ -869,11 +803,9 @@
           <w:numId w:val="9"/>
         </w:numPr>
       </w:pPr>
-      <w:proofErr w:type="spellStart"/>
       <w:r>
         <w:t>hotseatSixPlayerButton</w:t>
       </w:r>
-      <w:proofErr w:type="spellEnd"/>
     </w:p>
     <w:p>
       <w:pPr>
@@ -884,13 +816,8 @@
         </w:numPr>
       </w:pPr>
       <w:r>
-        <w:t xml:space="preserve">Verify </w:t>
-      </w:r>
-      <w:proofErr w:type="spellStart"/>
-      <w:r>
-        <w:t>isClickable</w:t>
-      </w:r>
-      <w:proofErr w:type="spellEnd"/>
+        <w:t>Verify isClickable</w:t>
+      </w:r>
     </w:p>
     <w:p>
       <w:pPr>
@@ -913,10 +840,7 @@
         </w:numPr>
       </w:pPr>
       <w:r>
-        <w:t xml:space="preserve">Verify 6 </w:t>
-      </w:r>
-      <w:r>
-        <w:t>input fields are presented</w:t>
+        <w:t>Verify 6 input fields are presented</w:t>
       </w:r>
     </w:p>
     <w:p>
@@ -927,11 +851,9 @@
           <w:numId w:val="9"/>
         </w:numPr>
       </w:pPr>
-      <w:proofErr w:type="spellStart"/>
       <w:r>
         <w:t>hotseatRedPlayerNameEditText</w:t>
       </w:r>
-      <w:proofErr w:type="spellEnd"/>
     </w:p>
     <w:p>
       <w:pPr>
@@ -953,11 +875,9 @@
           <w:numId w:val="9"/>
         </w:numPr>
       </w:pPr>
-      <w:proofErr w:type="spellStart"/>
       <w:r>
         <w:t>hotseatGreenPlayerNameEditText</w:t>
       </w:r>
-      <w:proofErr w:type="spellEnd"/>
     </w:p>
     <w:p>
       <w:pPr>
@@ -979,11 +899,9 @@
           <w:numId w:val="9"/>
         </w:numPr>
       </w:pPr>
-      <w:proofErr w:type="spellStart"/>
       <w:r>
         <w:t>hotseatPurplePlayerNameEditText</w:t>
       </w:r>
-      <w:proofErr w:type="spellEnd"/>
     </w:p>
     <w:p>
       <w:pPr>
@@ -1005,11 +923,9 @@
           <w:numId w:val="9"/>
         </w:numPr>
       </w:pPr>
-      <w:proofErr w:type="spellStart"/>
       <w:r>
         <w:t>hotseatBluePlayerNameEditText</w:t>
       </w:r>
-      <w:proofErr w:type="spellEnd"/>
     </w:p>
     <w:p>
       <w:pPr>
@@ -1031,11 +947,9 @@
           <w:numId w:val="9"/>
         </w:numPr>
       </w:pPr>
-      <w:proofErr w:type="spellStart"/>
       <w:r>
         <w:t>hotseatYellowPlayerNameEditText</w:t>
       </w:r>
-      <w:proofErr w:type="spellEnd"/>
     </w:p>
     <w:p>
       <w:pPr>
@@ -1057,12 +971,9 @@
           <w:numId w:val="9"/>
         </w:numPr>
       </w:pPr>
-      <w:proofErr w:type="spellStart"/>
-      <w:r>
-        <w:lastRenderedPageBreak/>
+      <w:r>
         <w:t>hotseatOrangePlayerNameEditText</w:t>
       </w:r>
-      <w:proofErr w:type="spellEnd"/>
     </w:p>
     <w:p>
       <w:pPr>
@@ -1084,11 +995,9 @@
           <w:numId w:val="9"/>
         </w:numPr>
       </w:pPr>
-      <w:proofErr w:type="spellStart"/>
       <w:r>
         <w:t>hotseatGameActivityButton</w:t>
       </w:r>
-      <w:proofErr w:type="spellEnd"/>
     </w:p>
     <w:p>
       <w:pPr>
@@ -1099,13 +1008,8 @@
         </w:numPr>
       </w:pPr>
       <w:r>
-        <w:t xml:space="preserve">Verify </w:t>
-      </w:r>
-      <w:proofErr w:type="spellStart"/>
-      <w:r>
-        <w:t>isClickable</w:t>
-      </w:r>
-      <w:proofErr w:type="spellEnd"/>
+        <w:t>Verify isClickable</w:t>
+      </w:r>
     </w:p>
     <w:p>
       <w:pPr>
@@ -1128,13 +1032,7 @@
         </w:numPr>
       </w:pPr>
       <w:r>
-        <w:t xml:space="preserve">Verify player name variables are being </w:t>
-      </w:r>
-      <w:r>
-        <w:t>bundled</w:t>
-      </w:r>
-      <w:r>
-        <w:t xml:space="preserve"> to be passed</w:t>
+        <w:t>Verify player name variables are being bundled to be passed</w:t>
       </w:r>
     </w:p>
     <w:p>
@@ -1181,11 +1079,9 @@
           <w:numId w:val="9"/>
         </w:numPr>
       </w:pPr>
-      <w:proofErr w:type="spellStart"/>
       <w:r>
         <w:t>hotseatMoveResetButton</w:t>
       </w:r>
-      <w:proofErr w:type="spellEnd"/>
     </w:p>
     <w:p>
       <w:pPr>
@@ -1196,13 +1092,8 @@
         </w:numPr>
       </w:pPr>
       <w:r>
-        <w:t xml:space="preserve">Verify </w:t>
-      </w:r>
-      <w:proofErr w:type="spellStart"/>
-      <w:r>
-        <w:t>isClickable</w:t>
-      </w:r>
-      <w:proofErr w:type="spellEnd"/>
+        <w:t>Verify isClickable</w:t>
+      </w:r>
     </w:p>
     <w:p>
       <w:pPr>
@@ -1224,11 +1115,9 @@
           <w:numId w:val="9"/>
         </w:numPr>
       </w:pPr>
-      <w:proofErr w:type="spellStart"/>
       <w:r>
         <w:t>hotseatMoveDoneButton</w:t>
       </w:r>
-      <w:proofErr w:type="spellEnd"/>
     </w:p>
     <w:p>
       <w:pPr>
@@ -1239,13 +1128,8 @@
         </w:numPr>
       </w:pPr>
       <w:r>
-        <w:t xml:space="preserve">Verify </w:t>
-      </w:r>
-      <w:proofErr w:type="spellStart"/>
-      <w:r>
-        <w:t>isClickable</w:t>
-      </w:r>
-      <w:proofErr w:type="spellEnd"/>
+        <w:t>Verify isClickable</w:t>
+      </w:r>
     </w:p>
     <w:p>
       <w:pPr>
@@ -1658,34 +1542,7 @@
         <w:ind w:left="1080"/>
       </w:pPr>
       <w:r>
-        <w:t>A focus group shall be assembled and given access to the functioning app</w:t>
-      </w:r>
-      <w:r>
-        <w:t>lication they will also be given a set of tasks to accomplish</w:t>
-      </w:r>
-      <w:r>
-        <w:t xml:space="preserve">. Each member of the focus group shall </w:t>
-      </w:r>
-      <w:r>
-        <w:lastRenderedPageBreak/>
-        <w:t>then fill out an Ease of Use Testing Form (Appendix B</w:t>
-      </w:r>
-      <w:proofErr w:type="gramStart"/>
-      <w:r>
-        <w:t>)</w:t>
-      </w:r>
-      <w:r>
-        <w:t xml:space="preserve"> </w:t>
-      </w:r>
-      <w:r>
-        <w:t>.</w:t>
-      </w:r>
-      <w:proofErr w:type="gramEnd"/>
-      <w:r>
-        <w:t xml:space="preserve"> The forms will then be tallied </w:t>
-      </w:r>
-      <w:r>
-        <w:t>and actions shall be taken in accordance with the results.</w:t>
+        <w:t>A focus group shall be assembled and given access to the functioning application they will also be given a set of tasks to accomplish. Each member of the focus group shall then fill out an Ease of Use Testing Form (Appendix B) . The forms will then be tallied and actions shall be taken in accordance with the results.</w:t>
       </w:r>
     </w:p>
     <w:p>
@@ -1730,15 +1587,7 @@
         <w:ind w:left="1080"/>
       </w:pPr>
       <w:r>
-        <w:t xml:space="preserve">Team Leader to be </w:t>
-      </w:r>
-      <w:proofErr w:type="gramStart"/>
-      <w:r>
-        <w:t>determine</w:t>
-      </w:r>
-      <w:proofErr w:type="gramEnd"/>
-      <w:r>
-        <w:t>.</w:t>
+        <w:t>Team Leader to be determine.</w:t>
       </w:r>
     </w:p>
     <w:p>
@@ -1783,19 +1632,7 @@
         </w:rPr>
       </w:pPr>
       <w:r>
-        <w:t>At the end of each test phase</w:t>
-      </w:r>
-      <w:r>
-        <w:t xml:space="preserve"> </w:t>
-      </w:r>
-      <w:r>
-        <w:t xml:space="preserve">or immediately following a failure of an in phase test, a Test </w:t>
-      </w:r>
-      <w:r>
-        <w:t xml:space="preserve">Feedback Form (Appendix A) </w:t>
-      </w:r>
-      <w:r>
-        <w:t>shall be generated. The form shall then be delivered by the tester directly to the test leader, whose responsibility will then be to bring the matter to the project leader’s attention. Actions after escalation shall be left to the discretion of the project leader.</w:t>
+        <w:t>At the end of each test phase or immediately following a failure of an in phase test, a Test Feedback Form (Appendix A) shall be generated. The form shall then be delivered by the tester directly to the test leader, whose responsibility will then be to bring the matter to the project leader’s attention. Actions after escalation shall be left to the discretion of the project leader.</w:t>
       </w:r>
     </w:p>
     <w:p>
@@ -1850,10 +1687,7 @@
         </w:numPr>
       </w:pPr>
       <w:r>
-        <w:t>Button</w:t>
-      </w:r>
-      <w:r>
-        <w:t xml:space="preserve"> Functionality</w:t>
+        <w:t>Button Functionality</w:t>
       </w:r>
     </w:p>
     <w:p>
@@ -1900,13 +1734,8 @@
           <w:numId w:val="4"/>
         </w:numPr>
       </w:pPr>
-      <w:proofErr w:type="spellStart"/>
-      <w:r>
-        <w:t>EditText</w:t>
-      </w:r>
-      <w:proofErr w:type="spellEnd"/>
-      <w:r>
-        <w:t xml:space="preserve"> Functionality</w:t>
+      <w:r>
+        <w:t>EditText Functionality</w:t>
       </w:r>
     </w:p>
     <w:p>
@@ -2012,14 +1841,9 @@
       <w:pPr>
         <w:ind w:firstLine="360"/>
       </w:pPr>
-      <w:proofErr w:type="gramStart"/>
-      <w:r>
-        <w:t xml:space="preserve">Availability of </w:t>
-      </w:r>
-      <w:r>
-        <w:t>classes and modules for current phase.</w:t>
-      </w:r>
-      <w:proofErr w:type="gramEnd"/>
+      <w:r>
+        <w:t>Availability of classes and modules for current phase.</w:t>
+      </w:r>
     </w:p>
     <w:p>
       <w:pPr>
@@ -2065,13 +1889,8 @@
       <w:pPr>
         <w:ind w:left="360"/>
       </w:pPr>
-      <w:proofErr w:type="spellStart"/>
-      <w:r>
-        <w:t>JUnit</w:t>
-      </w:r>
-      <w:proofErr w:type="spellEnd"/>
-      <w:r>
-        <w:t xml:space="preserve"> API</w:t>
+      <w:r>
+        <w:t>JUnit API</w:t>
       </w:r>
     </w:p>
     <w:p>
@@ -2111,18 +1930,9 @@
     </w:p>
     <w:tbl>
       <w:tblPr>
-        <w:tblStyle w:val="TableGrid"/>
         <w:tblW w:w="10188" w:type="dxa"/>
-        <w:tblBorders>
-          <w:top w:val="none" w:sz="0" w:space="0" w:color="auto"/>
-          <w:left w:val="none" w:sz="0" w:space="0" w:color="auto"/>
-          <w:bottom w:val="none" w:sz="0" w:space="0" w:color="auto"/>
-          <w:right w:val="none" w:sz="0" w:space="0" w:color="auto"/>
-          <w:insideH w:val="none" w:sz="0" w:space="0" w:color="auto"/>
-          <w:insideV w:val="none" w:sz="0" w:space="0" w:color="auto"/>
-        </w:tblBorders>
         <w:tblLayout w:type="fixed"/>
-        <w:tblLook w:val="04A0"/>
+        <w:tblLook w:val="00A0"/>
       </w:tblPr>
       <w:tblGrid>
         <w:gridCol w:w="2448"/>
@@ -2248,13 +2058,8 @@
           </w:tcPr>
           <w:p>
             <w:r>
-              <w:t xml:space="preserve">2. Peter </w:t>
+              <w:t>2. Peter Pobojewski</w:t>
             </w:r>
-            <w:proofErr w:type="spellStart"/>
-            <w:r>
-              <w:t>Pobojewski</w:t>
-            </w:r>
-            <w:proofErr w:type="spellEnd"/>
           </w:p>
           <w:p/>
         </w:tc>
@@ -2305,13 +2110,8 @@
           </w:tcPr>
           <w:p>
             <w:r>
-              <w:t xml:space="preserve">3. Ben </w:t>
+              <w:t>3. Ben Stitt</w:t>
             </w:r>
-            <w:proofErr w:type="spellStart"/>
-            <w:r>
-              <w:t>Stitt</w:t>
-            </w:r>
-            <w:proofErr w:type="spellEnd"/>
           </w:p>
           <w:p/>
         </w:tc>
@@ -2422,7 +2222,6 @@
           <w:sz w:val="32"/>
           <w:szCs w:val="32"/>
         </w:rPr>
-        <w:lastRenderedPageBreak/>
         <w:t>APPENDICES</w:t>
       </w:r>
     </w:p>
@@ -2451,638 +2250,435 @@
           <w:sz w:val="32"/>
           <w:szCs w:val="32"/>
         </w:rPr>
-        <w:t xml:space="preserve">APPENDIX A: </w:t>
-      </w:r>
-      <w:r>
+        <w:t>APPENDIX A: Test Feedback Form</w:t>
+      </w:r>
+    </w:p>
+    <w:p>
+      <w:pPr>
+        <w:jc w:val="center"/>
         <w:rPr>
           <w:b/>
           <w:sz w:val="32"/>
           <w:szCs w:val="32"/>
         </w:rPr>
-        <w:t>Test</w:t>
-      </w:r>
-      <w:r>
+      </w:pPr>
+    </w:p>
+    <w:p>
+      <w:pPr>
+        <w:jc w:val="center"/>
         <w:rPr>
           <w:b/>
           <w:sz w:val="32"/>
           <w:szCs w:val="32"/>
         </w:rPr>
-        <w:t xml:space="preserve"> Feedback Form</w:t>
-      </w:r>
+      </w:pPr>
     </w:p>
     <w:p>
       <w:pPr>
         <w:jc w:val="center"/>
+        <w:rPr>
+          <w:b/>
+          <w:sz w:val="28"/>
+          <w:szCs w:val="28"/>
+        </w:rPr>
+      </w:pPr>
+      <w:r>
+        <w:rPr>
+          <w:b/>
+          <w:sz w:val="28"/>
+          <w:szCs w:val="28"/>
+        </w:rPr>
+        <w:t>Test Feedback Form</w:t>
+      </w:r>
+    </w:p>
+    <w:p>
+      <w:pPr>
+        <w:jc w:val="center"/>
+        <w:rPr>
+          <w:b/>
+          <w:sz w:val="28"/>
+          <w:szCs w:val="28"/>
+        </w:rPr>
+      </w:pPr>
+    </w:p>
+    <w:p>
+      <w:pPr>
+        <w:jc w:val="center"/>
+        <w:rPr>
+          <w:b/>
+          <w:sz w:val="28"/>
+          <w:szCs w:val="28"/>
+        </w:rPr>
+      </w:pPr>
+    </w:p>
+    <w:p>
+      <w:pPr>
+        <w:rPr>
+          <w:b/>
+          <w:sz w:val="28"/>
+          <w:szCs w:val="28"/>
+        </w:rPr>
+      </w:pPr>
+      <w:r>
+        <w:rPr>
+          <w:b/>
+          <w:sz w:val="28"/>
+          <w:szCs w:val="28"/>
+        </w:rPr>
+        <w:t>Project: ___________________________________________________________</w:t>
+      </w:r>
+    </w:p>
+    <w:p>
+      <w:pPr>
+        <w:rPr>
+          <w:b/>
+          <w:sz w:val="28"/>
+          <w:szCs w:val="28"/>
+        </w:rPr>
+      </w:pPr>
+    </w:p>
+    <w:p>
+      <w:pPr>
+        <w:rPr>
+          <w:b/>
+          <w:sz w:val="28"/>
+          <w:szCs w:val="28"/>
+        </w:rPr>
+      </w:pPr>
+      <w:r>
+        <w:rPr>
+          <w:b/>
+          <w:sz w:val="28"/>
+          <w:szCs w:val="28"/>
+        </w:rPr>
+        <w:t>Project Phase: _____________    Test Phase: _______________    Date: ______</w:t>
+      </w:r>
+    </w:p>
+    <w:p>
+      <w:pPr>
+        <w:rPr>
+          <w:b/>
+          <w:sz w:val="28"/>
+          <w:szCs w:val="28"/>
+        </w:rPr>
+      </w:pPr>
+    </w:p>
+    <w:p>
+      <w:pPr>
+        <w:rPr>
+          <w:b/>
+          <w:sz w:val="28"/>
+          <w:szCs w:val="28"/>
+        </w:rPr>
+      </w:pPr>
+      <w:r>
+        <w:rPr>
+          <w:b/>
+          <w:sz w:val="28"/>
+          <w:szCs w:val="28"/>
+        </w:rPr>
+        <w:t>Tester: ___________________</w:t>
+      </w:r>
+    </w:p>
+    <w:p>
+      <w:pPr>
+        <w:rPr>
+          <w:b/>
+          <w:sz w:val="28"/>
+          <w:szCs w:val="28"/>
+        </w:rPr>
+      </w:pPr>
+    </w:p>
+    <w:p>
+      <w:pPr>
+        <w:rPr>
+          <w:b/>
+          <w:sz w:val="28"/>
+          <w:szCs w:val="28"/>
+        </w:rPr>
+      </w:pPr>
+      <w:r>
+        <w:rPr>
+          <w:b/>
+          <w:sz w:val="28"/>
+          <w:szCs w:val="28"/>
+        </w:rPr>
+        <w:t>Pass\Fail\Extra Consideration Required: _______________________________</w:t>
+      </w:r>
+    </w:p>
+    <w:p>
+      <w:pPr>
+        <w:rPr>
+          <w:b/>
+          <w:sz w:val="28"/>
+          <w:szCs w:val="28"/>
+        </w:rPr>
+      </w:pPr>
+    </w:p>
+    <w:p>
+      <w:pPr>
+        <w:rPr>
+          <w:b/>
+          <w:sz w:val="28"/>
+          <w:szCs w:val="28"/>
+        </w:rPr>
+      </w:pPr>
+      <w:r>
+        <w:rPr>
+          <w:b/>
+          <w:sz w:val="28"/>
+          <w:szCs w:val="28"/>
+        </w:rPr>
+        <w:t>Remarks: _________________________________________________________ ______________________________________________________________________________________________________________________________________________________________________________________________________________________________________________________________________________________________________________________________________________________________________________________________________________________________________________________________________________</w:t>
+      </w:r>
+    </w:p>
+    <w:p>
+      <w:pPr>
+        <w:rPr>
+          <w:b/>
+          <w:sz w:val="28"/>
+          <w:szCs w:val="28"/>
+        </w:rPr>
+      </w:pPr>
+    </w:p>
+    <w:p>
+      <w:pPr>
+        <w:rPr>
+          <w:b/>
+          <w:sz w:val="28"/>
+          <w:szCs w:val="28"/>
+        </w:rPr>
+      </w:pPr>
+      <w:r>
+        <w:rPr>
+          <w:b/>
+          <w:sz w:val="28"/>
+          <w:szCs w:val="28"/>
+        </w:rPr>
+        <w:t>Test Output (If Applicable): __________________________________________</w:t>
+      </w:r>
+    </w:p>
+    <w:p>
+      <w:pPr>
+        <w:rPr>
+          <w:b/>
+          <w:sz w:val="28"/>
+          <w:szCs w:val="28"/>
+        </w:rPr>
+      </w:pPr>
+    </w:p>
+    <w:p>
+      <w:pPr>
+        <w:rPr>
+          <w:b/>
+          <w:sz w:val="28"/>
+          <w:szCs w:val="28"/>
+        </w:rPr>
+      </w:pPr>
+      <w:r>
+        <w:rPr>
+          <w:b/>
+          <w:sz w:val="28"/>
+          <w:szCs w:val="28"/>
+        </w:rPr>
+        <w:t>Action Taken: ______________________________________________________</w:t>
+      </w:r>
+    </w:p>
+    <w:p>
+      <w:pPr>
+        <w:rPr>
+          <w:b/>
+          <w:sz w:val="28"/>
+          <w:szCs w:val="28"/>
+        </w:rPr>
+      </w:pPr>
+      <w:r>
+        <w:rPr>
+          <w:b/>
+          <w:sz w:val="28"/>
+          <w:szCs w:val="28"/>
+        </w:rPr>
+        <w:t>__________________________________________________________________</w:t>
+      </w:r>
+    </w:p>
+    <w:p>
+      <w:pPr>
+        <w:rPr>
+          <w:b/>
+          <w:sz w:val="28"/>
+          <w:szCs w:val="28"/>
+        </w:rPr>
+      </w:pPr>
+    </w:p>
+    <w:p>
+      <w:pPr>
+        <w:rPr>
+          <w:b/>
+          <w:sz w:val="28"/>
+          <w:szCs w:val="28"/>
+        </w:rPr>
+      </w:pPr>
+      <w:r>
+        <w:rPr>
+          <w:b/>
+          <w:sz w:val="28"/>
+          <w:szCs w:val="28"/>
+        </w:rPr>
+        <w:t>Tester Signature: _____________   Project Lead Signature: _______________</w:t>
+      </w:r>
+    </w:p>
+    <w:p>
+      <w:pPr>
+        <w:rPr>
+          <w:b/>
+          <w:sz w:val="28"/>
+          <w:szCs w:val="28"/>
+        </w:rPr>
+      </w:pPr>
+    </w:p>
+    <w:p>
+      <w:pPr>
+        <w:rPr>
+          <w:b/>
+          <w:sz w:val="28"/>
+          <w:szCs w:val="28"/>
+        </w:rPr>
+      </w:pPr>
+      <w:r>
+        <w:rPr>
+          <w:b/>
+          <w:sz w:val="28"/>
+          <w:szCs w:val="28"/>
+        </w:rPr>
+        <w:t xml:space="preserve">Test Lead Signature: ______________ </w:t>
+      </w:r>
+      <w:r>
+        <w:rPr>
+          <w:b/>
+          <w:sz w:val="28"/>
+          <w:szCs w:val="28"/>
+        </w:rPr>
+        <w:tab/>
+        <w:t>Project Lead Name:_____________</w:t>
+      </w:r>
+    </w:p>
+    <w:p>
+      <w:pPr>
+        <w:rPr>
+          <w:b/>
+          <w:sz w:val="28"/>
+          <w:szCs w:val="28"/>
+        </w:rPr>
+      </w:pPr>
+      <w:r>
+        <w:rPr>
+          <w:b/>
+          <w:sz w:val="28"/>
+          <w:szCs w:val="28"/>
+        </w:rPr>
+        <w:tab/>
+      </w:r>
+    </w:p>
+    <w:p>
+      <w:pPr>
+        <w:rPr>
+          <w:b/>
+          <w:sz w:val="28"/>
+          <w:szCs w:val="28"/>
+        </w:rPr>
+      </w:pPr>
+      <w:r>
+        <w:rPr>
+          <w:b/>
+          <w:sz w:val="28"/>
+          <w:szCs w:val="28"/>
+        </w:rPr>
+        <w:t>Test Lead Name: _________________</w:t>
+      </w:r>
+    </w:p>
+    <w:p>
+      <w:pPr>
+        <w:rPr>
+          <w:b/>
+          <w:sz w:val="28"/>
+          <w:szCs w:val="28"/>
+        </w:rPr>
+      </w:pPr>
+    </w:p>
+    <w:p>
+      <w:pPr>
+        <w:rPr>
+          <w:b/>
+          <w:sz w:val="28"/>
+          <w:szCs w:val="28"/>
+        </w:rPr>
+      </w:pPr>
+    </w:p>
+    <w:p>
+      <w:pPr>
+        <w:rPr>
+          <w:b/>
+          <w:sz w:val="28"/>
+          <w:szCs w:val="28"/>
+        </w:rPr>
+      </w:pPr>
+    </w:p>
+    <w:p>
+      <w:pPr>
+        <w:rPr>
+          <w:b/>
+          <w:sz w:val="28"/>
+          <w:szCs w:val="28"/>
+        </w:rPr>
+      </w:pPr>
+    </w:p>
+    <w:p>
+      <w:pPr>
+        <w:jc w:val="center"/>
+        <w:rPr>
+          <w:b/>
+          <w:sz w:val="28"/>
+          <w:szCs w:val="28"/>
+        </w:rPr>
+      </w:pPr>
+      <w:r>
         <w:rPr>
           <w:b/>
           <w:sz w:val="32"/>
           <w:szCs w:val="32"/>
         </w:rPr>
-      </w:pPr>
+        <w:t xml:space="preserve">APPENDIX B: </w:t>
+      </w:r>
+      <w:r>
+        <w:rPr>
+          <w:b/>
+          <w:sz w:val="28"/>
+          <w:szCs w:val="28"/>
+        </w:rPr>
+        <w:t>Ease of Use Testing Form</w:t>
+      </w:r>
+      <w:r>
+        <w:rPr>
+          <w:b/>
+          <w:sz w:val="28"/>
+          <w:szCs w:val="28"/>
+        </w:rPr>
+        <w:t xml:space="preserve"> Phase One</w:t>
+      </w:r>
     </w:p>
     <w:p>
       <w:pPr>
         <w:jc w:val="center"/>
         <w:rPr>
           <w:b/>
-          <w:sz w:val="32"/>
-          <w:szCs w:val="32"/>
-        </w:rPr>
-      </w:pPr>
-    </w:p>
-    <w:p>
-      <w:pPr>
-        <w:jc w:val="center"/>
-        <w:rPr>
-          <w:b/>
-          <w:sz w:val="28"/>
-          <w:szCs w:val="28"/>
-        </w:rPr>
-      </w:pPr>
-      <w:r>
-        <w:rPr>
-          <w:b/>
-          <w:sz w:val="28"/>
-          <w:szCs w:val="28"/>
-        </w:rPr>
-        <w:t>Test</w:t>
-      </w:r>
-      <w:r>
-        <w:rPr>
-          <w:b/>
-          <w:sz w:val="28"/>
-          <w:szCs w:val="28"/>
-        </w:rPr>
-        <w:t xml:space="preserve"> Feedback Form</w:t>
-      </w:r>
-    </w:p>
-    <w:p>
-      <w:pPr>
-        <w:jc w:val="center"/>
-        <w:rPr>
-          <w:b/>
-          <w:sz w:val="28"/>
-          <w:szCs w:val="28"/>
-        </w:rPr>
-      </w:pPr>
-    </w:p>
-    <w:p>
-      <w:pPr>
-        <w:jc w:val="center"/>
-        <w:rPr>
-          <w:b/>
-          <w:sz w:val="28"/>
-          <w:szCs w:val="28"/>
-        </w:rPr>
-      </w:pPr>
-    </w:p>
-    <w:p>
-      <w:pPr>
-        <w:rPr>
-          <w:b/>
-          <w:sz w:val="28"/>
-          <w:szCs w:val="28"/>
-        </w:rPr>
-      </w:pPr>
-      <w:r>
-        <w:rPr>
-          <w:b/>
-          <w:sz w:val="28"/>
-          <w:szCs w:val="28"/>
-        </w:rPr>
-        <w:t xml:space="preserve">Project: </w:t>
-      </w:r>
-      <w:r>
-        <w:rPr>
-          <w:b/>
-          <w:sz w:val="28"/>
-          <w:szCs w:val="28"/>
-        </w:rPr>
-        <w:t>___________________________________________________________</w:t>
-      </w:r>
-    </w:p>
-    <w:p>
-      <w:pPr>
-        <w:rPr>
-          <w:b/>
-          <w:sz w:val="28"/>
-          <w:szCs w:val="28"/>
-        </w:rPr>
-      </w:pPr>
-    </w:p>
-    <w:p>
-      <w:pPr>
-        <w:rPr>
-          <w:b/>
-          <w:sz w:val="28"/>
-          <w:szCs w:val="28"/>
-        </w:rPr>
-      </w:pPr>
-      <w:r>
-        <w:rPr>
-          <w:b/>
-          <w:sz w:val="28"/>
-          <w:szCs w:val="28"/>
-        </w:rPr>
-        <w:t>Project Phase:</w:t>
-      </w:r>
-      <w:r>
-        <w:rPr>
-          <w:b/>
-          <w:sz w:val="28"/>
-          <w:szCs w:val="28"/>
-        </w:rPr>
-        <w:t xml:space="preserve"> _____________    </w:t>
-      </w:r>
-      <w:r>
-        <w:rPr>
-          <w:b/>
-          <w:sz w:val="28"/>
-          <w:szCs w:val="28"/>
-        </w:rPr>
-        <w:t>Test Phase:</w:t>
-      </w:r>
-      <w:r>
-        <w:rPr>
-          <w:b/>
-          <w:sz w:val="28"/>
-          <w:szCs w:val="28"/>
-        </w:rPr>
-        <w:t xml:space="preserve"> _______________    </w:t>
-      </w:r>
-      <w:r>
-        <w:rPr>
-          <w:b/>
-          <w:sz w:val="28"/>
-          <w:szCs w:val="28"/>
-        </w:rPr>
-        <w:t xml:space="preserve">Date: </w:t>
-      </w:r>
-      <w:r>
-        <w:rPr>
-          <w:b/>
-          <w:sz w:val="28"/>
-          <w:szCs w:val="28"/>
-        </w:rPr>
-        <w:t>______</w:t>
-      </w:r>
-    </w:p>
-    <w:p>
-      <w:pPr>
-        <w:rPr>
-          <w:b/>
-          <w:sz w:val="28"/>
-          <w:szCs w:val="28"/>
-        </w:rPr>
-      </w:pPr>
-    </w:p>
-    <w:p>
-      <w:pPr>
-        <w:rPr>
-          <w:b/>
-          <w:sz w:val="28"/>
-          <w:szCs w:val="28"/>
-        </w:rPr>
-      </w:pPr>
-      <w:r>
-        <w:rPr>
-          <w:b/>
-          <w:sz w:val="28"/>
-          <w:szCs w:val="28"/>
-        </w:rPr>
-        <w:t>Tester:</w:t>
-      </w:r>
-      <w:r>
-        <w:rPr>
-          <w:b/>
-          <w:sz w:val="28"/>
-          <w:szCs w:val="28"/>
-        </w:rPr>
-        <w:t xml:space="preserve"> ___________________</w:t>
-      </w:r>
-    </w:p>
-    <w:p>
-      <w:pPr>
-        <w:rPr>
-          <w:b/>
-          <w:sz w:val="28"/>
-          <w:szCs w:val="28"/>
-        </w:rPr>
-      </w:pPr>
-    </w:p>
-    <w:p>
-      <w:pPr>
-        <w:rPr>
-          <w:b/>
-          <w:sz w:val="28"/>
-          <w:szCs w:val="28"/>
-        </w:rPr>
-      </w:pPr>
-      <w:r>
-        <w:rPr>
-          <w:b/>
-          <w:sz w:val="28"/>
-          <w:szCs w:val="28"/>
-        </w:rPr>
-        <w:t>Pass\Fail\Extra Consideration Required:</w:t>
-      </w:r>
-      <w:r>
-        <w:rPr>
-          <w:b/>
-          <w:sz w:val="28"/>
-          <w:szCs w:val="28"/>
-        </w:rPr>
-        <w:t xml:space="preserve"> _______________________________</w:t>
-      </w:r>
-    </w:p>
-    <w:p>
-      <w:pPr>
-        <w:rPr>
-          <w:b/>
-          <w:sz w:val="28"/>
-          <w:szCs w:val="28"/>
-        </w:rPr>
-      </w:pPr>
-    </w:p>
-    <w:p>
-      <w:pPr>
-        <w:rPr>
-          <w:b/>
-          <w:sz w:val="28"/>
-          <w:szCs w:val="28"/>
-        </w:rPr>
-      </w:pPr>
-      <w:r>
-        <w:rPr>
-          <w:b/>
-          <w:sz w:val="28"/>
-          <w:szCs w:val="28"/>
-        </w:rPr>
-        <w:t>Remarks:</w:t>
-      </w:r>
-      <w:r>
-        <w:rPr>
-          <w:b/>
-          <w:sz w:val="28"/>
-          <w:szCs w:val="28"/>
-        </w:rPr>
-        <w:t xml:space="preserve"> _________________________________________________________ __________________________________________________________________________________________________________________________________________________________________________________________________________________________________________________________________________________________________________________________________________</w:t>
-      </w:r>
-      <w:r>
-        <w:rPr>
-          <w:b/>
-          <w:sz w:val="28"/>
-          <w:szCs w:val="28"/>
-        </w:rPr>
-        <w:t>____________________________________________________________________________________________________________________________________</w:t>
-      </w:r>
-    </w:p>
-    <w:p>
-      <w:pPr>
-        <w:rPr>
-          <w:b/>
-          <w:sz w:val="28"/>
-          <w:szCs w:val="28"/>
-        </w:rPr>
-      </w:pPr>
-    </w:p>
-    <w:p>
-      <w:pPr>
-        <w:rPr>
-          <w:b/>
-          <w:sz w:val="28"/>
-          <w:szCs w:val="28"/>
-        </w:rPr>
-      </w:pPr>
-      <w:r>
-        <w:rPr>
-          <w:b/>
-          <w:sz w:val="28"/>
-          <w:szCs w:val="28"/>
-        </w:rPr>
-        <w:t>Test Output (If Applicable):</w:t>
-      </w:r>
-      <w:r>
-        <w:rPr>
-          <w:b/>
-          <w:sz w:val="28"/>
-          <w:szCs w:val="28"/>
-        </w:rPr>
-        <w:t xml:space="preserve"> __________________________________________</w:t>
-      </w:r>
-    </w:p>
-    <w:p>
-      <w:pPr>
-        <w:rPr>
-          <w:b/>
-          <w:sz w:val="28"/>
-          <w:szCs w:val="28"/>
-        </w:rPr>
-      </w:pPr>
-    </w:p>
-    <w:p>
-      <w:pPr>
-        <w:rPr>
-          <w:b/>
-          <w:sz w:val="28"/>
-          <w:szCs w:val="28"/>
-        </w:rPr>
-      </w:pPr>
-      <w:r>
-        <w:rPr>
-          <w:b/>
-          <w:sz w:val="28"/>
-          <w:szCs w:val="28"/>
-        </w:rPr>
-        <w:t>Action Taken:</w:t>
-      </w:r>
-      <w:r>
-        <w:rPr>
-          <w:b/>
-          <w:sz w:val="28"/>
-          <w:szCs w:val="28"/>
-        </w:rPr>
-        <w:t xml:space="preserve"> ______________________________________________________</w:t>
-      </w:r>
-    </w:p>
-    <w:p>
-      <w:pPr>
-        <w:rPr>
-          <w:b/>
-          <w:sz w:val="28"/>
-          <w:szCs w:val="28"/>
-        </w:rPr>
-      </w:pPr>
-      <w:r>
-        <w:rPr>
-          <w:b/>
-          <w:sz w:val="28"/>
-          <w:szCs w:val="28"/>
-        </w:rPr>
-        <w:t>__________________________________________________________________</w:t>
-      </w:r>
-    </w:p>
-    <w:p>
-      <w:pPr>
-        <w:rPr>
-          <w:b/>
-          <w:sz w:val="28"/>
-          <w:szCs w:val="28"/>
-        </w:rPr>
-      </w:pPr>
-    </w:p>
-    <w:p>
-      <w:pPr>
-        <w:rPr>
-          <w:b/>
-          <w:sz w:val="28"/>
-          <w:szCs w:val="28"/>
-        </w:rPr>
-      </w:pPr>
-      <w:r>
-        <w:rPr>
-          <w:b/>
-          <w:sz w:val="28"/>
-          <w:szCs w:val="28"/>
-        </w:rPr>
-        <w:t xml:space="preserve">Tester Signature: </w:t>
-      </w:r>
-      <w:r>
-        <w:rPr>
-          <w:b/>
-          <w:sz w:val="28"/>
-          <w:szCs w:val="28"/>
-        </w:rPr>
-        <w:t xml:space="preserve">_____________   </w:t>
-      </w:r>
-      <w:r>
-        <w:rPr>
-          <w:b/>
-          <w:sz w:val="28"/>
-          <w:szCs w:val="28"/>
-        </w:rPr>
-        <w:t>Project Lead Signature:</w:t>
-      </w:r>
-      <w:r>
-        <w:rPr>
-          <w:b/>
-          <w:sz w:val="28"/>
-          <w:szCs w:val="28"/>
-        </w:rPr>
-        <w:t xml:space="preserve"> _______________</w:t>
-      </w:r>
-    </w:p>
-    <w:p>
-      <w:pPr>
-        <w:rPr>
-          <w:b/>
-          <w:sz w:val="28"/>
-          <w:szCs w:val="28"/>
-        </w:rPr>
-      </w:pPr>
-    </w:p>
-    <w:p>
-      <w:pPr>
-        <w:rPr>
-          <w:b/>
-          <w:sz w:val="28"/>
-          <w:szCs w:val="28"/>
-        </w:rPr>
-      </w:pPr>
-      <w:r>
-        <w:rPr>
-          <w:b/>
-          <w:sz w:val="28"/>
-          <w:szCs w:val="28"/>
-        </w:rPr>
-        <w:t>Test Lead Signature:</w:t>
-      </w:r>
-      <w:r>
-        <w:rPr>
-          <w:b/>
-          <w:sz w:val="28"/>
-          <w:szCs w:val="28"/>
-        </w:rPr>
-        <w:t xml:space="preserve"> ______________</w:t>
-      </w:r>
-      <w:r>
-        <w:rPr>
-          <w:b/>
-          <w:sz w:val="28"/>
-          <w:szCs w:val="28"/>
-        </w:rPr>
-        <w:t xml:space="preserve"> </w:t>
-      </w:r>
-      <w:r>
-        <w:rPr>
-          <w:b/>
-          <w:sz w:val="28"/>
-          <w:szCs w:val="28"/>
-        </w:rPr>
-        <w:tab/>
-        <w:t>Project Lead Name</w:t>
-      </w:r>
-      <w:proofErr w:type="gramStart"/>
-      <w:r>
-        <w:rPr>
-          <w:b/>
-          <w:sz w:val="28"/>
-          <w:szCs w:val="28"/>
-        </w:rPr>
-        <w:t>:</w:t>
-      </w:r>
-      <w:r>
-        <w:rPr>
-          <w:b/>
-          <w:sz w:val="28"/>
-          <w:szCs w:val="28"/>
-        </w:rPr>
-        <w:t>_</w:t>
-      </w:r>
-      <w:proofErr w:type="gramEnd"/>
-      <w:r>
-        <w:rPr>
-          <w:b/>
-          <w:sz w:val="28"/>
-          <w:szCs w:val="28"/>
-        </w:rPr>
-        <w:t>____________</w:t>
-      </w:r>
-    </w:p>
-    <w:p>
-      <w:pPr>
-        <w:rPr>
-          <w:b/>
-          <w:sz w:val="28"/>
-          <w:szCs w:val="28"/>
-        </w:rPr>
-      </w:pPr>
-      <w:r>
-        <w:rPr>
-          <w:b/>
-          <w:sz w:val="28"/>
-          <w:szCs w:val="28"/>
-        </w:rPr>
-        <w:tab/>
-      </w:r>
-    </w:p>
-    <w:p>
-      <w:pPr>
-        <w:rPr>
-          <w:b/>
-          <w:sz w:val="28"/>
-          <w:szCs w:val="28"/>
-        </w:rPr>
-      </w:pPr>
-      <w:r>
-        <w:rPr>
-          <w:b/>
-          <w:sz w:val="28"/>
-          <w:szCs w:val="28"/>
-        </w:rPr>
-        <w:t>Test Lead Name:</w:t>
-      </w:r>
-      <w:r>
-        <w:rPr>
-          <w:b/>
-          <w:sz w:val="28"/>
-          <w:szCs w:val="28"/>
-        </w:rPr>
-        <w:t xml:space="preserve"> _________________</w:t>
-      </w:r>
-    </w:p>
-    <w:p>
-      <w:pPr>
-        <w:rPr>
-          <w:b/>
-          <w:sz w:val="28"/>
-          <w:szCs w:val="28"/>
-        </w:rPr>
-      </w:pPr>
-    </w:p>
-    <w:p>
-      <w:pPr>
-        <w:rPr>
-          <w:b/>
-          <w:sz w:val="28"/>
-          <w:szCs w:val="28"/>
-        </w:rPr>
-      </w:pPr>
-    </w:p>
-    <w:p>
-      <w:pPr>
-        <w:rPr>
-          <w:b/>
-          <w:sz w:val="28"/>
-          <w:szCs w:val="28"/>
-        </w:rPr>
-      </w:pPr>
-    </w:p>
-    <w:p>
-      <w:pPr>
-        <w:rPr>
-          <w:b/>
-          <w:sz w:val="28"/>
-          <w:szCs w:val="28"/>
-        </w:rPr>
-      </w:pPr>
-    </w:p>
-    <w:p>
-      <w:pPr>
-        <w:jc w:val="center"/>
-        <w:rPr>
-          <w:b/>
-          <w:sz w:val="28"/>
-          <w:szCs w:val="28"/>
-        </w:rPr>
-      </w:pPr>
-      <w:r>
-        <w:rPr>
-          <w:b/>
-          <w:sz w:val="32"/>
-          <w:szCs w:val="32"/>
-        </w:rPr>
-        <w:lastRenderedPageBreak/>
-        <w:t xml:space="preserve">APPENDIX B: </w:t>
-      </w:r>
-      <w:r>
-        <w:rPr>
-          <w:b/>
-          <w:sz w:val="28"/>
-          <w:szCs w:val="28"/>
-        </w:rPr>
-        <w:t>Ease of Use Testing Form</w:t>
-      </w:r>
-      <w:r>
-        <w:rPr>
-          <w:b/>
-          <w:sz w:val="28"/>
-          <w:szCs w:val="28"/>
-        </w:rPr>
-        <w:t xml:space="preserve"> Phase One</w:t>
-      </w:r>
-    </w:p>
-    <w:p>
-      <w:pPr>
-        <w:jc w:val="center"/>
-        <w:rPr>
-          <w:b/>
-          <w:sz w:val="28"/>
-          <w:szCs w:val="28"/>
-        </w:rPr>
-      </w:pPr>
-    </w:p>
-    <w:p>
-      <w:r>
-        <w:t xml:space="preserve">Give each of the </w:t>
-      </w:r>
-      <w:proofErr w:type="gramStart"/>
-      <w:r>
-        <w:t>task</w:t>
-      </w:r>
-      <w:proofErr w:type="gramEnd"/>
-      <w:r>
-        <w:t xml:space="preserve"> a rating from 0 to 10 based on the difficulty of accomplishing relevant tasks.</w:t>
+          <w:sz w:val="28"/>
+          <w:szCs w:val="28"/>
+        </w:rPr>
+      </w:pPr>
+    </w:p>
+    <w:p>
+      <w:r>
+        <w:t>Give each of the task a rating from 0 to 10 based on the difficulty of accomplishing relevant tasks.</w:t>
       </w:r>
     </w:p>
     <w:p/>
@@ -3287,7 +2883,7 @@
         <w:ind w:left="2520" w:hanging="360"/>
       </w:pPr>
       <w:rPr>
-        <w:rFonts w:ascii="Courier New" w:hAnsi="Courier New" w:cs="Courier New" w:hint="default"/>
+        <w:rFonts w:ascii="Courier New" w:hAnsi="Courier New" w:hint="default"/>
       </w:rPr>
     </w:lvl>
     <w:lvl w:ilvl="2" w:tplc="04090005" w:tentative="1">
@@ -3323,7 +2919,7 @@
         <w:ind w:left="4680" w:hanging="360"/>
       </w:pPr>
       <w:rPr>
-        <w:rFonts w:ascii="Courier New" w:hAnsi="Courier New" w:cs="Courier New" w:hint="default"/>
+        <w:rFonts w:ascii="Courier New" w:hAnsi="Courier New" w:hint="default"/>
       </w:rPr>
     </w:lvl>
     <w:lvl w:ilvl="5" w:tplc="04090005" w:tentative="1">
@@ -3359,7 +2955,7 @@
         <w:ind w:left="6840" w:hanging="360"/>
       </w:pPr>
       <w:rPr>
-        <w:rFonts w:ascii="Courier New" w:hAnsi="Courier New" w:cs="Courier New" w:hint="default"/>
+        <w:rFonts w:ascii="Courier New" w:hAnsi="Courier New" w:hint="default"/>
       </w:rPr>
     </w:lvl>
     <w:lvl w:ilvl="8" w:tplc="04090005" w:tentative="1">
@@ -3388,7 +2984,7 @@
         <w:ind w:left="1800" w:hanging="360"/>
       </w:pPr>
       <w:rPr>
-        <w:rFonts w:ascii="Courier New" w:hAnsi="Courier New" w:cs="Courier New" w:hint="default"/>
+        <w:rFonts w:ascii="Courier New" w:hAnsi="Courier New" w:hint="default"/>
       </w:rPr>
     </w:lvl>
     <w:lvl w:ilvl="1" w:tplc="04090003" w:tentative="1">
@@ -3400,7 +2996,7 @@
         <w:ind w:left="2520" w:hanging="360"/>
       </w:pPr>
       <w:rPr>
-        <w:rFonts w:ascii="Courier New" w:hAnsi="Courier New" w:cs="Courier New" w:hint="default"/>
+        <w:rFonts w:ascii="Courier New" w:hAnsi="Courier New" w:hint="default"/>
       </w:rPr>
     </w:lvl>
     <w:lvl w:ilvl="2" w:tplc="04090005" w:tentative="1">
@@ -3436,7 +3032,7 @@
         <w:ind w:left="4680" w:hanging="360"/>
       </w:pPr>
       <w:rPr>
-        <w:rFonts w:ascii="Courier New" w:hAnsi="Courier New" w:cs="Courier New" w:hint="default"/>
+        <w:rFonts w:ascii="Courier New" w:hAnsi="Courier New" w:hint="default"/>
       </w:rPr>
     </w:lvl>
     <w:lvl w:ilvl="5" w:tplc="04090005" w:tentative="1">
@@ -3472,7 +3068,7 @@
         <w:ind w:left="6840" w:hanging="360"/>
       </w:pPr>
       <w:rPr>
-        <w:rFonts w:ascii="Courier New" w:hAnsi="Courier New" w:cs="Courier New" w:hint="default"/>
+        <w:rFonts w:ascii="Courier New" w:hAnsi="Courier New" w:hint="default"/>
       </w:rPr>
     </w:lvl>
     <w:lvl w:ilvl="8" w:tplc="04090005" w:tentative="1">
@@ -3513,7 +3109,7 @@
         <w:ind w:left="3600" w:hanging="360"/>
       </w:pPr>
       <w:rPr>
-        <w:rFonts w:ascii="Courier New" w:hAnsi="Courier New" w:cs="Courier New" w:hint="default"/>
+        <w:rFonts w:ascii="Courier New" w:hAnsi="Courier New" w:hint="default"/>
       </w:rPr>
     </w:lvl>
     <w:lvl w:ilvl="2" w:tplc="04090005" w:tentative="1">
@@ -3549,7 +3145,7 @@
         <w:ind w:left="5760" w:hanging="360"/>
       </w:pPr>
       <w:rPr>
-        <w:rFonts w:ascii="Courier New" w:hAnsi="Courier New" w:cs="Courier New" w:hint="default"/>
+        <w:rFonts w:ascii="Courier New" w:hAnsi="Courier New" w:hint="default"/>
       </w:rPr>
     </w:lvl>
     <w:lvl w:ilvl="5" w:tplc="04090005" w:tentative="1">
@@ -3585,7 +3181,7 @@
         <w:ind w:left="7920" w:hanging="360"/>
       </w:pPr>
       <w:rPr>
-        <w:rFonts w:ascii="Courier New" w:hAnsi="Courier New" w:cs="Courier New" w:hint="default"/>
+        <w:rFonts w:ascii="Courier New" w:hAnsi="Courier New" w:hint="default"/>
       </w:rPr>
     </w:lvl>
     <w:lvl w:ilvl="8" w:tplc="04090005" w:tentative="1">
@@ -3614,7 +3210,7 @@
         <w:ind w:left="360" w:hanging="360"/>
       </w:pPr>
       <w:rPr>
-        <w:rFonts w:hint="default"/>
+        <w:rFonts w:cs="Times New Roman" w:hint="default"/>
       </w:rPr>
     </w:lvl>
     <w:lvl w:ilvl="1">
@@ -3626,7 +3222,7 @@
         <w:ind w:left="1080" w:hanging="360"/>
       </w:pPr>
       <w:rPr>
-        <w:rFonts w:hint="default"/>
+        <w:rFonts w:cs="Times New Roman" w:hint="default"/>
       </w:rPr>
     </w:lvl>
     <w:lvl w:ilvl="2">
@@ -3638,7 +3234,7 @@
         <w:ind w:left="2160" w:hanging="720"/>
       </w:pPr>
       <w:rPr>
-        <w:rFonts w:hint="default"/>
+        <w:rFonts w:cs="Times New Roman" w:hint="default"/>
       </w:rPr>
     </w:lvl>
     <w:lvl w:ilvl="3">
@@ -3650,7 +3246,7 @@
         <w:ind w:left="2880" w:hanging="720"/>
       </w:pPr>
       <w:rPr>
-        <w:rFonts w:hint="default"/>
+        <w:rFonts w:cs="Times New Roman" w:hint="default"/>
       </w:rPr>
     </w:lvl>
     <w:lvl w:ilvl="4">
@@ -3662,7 +3258,7 @@
         <w:ind w:left="3960" w:hanging="1080"/>
       </w:pPr>
       <w:rPr>
-        <w:rFonts w:hint="default"/>
+        <w:rFonts w:cs="Times New Roman" w:hint="default"/>
       </w:rPr>
     </w:lvl>
     <w:lvl w:ilvl="5">
@@ -3674,7 +3270,7 @@
         <w:ind w:left="4680" w:hanging="1080"/>
       </w:pPr>
       <w:rPr>
-        <w:rFonts w:hint="default"/>
+        <w:rFonts w:cs="Times New Roman" w:hint="default"/>
       </w:rPr>
     </w:lvl>
     <w:lvl w:ilvl="6">
@@ -3686,7 +3282,7 @@
         <w:ind w:left="5760" w:hanging="1440"/>
       </w:pPr>
       <w:rPr>
-        <w:rFonts w:hint="default"/>
+        <w:rFonts w:cs="Times New Roman" w:hint="default"/>
       </w:rPr>
     </w:lvl>
     <w:lvl w:ilvl="7">
@@ -3698,7 +3294,7 @@
         <w:ind w:left="6480" w:hanging="1440"/>
       </w:pPr>
       <w:rPr>
-        <w:rFonts w:hint="default"/>
+        <w:rFonts w:cs="Times New Roman" w:hint="default"/>
       </w:rPr>
     </w:lvl>
     <w:lvl w:ilvl="8">
@@ -3710,7 +3306,7 @@
         <w:ind w:left="7560" w:hanging="1800"/>
       </w:pPr>
       <w:rPr>
-        <w:rFonts w:hint="default"/>
+        <w:rFonts w:cs="Times New Roman" w:hint="default"/>
       </w:rPr>
     </w:lvl>
   </w:abstractNum>
@@ -3739,7 +3335,7 @@
         <w:ind w:left="1800" w:hanging="360"/>
       </w:pPr>
       <w:rPr>
-        <w:rFonts w:ascii="Courier New" w:hAnsi="Courier New" w:cs="Courier New" w:hint="default"/>
+        <w:rFonts w:ascii="Courier New" w:hAnsi="Courier New" w:hint="default"/>
       </w:rPr>
     </w:lvl>
     <w:lvl w:ilvl="2" w:tplc="04090005" w:tentative="1">
@@ -3775,7 +3371,7 @@
         <w:ind w:left="3960" w:hanging="360"/>
       </w:pPr>
       <w:rPr>
-        <w:rFonts w:ascii="Courier New" w:hAnsi="Courier New" w:cs="Courier New" w:hint="default"/>
+        <w:rFonts w:ascii="Courier New" w:hAnsi="Courier New" w:hint="default"/>
       </w:rPr>
     </w:lvl>
     <w:lvl w:ilvl="5" w:tplc="04090005" w:tentative="1">
@@ -3811,7 +3407,7 @@
         <w:ind w:left="6120" w:hanging="360"/>
       </w:pPr>
       <w:rPr>
-        <w:rFonts w:ascii="Courier New" w:hAnsi="Courier New" w:cs="Courier New" w:hint="default"/>
+        <w:rFonts w:ascii="Courier New" w:hAnsi="Courier New" w:hint="default"/>
       </w:rPr>
     </w:lvl>
     <w:lvl w:ilvl="8" w:tplc="04090005" w:tentative="1">
@@ -3839,6 +3435,9 @@
       <w:pPr>
         <w:ind w:left="1449" w:hanging="360"/>
       </w:pPr>
+      <w:rPr>
+        <w:rFonts w:cs="Times New Roman"/>
+      </w:rPr>
     </w:lvl>
     <w:lvl w:ilvl="1" w:tplc="04090019" w:tentative="1">
       <w:start w:val="1"/>
@@ -3848,6 +3447,9 @@
       <w:pPr>
         <w:ind w:left="2169" w:hanging="360"/>
       </w:pPr>
+      <w:rPr>
+        <w:rFonts w:cs="Times New Roman"/>
+      </w:rPr>
     </w:lvl>
     <w:lvl w:ilvl="2" w:tplc="0409001B" w:tentative="1">
       <w:start w:val="1"/>
@@ -3857,6 +3459,9 @@
       <w:pPr>
         <w:ind w:left="2889" w:hanging="180"/>
       </w:pPr>
+      <w:rPr>
+        <w:rFonts w:cs="Times New Roman"/>
+      </w:rPr>
     </w:lvl>
     <w:lvl w:ilvl="3" w:tplc="0409000F" w:tentative="1">
       <w:start w:val="1"/>
@@ -3866,6 +3471,9 @@
       <w:pPr>
         <w:ind w:left="3609" w:hanging="360"/>
       </w:pPr>
+      <w:rPr>
+        <w:rFonts w:cs="Times New Roman"/>
+      </w:rPr>
     </w:lvl>
     <w:lvl w:ilvl="4" w:tplc="04090019" w:tentative="1">
       <w:start w:val="1"/>
@@ -3875,6 +3483,9 @@
       <w:pPr>
         <w:ind w:left="4329" w:hanging="360"/>
       </w:pPr>
+      <w:rPr>
+        <w:rFonts w:cs="Times New Roman"/>
+      </w:rPr>
     </w:lvl>
     <w:lvl w:ilvl="5" w:tplc="0409001B" w:tentative="1">
       <w:start w:val="1"/>
@@ -3884,6 +3495,9 @@
       <w:pPr>
         <w:ind w:left="5049" w:hanging="180"/>
       </w:pPr>
+      <w:rPr>
+        <w:rFonts w:cs="Times New Roman"/>
+      </w:rPr>
     </w:lvl>
     <w:lvl w:ilvl="6" w:tplc="0409000F" w:tentative="1">
       <w:start w:val="1"/>
@@ -3893,6 +3507,9 @@
       <w:pPr>
         <w:ind w:left="5769" w:hanging="360"/>
       </w:pPr>
+      <w:rPr>
+        <w:rFonts w:cs="Times New Roman"/>
+      </w:rPr>
     </w:lvl>
     <w:lvl w:ilvl="7" w:tplc="04090019" w:tentative="1">
       <w:start w:val="1"/>
@@ -3902,6 +3519,9 @@
       <w:pPr>
         <w:ind w:left="6489" w:hanging="360"/>
       </w:pPr>
+      <w:rPr>
+        <w:rFonts w:cs="Times New Roman"/>
+      </w:rPr>
     </w:lvl>
     <w:lvl w:ilvl="8" w:tplc="0409001B" w:tentative="1">
       <w:start w:val="1"/>
@@ -3911,6 +3531,9 @@
       <w:pPr>
         <w:ind w:left="7209" w:hanging="180"/>
       </w:pPr>
+      <w:rPr>
+        <w:rFonts w:cs="Times New Roman"/>
+      </w:rPr>
     </w:lvl>
   </w:abstractNum>
   <w:abstractNum w:abstractNumId="6">
@@ -3938,7 +3561,7 @@
         <w:ind w:left="2520" w:hanging="360"/>
       </w:pPr>
       <w:rPr>
-        <w:rFonts w:ascii="Courier New" w:hAnsi="Courier New" w:cs="Courier New" w:hint="default"/>
+        <w:rFonts w:ascii="Courier New" w:hAnsi="Courier New" w:hint="default"/>
       </w:rPr>
     </w:lvl>
     <w:lvl w:ilvl="2" w:tplc="04090005" w:tentative="1">
@@ -3974,7 +3597,7 @@
         <w:ind w:left="4680" w:hanging="360"/>
       </w:pPr>
       <w:rPr>
-        <w:rFonts w:ascii="Courier New" w:hAnsi="Courier New" w:cs="Courier New" w:hint="default"/>
+        <w:rFonts w:ascii="Courier New" w:hAnsi="Courier New" w:hint="default"/>
       </w:rPr>
     </w:lvl>
     <w:lvl w:ilvl="5" w:tplc="04090005" w:tentative="1">
@@ -4010,7 +3633,7 @@
         <w:ind w:left="6840" w:hanging="360"/>
       </w:pPr>
       <w:rPr>
-        <w:rFonts w:ascii="Courier New" w:hAnsi="Courier New" w:cs="Courier New" w:hint="default"/>
+        <w:rFonts w:ascii="Courier New" w:hAnsi="Courier New" w:hint="default"/>
       </w:rPr>
     </w:lvl>
     <w:lvl w:ilvl="8" w:tplc="04090005" w:tentative="1">
@@ -4039,7 +3662,7 @@
         <w:ind w:left="360" w:hanging="360"/>
       </w:pPr>
       <w:rPr>
-        <w:rFonts w:hint="default"/>
+        <w:rFonts w:cs="Times New Roman" w:hint="default"/>
       </w:rPr>
     </w:lvl>
     <w:lvl w:ilvl="1" w:tplc="04090019" w:tentative="1">
@@ -4050,6 +3673,9 @@
       <w:pPr>
         <w:ind w:left="1080" w:hanging="360"/>
       </w:pPr>
+      <w:rPr>
+        <w:rFonts w:cs="Times New Roman"/>
+      </w:rPr>
     </w:lvl>
     <w:lvl w:ilvl="2" w:tplc="0409001B" w:tentative="1">
       <w:start w:val="1"/>
@@ -4059,6 +3685,9 @@
       <w:pPr>
         <w:ind w:left="1800" w:hanging="180"/>
       </w:pPr>
+      <w:rPr>
+        <w:rFonts w:cs="Times New Roman"/>
+      </w:rPr>
     </w:lvl>
     <w:lvl w:ilvl="3" w:tplc="0409000F" w:tentative="1">
       <w:start w:val="1"/>
@@ -4068,6 +3697,9 @@
       <w:pPr>
         <w:ind w:left="2520" w:hanging="360"/>
       </w:pPr>
+      <w:rPr>
+        <w:rFonts w:cs="Times New Roman"/>
+      </w:rPr>
     </w:lvl>
     <w:lvl w:ilvl="4" w:tplc="04090019" w:tentative="1">
       <w:start w:val="1"/>
@@ -4077,6 +3709,9 @@
       <w:pPr>
         <w:ind w:left="3240" w:hanging="360"/>
       </w:pPr>
+      <w:rPr>
+        <w:rFonts w:cs="Times New Roman"/>
+      </w:rPr>
     </w:lvl>
     <w:lvl w:ilvl="5" w:tplc="0409001B" w:tentative="1">
       <w:start w:val="1"/>
@@ -4086,6 +3721,9 @@
       <w:pPr>
         <w:ind w:left="3960" w:hanging="180"/>
       </w:pPr>
+      <w:rPr>
+        <w:rFonts w:cs="Times New Roman"/>
+      </w:rPr>
     </w:lvl>
     <w:lvl w:ilvl="6" w:tplc="0409000F" w:tentative="1">
       <w:start w:val="1"/>
@@ -4095,6 +3733,9 @@
       <w:pPr>
         <w:ind w:left="4680" w:hanging="360"/>
       </w:pPr>
+      <w:rPr>
+        <w:rFonts w:cs="Times New Roman"/>
+      </w:rPr>
     </w:lvl>
     <w:lvl w:ilvl="7" w:tplc="04090019" w:tentative="1">
       <w:start w:val="1"/>
@@ -4104,6 +3745,9 @@
       <w:pPr>
         <w:ind w:left="5400" w:hanging="360"/>
       </w:pPr>
+      <w:rPr>
+        <w:rFonts w:cs="Times New Roman"/>
+      </w:rPr>
     </w:lvl>
     <w:lvl w:ilvl="8" w:tplc="0409001B" w:tentative="1">
       <w:start w:val="1"/>
@@ -4113,6 +3757,9 @@
       <w:pPr>
         <w:ind w:left="6120" w:hanging="180"/>
       </w:pPr>
+      <w:rPr>
+        <w:rFonts w:cs="Times New Roman"/>
+      </w:rPr>
     </w:lvl>
   </w:abstractNum>
   <w:abstractNum w:abstractNumId="8">
@@ -4128,7 +3775,7 @@
         <w:ind w:left="4320" w:hanging="360"/>
       </w:pPr>
       <w:rPr>
-        <w:rFonts w:hint="default"/>
+        <w:rFonts w:cs="Times New Roman" w:hint="default"/>
       </w:rPr>
     </w:lvl>
     <w:lvl w:ilvl="1" w:tplc="04090019" w:tentative="1">
@@ -4139,6 +3786,9 @@
       <w:pPr>
         <w:ind w:left="5040" w:hanging="360"/>
       </w:pPr>
+      <w:rPr>
+        <w:rFonts w:cs="Times New Roman"/>
+      </w:rPr>
     </w:lvl>
     <w:lvl w:ilvl="2" w:tplc="0409001B" w:tentative="1">
       <w:start w:val="1"/>
@@ -4148,6 +3798,9 @@
       <w:pPr>
         <w:ind w:left="5760" w:hanging="180"/>
       </w:pPr>
+      <w:rPr>
+        <w:rFonts w:cs="Times New Roman"/>
+      </w:rPr>
     </w:lvl>
     <w:lvl w:ilvl="3" w:tplc="0409000F" w:tentative="1">
       <w:start w:val="1"/>
@@ -4157,6 +3810,9 @@
       <w:pPr>
         <w:ind w:left="6480" w:hanging="360"/>
       </w:pPr>
+      <w:rPr>
+        <w:rFonts w:cs="Times New Roman"/>
+      </w:rPr>
     </w:lvl>
     <w:lvl w:ilvl="4" w:tplc="04090019" w:tentative="1">
       <w:start w:val="1"/>
@@ -4166,6 +3822,9 @@
       <w:pPr>
         <w:ind w:left="7200" w:hanging="360"/>
       </w:pPr>
+      <w:rPr>
+        <w:rFonts w:cs="Times New Roman"/>
+      </w:rPr>
     </w:lvl>
     <w:lvl w:ilvl="5" w:tplc="0409001B" w:tentative="1">
       <w:start w:val="1"/>
@@ -4175,6 +3834,9 @@
       <w:pPr>
         <w:ind w:left="7920" w:hanging="180"/>
       </w:pPr>
+      <w:rPr>
+        <w:rFonts w:cs="Times New Roman"/>
+      </w:rPr>
     </w:lvl>
     <w:lvl w:ilvl="6" w:tplc="0409000F" w:tentative="1">
       <w:start w:val="1"/>
@@ -4184,6 +3846,9 @@
       <w:pPr>
         <w:ind w:left="8640" w:hanging="360"/>
       </w:pPr>
+      <w:rPr>
+        <w:rFonts w:cs="Times New Roman"/>
+      </w:rPr>
     </w:lvl>
     <w:lvl w:ilvl="7" w:tplc="04090019" w:tentative="1">
       <w:start w:val="1"/>
@@ -4193,6 +3858,9 @@
       <w:pPr>
         <w:ind w:left="9360" w:hanging="360"/>
       </w:pPr>
+      <w:rPr>
+        <w:rFonts w:cs="Times New Roman"/>
+      </w:rPr>
     </w:lvl>
     <w:lvl w:ilvl="8" w:tplc="0409001B" w:tentative="1">
       <w:start w:val="1"/>
@@ -4202,6 +3870,9 @@
       <w:pPr>
         <w:ind w:left="10080" w:hanging="180"/>
       </w:pPr>
+      <w:rPr>
+        <w:rFonts w:cs="Times New Roman"/>
+      </w:rPr>
     </w:lvl>
   </w:abstractNum>
   <w:abstractNum w:abstractNumId="9">
@@ -4217,7 +3888,7 @@
         <w:ind w:left="360" w:hanging="360"/>
       </w:pPr>
       <w:rPr>
-        <w:rFonts w:hint="default"/>
+        <w:rFonts w:cs="Times New Roman" w:hint="default"/>
       </w:rPr>
     </w:lvl>
     <w:lvl w:ilvl="1">
@@ -4229,7 +3900,7 @@
         <w:ind w:left="1080" w:hanging="360"/>
       </w:pPr>
       <w:rPr>
-        <w:rFonts w:hint="default"/>
+        <w:rFonts w:cs="Times New Roman" w:hint="default"/>
       </w:rPr>
     </w:lvl>
     <w:lvl w:ilvl="2">
@@ -4241,7 +3912,7 @@
         <w:ind w:left="2160" w:hanging="720"/>
       </w:pPr>
       <w:rPr>
-        <w:rFonts w:hint="default"/>
+        <w:rFonts w:cs="Times New Roman" w:hint="default"/>
       </w:rPr>
     </w:lvl>
     <w:lvl w:ilvl="3">
@@ -4253,7 +3924,7 @@
         <w:ind w:left="2880" w:hanging="720"/>
       </w:pPr>
       <w:rPr>
-        <w:rFonts w:hint="default"/>
+        <w:rFonts w:cs="Times New Roman" w:hint="default"/>
       </w:rPr>
     </w:lvl>
     <w:lvl w:ilvl="4">
@@ -4265,7 +3936,7 @@
         <w:ind w:left="3960" w:hanging="1080"/>
       </w:pPr>
       <w:rPr>
-        <w:rFonts w:hint="default"/>
+        <w:rFonts w:cs="Times New Roman" w:hint="default"/>
       </w:rPr>
     </w:lvl>
     <w:lvl w:ilvl="5">
@@ -4277,7 +3948,7 @@
         <w:ind w:left="4680" w:hanging="1080"/>
       </w:pPr>
       <w:rPr>
-        <w:rFonts w:hint="default"/>
+        <w:rFonts w:cs="Times New Roman" w:hint="default"/>
       </w:rPr>
     </w:lvl>
     <w:lvl w:ilvl="6">
@@ -4289,7 +3960,7 @@
         <w:ind w:left="5760" w:hanging="1440"/>
       </w:pPr>
       <w:rPr>
-        <w:rFonts w:hint="default"/>
+        <w:rFonts w:cs="Times New Roman" w:hint="default"/>
       </w:rPr>
     </w:lvl>
     <w:lvl w:ilvl="7">
@@ -4301,7 +3972,7 @@
         <w:ind w:left="6480" w:hanging="1440"/>
       </w:pPr>
       <w:rPr>
-        <w:rFonts w:hint="default"/>
+        <w:rFonts w:cs="Times New Roman" w:hint="default"/>
       </w:rPr>
     </w:lvl>
     <w:lvl w:ilvl="8">
@@ -4313,7 +3984,7 @@
         <w:ind w:left="7560" w:hanging="1800"/>
       </w:pPr>
       <w:rPr>
-        <w:rFonts w:hint="default"/>
+        <w:rFonts w:cs="Times New Roman" w:hint="default"/>
       </w:rPr>
     </w:lvl>
   </w:abstractNum>
@@ -4342,7 +4013,7 @@
         <w:ind w:left="2520" w:hanging="360"/>
       </w:pPr>
       <w:rPr>
-        <w:rFonts w:ascii="Courier New" w:hAnsi="Courier New" w:cs="Courier New" w:hint="default"/>
+        <w:rFonts w:ascii="Courier New" w:hAnsi="Courier New" w:hint="default"/>
       </w:rPr>
     </w:lvl>
     <w:lvl w:ilvl="2" w:tplc="04090005" w:tentative="1">
@@ -4378,7 +4049,7 @@
         <w:ind w:left="4680" w:hanging="360"/>
       </w:pPr>
       <w:rPr>
-        <w:rFonts w:ascii="Courier New" w:hAnsi="Courier New" w:cs="Courier New" w:hint="default"/>
+        <w:rFonts w:ascii="Courier New" w:hAnsi="Courier New" w:hint="default"/>
       </w:rPr>
     </w:lvl>
     <w:lvl w:ilvl="5" w:tplc="04090005" w:tentative="1">
@@ -4414,7 +4085,7 @@
         <w:ind w:left="6840" w:hanging="360"/>
       </w:pPr>
       <w:rPr>
-        <w:rFonts w:ascii="Courier New" w:hAnsi="Courier New" w:cs="Courier New" w:hint="default"/>
+        <w:rFonts w:ascii="Courier New" w:hAnsi="Courier New" w:hint="default"/>
       </w:rPr>
     </w:lvl>
     <w:lvl w:ilvl="8" w:tplc="04090005" w:tentative="1">
@@ -4455,7 +4126,7 @@
         <w:ind w:left="2520" w:hanging="360"/>
       </w:pPr>
       <w:rPr>
-        <w:rFonts w:ascii="Courier New" w:hAnsi="Courier New" w:cs="Courier New" w:hint="default"/>
+        <w:rFonts w:ascii="Courier New" w:hAnsi="Courier New" w:hint="default"/>
       </w:rPr>
     </w:lvl>
     <w:lvl w:ilvl="2" w:tplc="04090005" w:tentative="1">
@@ -4491,7 +4162,7 @@
         <w:ind w:left="4680" w:hanging="360"/>
       </w:pPr>
       <w:rPr>
-        <w:rFonts w:ascii="Courier New" w:hAnsi="Courier New" w:cs="Courier New" w:hint="default"/>
+        <w:rFonts w:ascii="Courier New" w:hAnsi="Courier New" w:hint="default"/>
       </w:rPr>
     </w:lvl>
     <w:lvl w:ilvl="5" w:tplc="04090005" w:tentative="1">
@@ -4527,7 +4198,7 @@
         <w:ind w:left="6840" w:hanging="360"/>
       </w:pPr>
       <w:rPr>
-        <w:rFonts w:ascii="Courier New" w:hAnsi="Courier New" w:cs="Courier New" w:hint="default"/>
+        <w:rFonts w:ascii="Courier New" w:hAnsi="Courier New" w:hint="default"/>
       </w:rPr>
     </w:lvl>
     <w:lvl w:ilvl="8" w:tplc="04090005" w:tentative="1">
@@ -4568,7 +4239,7 @@
         <w:ind w:left="2520" w:hanging="360"/>
       </w:pPr>
       <w:rPr>
-        <w:rFonts w:ascii="Courier New" w:hAnsi="Courier New" w:cs="Courier New" w:hint="default"/>
+        <w:rFonts w:ascii="Courier New" w:hAnsi="Courier New" w:hint="default"/>
       </w:rPr>
     </w:lvl>
     <w:lvl w:ilvl="2" w:tplc="04090005">
@@ -4604,7 +4275,7 @@
         <w:ind w:left="4680" w:hanging="360"/>
       </w:pPr>
       <w:rPr>
-        <w:rFonts w:ascii="Courier New" w:hAnsi="Courier New" w:cs="Courier New" w:hint="default"/>
+        <w:rFonts w:ascii="Courier New" w:hAnsi="Courier New" w:hint="default"/>
       </w:rPr>
     </w:lvl>
     <w:lvl w:ilvl="5" w:tplc="04090005" w:tentative="1">
@@ -4640,7 +4311,7 @@
         <w:ind w:left="6840" w:hanging="360"/>
       </w:pPr>
       <w:rPr>
-        <w:rFonts w:ascii="Courier New" w:hAnsi="Courier New" w:cs="Courier New" w:hint="default"/>
+        <w:rFonts w:ascii="Courier New" w:hAnsi="Courier New" w:hint="default"/>
       </w:rPr>
     </w:lvl>
     <w:lvl w:ilvl="8" w:tplc="04090005" w:tentative="1">
@@ -4681,7 +4352,7 @@
         <w:ind w:left="2520" w:hanging="360"/>
       </w:pPr>
       <w:rPr>
-        <w:rFonts w:ascii="Courier New" w:hAnsi="Courier New" w:cs="Courier New" w:hint="default"/>
+        <w:rFonts w:ascii="Courier New" w:hAnsi="Courier New" w:hint="default"/>
       </w:rPr>
     </w:lvl>
     <w:lvl w:ilvl="2" w:tplc="04090005" w:tentative="1">
@@ -4717,7 +4388,7 @@
         <w:ind w:left="4680" w:hanging="360"/>
       </w:pPr>
       <w:rPr>
-        <w:rFonts w:ascii="Courier New" w:hAnsi="Courier New" w:cs="Courier New" w:hint="default"/>
+        <w:rFonts w:ascii="Courier New" w:hAnsi="Courier New" w:hint="default"/>
       </w:rPr>
     </w:lvl>
     <w:lvl w:ilvl="5" w:tplc="04090005" w:tentative="1">
@@ -4753,7 +4424,7 @@
         <w:ind w:left="6840" w:hanging="360"/>
       </w:pPr>
       <w:rPr>
-        <w:rFonts w:ascii="Courier New" w:hAnsi="Courier New" w:cs="Courier New" w:hint="default"/>
+        <w:rFonts w:ascii="Courier New" w:hAnsi="Courier New" w:hint="default"/>
       </w:rPr>
     </w:lvl>
     <w:lvl w:ilvl="8" w:tplc="04090005" w:tentative="1">
@@ -4794,7 +4465,7 @@
         <w:ind w:left="2520" w:hanging="360"/>
       </w:pPr>
       <w:rPr>
-        <w:rFonts w:ascii="Courier New" w:hAnsi="Courier New" w:cs="Courier New" w:hint="default"/>
+        <w:rFonts w:ascii="Courier New" w:hAnsi="Courier New" w:hint="default"/>
       </w:rPr>
     </w:lvl>
     <w:lvl w:ilvl="2" w:tplc="04090005">
@@ -4830,7 +4501,7 @@
         <w:ind w:left="4680" w:hanging="360"/>
       </w:pPr>
       <w:rPr>
-        <w:rFonts w:ascii="Courier New" w:hAnsi="Courier New" w:cs="Courier New" w:hint="default"/>
+        <w:rFonts w:ascii="Courier New" w:hAnsi="Courier New" w:hint="default"/>
       </w:rPr>
     </w:lvl>
     <w:lvl w:ilvl="5" w:tplc="04090005" w:tentative="1">
@@ -4866,7 +4537,7 @@
         <w:ind w:left="6840" w:hanging="360"/>
       </w:pPr>
       <w:rPr>
-        <w:rFonts w:ascii="Courier New" w:hAnsi="Courier New" w:cs="Courier New" w:hint="default"/>
+        <w:rFonts w:ascii="Courier New" w:hAnsi="Courier New" w:hint="default"/>
       </w:rPr>
     </w:lvl>
     <w:lvl w:ilvl="8" w:tplc="04090005" w:tentative="1">
@@ -4895,7 +4566,7 @@
         <w:ind w:left="360" w:hanging="360"/>
       </w:pPr>
       <w:rPr>
-        <w:rFonts w:hint="default"/>
+        <w:rFonts w:cs="Times New Roman" w:hint="default"/>
       </w:rPr>
     </w:lvl>
     <w:lvl w:ilvl="1">
@@ -4907,7 +4578,7 @@
         <w:ind w:left="1080" w:hanging="360"/>
       </w:pPr>
       <w:rPr>
-        <w:rFonts w:hint="default"/>
+        <w:rFonts w:cs="Times New Roman" w:hint="default"/>
       </w:rPr>
     </w:lvl>
     <w:lvl w:ilvl="2">
@@ -4919,7 +4590,7 @@
         <w:ind w:left="2160" w:hanging="720"/>
       </w:pPr>
       <w:rPr>
-        <w:rFonts w:hint="default"/>
+        <w:rFonts w:cs="Times New Roman" w:hint="default"/>
       </w:rPr>
     </w:lvl>
     <w:lvl w:ilvl="3">
@@ -4931,7 +4602,7 @@
         <w:ind w:left="2880" w:hanging="720"/>
       </w:pPr>
       <w:rPr>
-        <w:rFonts w:hint="default"/>
+        <w:rFonts w:cs="Times New Roman" w:hint="default"/>
       </w:rPr>
     </w:lvl>
     <w:lvl w:ilvl="4">
@@ -4943,7 +4614,7 @@
         <w:ind w:left="3960" w:hanging="1080"/>
       </w:pPr>
       <w:rPr>
-        <w:rFonts w:hint="default"/>
+        <w:rFonts w:cs="Times New Roman" w:hint="default"/>
       </w:rPr>
     </w:lvl>
     <w:lvl w:ilvl="5">
@@ -4955,7 +4626,7 @@
         <w:ind w:left="4680" w:hanging="1080"/>
       </w:pPr>
       <w:rPr>
-        <w:rFonts w:hint="default"/>
+        <w:rFonts w:cs="Times New Roman" w:hint="default"/>
       </w:rPr>
     </w:lvl>
     <w:lvl w:ilvl="6">
@@ -4967,7 +4638,7 @@
         <w:ind w:left="5760" w:hanging="1440"/>
       </w:pPr>
       <w:rPr>
-        <w:rFonts w:hint="default"/>
+        <w:rFonts w:cs="Times New Roman" w:hint="default"/>
       </w:rPr>
     </w:lvl>
     <w:lvl w:ilvl="7">
@@ -4979,7 +4650,7 @@
         <w:ind w:left="6480" w:hanging="1440"/>
       </w:pPr>
       <w:rPr>
-        <w:rFonts w:hint="default"/>
+        <w:rFonts w:cs="Times New Roman" w:hint="default"/>
       </w:rPr>
     </w:lvl>
     <w:lvl w:ilvl="8">
@@ -4991,7 +4662,7 @@
         <w:ind w:left="7560" w:hanging="1800"/>
       </w:pPr>
       <w:rPr>
-        <w:rFonts w:hint="default"/>
+        <w:rFonts w:cs="Times New Roman" w:hint="default"/>
       </w:rPr>
     </w:lvl>
   </w:abstractNum>
@@ -5051,41 +4722,41 @@
   <w:docDefaults>
     <w:rPrDefault>
       <w:rPr>
-        <w:rFonts w:ascii="Times New Roman" w:eastAsiaTheme="minorHAnsi" w:hAnsi="Times New Roman" w:cs="Times New Roman"/>
-        <w:sz w:val="24"/>
-        <w:szCs w:val="24"/>
-        <w:lang w:val="en-US" w:eastAsia="en-US" w:bidi="ar-SA"/>
+        <w:rFonts w:ascii="Times New Roman" w:eastAsia="Calibri" w:hAnsi="Times New Roman" w:cs="Times New Roman"/>
+        <w:sz w:val="22"/>
+        <w:szCs w:val="22"/>
+        <w:lang w:val="en-CA" w:eastAsia="en-CA" w:bidi="ar-SA"/>
       </w:rPr>
     </w:rPrDefault>
     <w:pPrDefault/>
   </w:docDefaults>
   <w:latentStyles w:defLockedState="0" w:defUIPriority="99" w:defSemiHidden="1" w:defUnhideWhenUsed="1" w:defQFormat="0" w:count="267">
-    <w:lsdException w:name="Normal" w:semiHidden="0" w:uiPriority="0" w:unhideWhenUsed="0" w:qFormat="1"/>
-    <w:lsdException w:name="heading 1" w:semiHidden="0" w:uiPriority="9" w:unhideWhenUsed="0" w:qFormat="1"/>
-    <w:lsdException w:name="heading 2" w:uiPriority="9" w:qFormat="1"/>
-    <w:lsdException w:name="heading 3" w:uiPriority="9" w:qFormat="1"/>
-    <w:lsdException w:name="heading 4" w:uiPriority="9" w:qFormat="1"/>
-    <w:lsdException w:name="heading 5" w:uiPriority="9" w:qFormat="1"/>
-    <w:lsdException w:name="heading 6" w:uiPriority="9" w:qFormat="1"/>
-    <w:lsdException w:name="heading 7" w:uiPriority="9" w:qFormat="1"/>
-    <w:lsdException w:name="heading 8" w:uiPriority="9" w:qFormat="1"/>
-    <w:lsdException w:name="heading 9" w:uiPriority="9" w:qFormat="1"/>
-    <w:lsdException w:name="toc 1" w:uiPriority="39"/>
-    <w:lsdException w:name="toc 2" w:uiPriority="39"/>
-    <w:lsdException w:name="toc 3" w:uiPriority="39"/>
-    <w:lsdException w:name="toc 4" w:uiPriority="39"/>
-    <w:lsdException w:name="toc 5" w:uiPriority="39"/>
-    <w:lsdException w:name="toc 6" w:uiPriority="39"/>
-    <w:lsdException w:name="toc 7" w:uiPriority="39"/>
-    <w:lsdException w:name="toc 8" w:uiPriority="39"/>
-    <w:lsdException w:name="toc 9" w:uiPriority="39"/>
-    <w:lsdException w:name="caption" w:uiPriority="35" w:qFormat="1"/>
-    <w:lsdException w:name="Title" w:semiHidden="0" w:uiPriority="10" w:unhideWhenUsed="0" w:qFormat="1"/>
-    <w:lsdException w:name="Default Paragraph Font" w:uiPriority="1"/>
-    <w:lsdException w:name="Subtitle" w:semiHidden="0" w:uiPriority="11" w:unhideWhenUsed="0" w:qFormat="1"/>
-    <w:lsdException w:name="Strong" w:semiHidden="0" w:uiPriority="22" w:unhideWhenUsed="0" w:qFormat="1"/>
-    <w:lsdException w:name="Emphasis" w:semiHidden="0" w:uiPriority="20" w:unhideWhenUsed="0" w:qFormat="1"/>
-    <w:lsdException w:name="Table Grid" w:semiHidden="0" w:uiPriority="59" w:unhideWhenUsed="0"/>
+    <w:lsdException w:name="Normal" w:locked="1" w:semiHidden="0" w:uiPriority="0" w:unhideWhenUsed="0" w:qFormat="1"/>
+    <w:lsdException w:name="heading 1" w:locked="1" w:semiHidden="0" w:uiPriority="0" w:unhideWhenUsed="0" w:qFormat="1"/>
+    <w:lsdException w:name="heading 2" w:locked="1" w:uiPriority="0" w:qFormat="1"/>
+    <w:lsdException w:name="heading 3" w:locked="1" w:uiPriority="0" w:qFormat="1"/>
+    <w:lsdException w:name="heading 4" w:locked="1" w:uiPriority="0" w:qFormat="1"/>
+    <w:lsdException w:name="heading 5" w:locked="1" w:uiPriority="0" w:qFormat="1"/>
+    <w:lsdException w:name="heading 6" w:locked="1" w:uiPriority="0" w:qFormat="1"/>
+    <w:lsdException w:name="heading 7" w:locked="1" w:uiPriority="0" w:qFormat="1"/>
+    <w:lsdException w:name="heading 8" w:locked="1" w:uiPriority="0" w:qFormat="1"/>
+    <w:lsdException w:name="heading 9" w:locked="1" w:uiPriority="0" w:qFormat="1"/>
+    <w:lsdException w:name="toc 1" w:locked="1" w:semiHidden="0" w:uiPriority="0" w:unhideWhenUsed="0"/>
+    <w:lsdException w:name="toc 2" w:locked="1" w:semiHidden="0" w:uiPriority="0" w:unhideWhenUsed="0"/>
+    <w:lsdException w:name="toc 3" w:locked="1" w:semiHidden="0" w:uiPriority="0" w:unhideWhenUsed="0"/>
+    <w:lsdException w:name="toc 4" w:locked="1" w:semiHidden="0" w:uiPriority="0" w:unhideWhenUsed="0"/>
+    <w:lsdException w:name="toc 5" w:locked="1" w:semiHidden="0" w:uiPriority="0" w:unhideWhenUsed="0"/>
+    <w:lsdException w:name="toc 6" w:locked="1" w:semiHidden="0" w:uiPriority="0" w:unhideWhenUsed="0"/>
+    <w:lsdException w:name="toc 7" w:locked="1" w:semiHidden="0" w:uiPriority="0" w:unhideWhenUsed="0"/>
+    <w:lsdException w:name="toc 8" w:locked="1" w:semiHidden="0" w:uiPriority="0" w:unhideWhenUsed="0"/>
+    <w:lsdException w:name="toc 9" w:locked="1" w:semiHidden="0" w:uiPriority="0" w:unhideWhenUsed="0"/>
+    <w:lsdException w:name="caption" w:locked="1" w:uiPriority="0" w:qFormat="1"/>
+    <w:lsdException w:name="Title" w:locked="1" w:semiHidden="0" w:uiPriority="0" w:unhideWhenUsed="0" w:qFormat="1"/>
+    <w:lsdException w:name="Default Paragraph Font" w:locked="1" w:semiHidden="0" w:uiPriority="0" w:unhideWhenUsed="0"/>
+    <w:lsdException w:name="Subtitle" w:locked="1" w:semiHidden="0" w:uiPriority="0" w:unhideWhenUsed="0" w:qFormat="1"/>
+    <w:lsdException w:name="Strong" w:locked="1" w:semiHidden="0" w:uiPriority="0" w:unhideWhenUsed="0" w:qFormat="1"/>
+    <w:lsdException w:name="Emphasis" w:locked="1" w:semiHidden="0" w:uiPriority="0" w:unhideWhenUsed="0" w:qFormat="1"/>
+    <w:lsdException w:name="Table Grid" w:locked="1" w:semiHidden="0" w:uiPriority="0" w:unhideWhenUsed="0"/>
     <w:lsdException w:name="Placeholder Text" w:unhideWhenUsed="0"/>
     <w:lsdException w:name="No Spacing" w:semiHidden="0" w:uiPriority="1" w:unhideWhenUsed="0" w:qFormat="1"/>
     <w:lsdException w:name="Light Shading" w:semiHidden="0" w:uiPriority="60" w:unhideWhenUsed="0"/>
@@ -5202,12 +4873,16 @@
     <w:name w:val="Normal"/>
     <w:qFormat/>
     <w:rsid w:val="00DF706E"/>
+    <w:rPr>
+      <w:sz w:val="24"/>
+      <w:szCs w:val="24"/>
+      <w:lang w:val="en-US" w:eastAsia="en-US"/>
+    </w:rPr>
   </w:style>
   <w:style w:type="character" w:default="1" w:styleId="DefaultParagraphFont">
     <w:name w:val="Default Paragraph Font"/>
-    <w:uiPriority w:val="1"/>
+    <w:uiPriority w:val="99"/>
     <w:semiHidden/>
-    <w:unhideWhenUsed/>
   </w:style>
   <w:style w:type="table" w:default="1" w:styleId="TableNormal">
     <w:name w:val="Normal Table"/>
@@ -5234,7 +4909,7 @@
   <w:style w:type="paragraph" w:styleId="ListParagraph">
     <w:name w:val="List Paragraph"/>
     <w:basedOn w:val="Normal"/>
-    <w:uiPriority w:val="34"/>
+    <w:uiPriority w:val="99"/>
     <w:qFormat/>
     <w:rsid w:val="004C557E"/>
     <w:pPr>
@@ -5245,8 +4920,12 @@
   <w:style w:type="table" w:styleId="TableGrid">
     <w:name w:val="Table Grid"/>
     <w:basedOn w:val="TableNormal"/>
-    <w:uiPriority w:val="59"/>
+    <w:uiPriority w:val="99"/>
     <w:rsid w:val="00AF79C2"/>
+    <w:rPr>
+      <w:sz w:val="20"/>
+      <w:szCs w:val="20"/>
+    </w:rPr>
     <w:tblPr>
       <w:tblInd w:w="0" w:type="dxa"/>
       <w:tblBorders>
@@ -5549,16 +5228,4 @@
   <a:objectDefaults/>
   <a:extraClrSchemeLst/>
 </a:theme>
-</file>
-
-<file path=customXml/item1.xml><?xml version="1.0" encoding="utf-8"?>
-<b:Sources xmlns:b="http://schemas.openxmlformats.org/officeDocument/2006/bibliography" xmlns="http://schemas.openxmlformats.org/officeDocument/2006/bibliography" SelectedStyle="\APA.XSL" StyleName="APA Fifth Edition"/>
-</file>
-
-<file path=customXml/itemProps1.xml><?xml version="1.0" encoding="utf-8"?>
-<ds:datastoreItem xmlns:ds="http://schemas.openxmlformats.org/officeDocument/2006/customXml" ds:itemID="{2E2C6A1F-9C0A-4F09-A88F-72F46F24F235}">
-  <ds:schemaRefs>
-    <ds:schemaRef ds:uri="http://schemas.openxmlformats.org/officeDocument/2006/bibliography"/>
-  </ds:schemaRefs>
-</ds:datastoreItem>
 </file>
--- a/project-management/Phase 1 - Testing Documentation/Phase 1 Testing Plan.docx
+++ b/project-management/Phase 1 - Testing Documentation/Phase 1 Testing Plan.docx
@@ -440,6 +440,7 @@
           <w:sz w:val="28"/>
           <w:szCs w:val="28"/>
         </w:rPr>
+        <w:lastRenderedPageBreak/>
         <w:t xml:space="preserve">– </w:t>
       </w:r>
       <w:r>
@@ -600,7 +601,7 @@
         </w:numPr>
       </w:pPr>
       <w:r>
-        <w:t>Home Activity</w:t>
+        <w:t>MainActivity</w:t>
       </w:r>
     </w:p>
     <w:p>
@@ -648,7 +649,7 @@
         </w:numPr>
       </w:pPr>
       <w:r>
-        <w:t>Hot Seat Configuration Activity</w:t>
+        <w:t>HotSeatSetupActivity</w:t>
       </w:r>
     </w:p>
     <w:p>
@@ -972,6 +973,7 @@
         </w:numPr>
       </w:pPr>
       <w:r>
+        <w:lastRenderedPageBreak/>
         <w:t>hotseatOrangePlayerNameEditText</w:t>
       </w:r>
     </w:p>
@@ -1056,7 +1058,7 @@
         </w:numPr>
       </w:pPr>
       <w:r>
-        <w:t>Hot Seat Game Activity</w:t>
+        <w:t>GameBoardActivity</w:t>
       </w:r>
     </w:p>
     <w:p>
@@ -1542,7 +1544,11 @@
         <w:ind w:left="1080"/>
       </w:pPr>
       <w:r>
-        <w:t>A focus group shall be assembled and given access to the functioning application they will also be given a set of tasks to accomplish. Each member of the focus group shall then fill out an Ease of Use Testing Form (Appendix B) . The forms will then be tallied and actions shall be taken in accordance with the results.</w:t>
+        <w:t xml:space="preserve">A focus group shall be assembled and given access to the functioning application they will also be given a set of tasks to accomplish. Each member of the focus group shall </w:t>
+      </w:r>
+      <w:r>
+        <w:lastRenderedPageBreak/>
+        <w:t>then fill out an Ease of Use Testing Form (Appendix B) . The forms will then be tallied and actions shall be taken in accordance with the results.</w:t>
       </w:r>
     </w:p>
     <w:p>
@@ -1675,7 +1681,7 @@
         </w:numPr>
       </w:pPr>
       <w:r>
-        <w:t>Home Activity</w:t>
+        <w:t>MainActivity</w:t>
       </w:r>
     </w:p>
     <w:p>
@@ -1711,7 +1717,7 @@
         </w:numPr>
       </w:pPr>
       <w:r>
-        <w:t>Hot Seat Configuration Activity</w:t>
+        <w:t>HotSeatSetupActivity</w:t>
       </w:r>
     </w:p>
     <w:p>
@@ -1759,7 +1765,7 @@
         </w:numPr>
       </w:pPr>
       <w:r>
-        <w:t>Hot Seat Game Activity</w:t>
+        <w:t>GameBoardActivity</w:t>
       </w:r>
     </w:p>
     <w:p>
@@ -2222,6 +2228,7 @@
           <w:sz w:val="32"/>
           <w:szCs w:val="32"/>
         </w:rPr>
+        <w:lastRenderedPageBreak/>
         <w:t>APPENDICES</w:t>
       </w:r>
     </w:p>
@@ -2647,6 +2654,7 @@
           <w:sz w:val="32"/>
           <w:szCs w:val="32"/>
         </w:rPr>
+        <w:lastRenderedPageBreak/>
         <w:t xml:space="preserve">APPENDIX B: </w:t>
       </w:r>
       <w:r>
@@ -4723,9 +4731,7 @@
     <w:rPrDefault>
       <w:rPr>
         <w:rFonts w:ascii="Times New Roman" w:eastAsia="Calibri" w:hAnsi="Times New Roman" w:cs="Times New Roman"/>
-        <w:sz w:val="22"/>
-        <w:szCs w:val="22"/>
-        <w:lang w:val="en-CA" w:eastAsia="en-CA" w:bidi="ar-SA"/>
+        <w:lang w:val="en-US" w:eastAsia="en-US" w:bidi="ar-SA"/>
       </w:rPr>
     </w:rPrDefault>
     <w:pPrDefault/>
@@ -4876,13 +4882,13 @@
     <w:rPr>
       <w:sz w:val="24"/>
       <w:szCs w:val="24"/>
-      <w:lang w:val="en-US" w:eastAsia="en-US"/>
     </w:rPr>
   </w:style>
   <w:style w:type="character" w:default="1" w:styleId="DefaultParagraphFont">
     <w:name w:val="Default Paragraph Font"/>
-    <w:uiPriority w:val="99"/>
+    <w:uiPriority w:val="1"/>
     <w:semiHidden/>
+    <w:unhideWhenUsed/>
   </w:style>
   <w:style w:type="table" w:default="1" w:styleId="TableNormal">
     <w:name w:val="Normal Table"/>
@@ -4922,10 +4928,6 @@
     <w:basedOn w:val="TableNormal"/>
     <w:uiPriority w:val="99"/>
     <w:rsid w:val="00AF79C2"/>
-    <w:rPr>
-      <w:sz w:val="20"/>
-      <w:szCs w:val="20"/>
-    </w:rPr>
     <w:tblPr>
       <w:tblInd w:w="0" w:type="dxa"/>
       <w:tblBorders>

--- a/project-management/Phase 1 - Testing Documentation/Phase 1 Testing Plan.docx
+++ b/project-management/Phase 1 - Testing Documentation/Phase 1 Testing Plan.docx
@@ -24,8 +24,18 @@
           <w:sz w:val="28"/>
           <w:szCs w:val="28"/>
         </w:rPr>
-        <w:t>or Chinese Checkers</w:t>
-      </w:r>
+        <w:t xml:space="preserve">or Chinese </w:t>
+      </w:r>
+      <w:proofErr w:type="gramStart"/>
+      <w:r>
+        <w:rPr>
+          <w:b/>
+          <w:sz w:val="28"/>
+          <w:szCs w:val="28"/>
+        </w:rPr>
+        <w:t>Checkers</w:t>
+      </w:r>
+      <w:proofErr w:type="gramEnd"/>
     </w:p>
     <w:p>
       <w:pPr>
@@ -105,8 +115,13 @@
         <w:tab/>
       </w:r>
       <w:r>
-        <w:t>Ben Stitt</w:t>
-      </w:r>
+        <w:t xml:space="preserve">Ben </w:t>
+      </w:r>
+      <w:proofErr w:type="spellStart"/>
+      <w:r>
+        <w:t>Stitt</w:t>
+      </w:r>
+      <w:proofErr w:type="spellEnd"/>
     </w:p>
     <w:p>
       <w:r>
@@ -600,9 +615,11 @@
           <w:numId w:val="9"/>
         </w:numPr>
       </w:pPr>
+      <w:proofErr w:type="spellStart"/>
       <w:r>
         <w:t>MainActivity</w:t>
       </w:r>
+      <w:proofErr w:type="spellEnd"/>
     </w:p>
     <w:p>
       <w:pPr>
@@ -612,9 +629,11 @@
           <w:numId w:val="9"/>
         </w:numPr>
       </w:pPr>
+      <w:proofErr w:type="spellStart"/>
       <w:r>
         <w:t>hotseatConfigurationActivityButton</w:t>
       </w:r>
+      <w:proofErr w:type="spellEnd"/>
     </w:p>
     <w:p>
       <w:pPr>
@@ -625,8 +644,13 @@
         </w:numPr>
       </w:pPr>
       <w:r>
-        <w:t>Verify isClickable</w:t>
-      </w:r>
+        <w:t xml:space="preserve">Verify </w:t>
+      </w:r>
+      <w:proofErr w:type="spellStart"/>
+      <w:r>
+        <w:t>isClickable</w:t>
+      </w:r>
+      <w:proofErr w:type="spellEnd"/>
     </w:p>
     <w:p>
       <w:pPr>
@@ -648,9 +672,11 @@
           <w:numId w:val="9"/>
         </w:numPr>
       </w:pPr>
+      <w:proofErr w:type="spellStart"/>
       <w:r>
         <w:t>HotSeatSetupActivity</w:t>
       </w:r>
+      <w:proofErr w:type="spellEnd"/>
     </w:p>
     <w:p>
       <w:pPr>
@@ -660,9 +686,11 @@
           <w:numId w:val="9"/>
         </w:numPr>
       </w:pPr>
+      <w:proofErr w:type="spellStart"/>
       <w:r>
         <w:t>hotseatTwoPlayerButton</w:t>
       </w:r>
+      <w:proofErr w:type="spellEnd"/>
     </w:p>
     <w:p>
       <w:pPr>
@@ -673,8 +701,13 @@
         </w:numPr>
       </w:pPr>
       <w:r>
-        <w:t>Verify isClickable</w:t>
-      </w:r>
+        <w:t xml:space="preserve">Verify </w:t>
+      </w:r>
+      <w:proofErr w:type="spellStart"/>
+      <w:r>
+        <w:t>isClickable</w:t>
+      </w:r>
+      <w:proofErr w:type="spellEnd"/>
     </w:p>
     <w:p>
       <w:pPr>
@@ -708,9 +741,11 @@
           <w:numId w:val="9"/>
         </w:numPr>
       </w:pPr>
+      <w:proofErr w:type="spellStart"/>
       <w:r>
         <w:t>hotseatThreePlayerButton</w:t>
       </w:r>
+      <w:proofErr w:type="spellEnd"/>
     </w:p>
     <w:p>
       <w:pPr>
@@ -721,8 +756,13 @@
         </w:numPr>
       </w:pPr>
       <w:r>
-        <w:t>Verify isClickable</w:t>
-      </w:r>
+        <w:t xml:space="preserve">Verify </w:t>
+      </w:r>
+      <w:proofErr w:type="spellStart"/>
+      <w:r>
+        <w:t>isClickable</w:t>
+      </w:r>
+      <w:proofErr w:type="spellEnd"/>
     </w:p>
     <w:p>
       <w:pPr>
@@ -756,8 +796,13 @@
           <w:numId w:val="9"/>
         </w:numPr>
       </w:pPr>
-      <w:r>
-        <w:t xml:space="preserve">hotseatFourPlayerButton </w:t>
+      <w:proofErr w:type="spellStart"/>
+      <w:r>
+        <w:t>hotseatFourPlayerButton</w:t>
+      </w:r>
+      <w:proofErr w:type="spellEnd"/>
+      <w:r>
+        <w:t xml:space="preserve"> </w:t>
       </w:r>
     </w:p>
     <w:p>
@@ -769,8 +814,13 @@
         </w:numPr>
       </w:pPr>
       <w:r>
-        <w:t>Verify isClickable</w:t>
-      </w:r>
+        <w:t xml:space="preserve">Verify </w:t>
+      </w:r>
+      <w:proofErr w:type="spellStart"/>
+      <w:r>
+        <w:t>isClickable</w:t>
+      </w:r>
+      <w:proofErr w:type="spellEnd"/>
     </w:p>
     <w:p>
       <w:pPr>
@@ -804,9 +854,11 @@
           <w:numId w:val="9"/>
         </w:numPr>
       </w:pPr>
+      <w:proofErr w:type="spellStart"/>
       <w:r>
         <w:t>hotseatSixPlayerButton</w:t>
       </w:r>
+      <w:proofErr w:type="spellEnd"/>
     </w:p>
     <w:p>
       <w:pPr>
@@ -817,8 +869,13 @@
         </w:numPr>
       </w:pPr>
       <w:r>
-        <w:t>Verify isClickable</w:t>
-      </w:r>
+        <w:t xml:space="preserve">Verify </w:t>
+      </w:r>
+      <w:proofErr w:type="spellStart"/>
+      <w:r>
+        <w:t>isClickable</w:t>
+      </w:r>
+      <w:proofErr w:type="spellEnd"/>
     </w:p>
     <w:p>
       <w:pPr>
@@ -852,9 +909,11 @@
           <w:numId w:val="9"/>
         </w:numPr>
       </w:pPr>
+      <w:proofErr w:type="spellStart"/>
       <w:r>
         <w:t>hotseatRedPlayerNameEditText</w:t>
       </w:r>
+      <w:proofErr w:type="spellEnd"/>
     </w:p>
     <w:p>
       <w:pPr>
@@ -876,9 +935,11 @@
           <w:numId w:val="9"/>
         </w:numPr>
       </w:pPr>
+      <w:proofErr w:type="spellStart"/>
       <w:r>
         <w:t>hotseatGreenPlayerNameEditText</w:t>
       </w:r>
+      <w:proofErr w:type="spellEnd"/>
     </w:p>
     <w:p>
       <w:pPr>
@@ -900,9 +961,11 @@
           <w:numId w:val="9"/>
         </w:numPr>
       </w:pPr>
+      <w:proofErr w:type="spellStart"/>
       <w:r>
         <w:t>hotseatPurplePlayerNameEditText</w:t>
       </w:r>
+      <w:proofErr w:type="spellEnd"/>
     </w:p>
     <w:p>
       <w:pPr>
@@ -924,9 +987,11 @@
           <w:numId w:val="9"/>
         </w:numPr>
       </w:pPr>
+      <w:proofErr w:type="spellStart"/>
       <w:r>
         <w:t>hotseatBluePlayerNameEditText</w:t>
       </w:r>
+      <w:proofErr w:type="spellEnd"/>
     </w:p>
     <w:p>
       <w:pPr>
@@ -948,9 +1013,11 @@
           <w:numId w:val="9"/>
         </w:numPr>
       </w:pPr>
+      <w:proofErr w:type="spellStart"/>
       <w:r>
         <w:t>hotseatYellowPlayerNameEditText</w:t>
       </w:r>
+      <w:proofErr w:type="spellEnd"/>
     </w:p>
     <w:p>
       <w:pPr>
@@ -972,10 +1039,12 @@
           <w:numId w:val="9"/>
         </w:numPr>
       </w:pPr>
+      <w:proofErr w:type="spellStart"/>
       <w:r>
         <w:lastRenderedPageBreak/>
         <w:t>hotseatOrangePlayerNameEditText</w:t>
       </w:r>
+      <w:proofErr w:type="spellEnd"/>
     </w:p>
     <w:p>
       <w:pPr>
@@ -997,9 +1066,11 @@
           <w:numId w:val="9"/>
         </w:numPr>
       </w:pPr>
+      <w:proofErr w:type="spellStart"/>
       <w:r>
         <w:t>hotseatGameActivityButton</w:t>
       </w:r>
+      <w:proofErr w:type="spellEnd"/>
     </w:p>
     <w:p>
       <w:pPr>
@@ -1010,8 +1081,13 @@
         </w:numPr>
       </w:pPr>
       <w:r>
-        <w:t>Verify isClickable</w:t>
-      </w:r>
+        <w:t xml:space="preserve">Verify </w:t>
+      </w:r>
+      <w:proofErr w:type="spellStart"/>
+      <w:r>
+        <w:t>isClickable</w:t>
+      </w:r>
+      <w:proofErr w:type="spellEnd"/>
     </w:p>
     <w:p>
       <w:pPr>
@@ -1057,9 +1133,11 @@
           <w:numId w:val="9"/>
         </w:numPr>
       </w:pPr>
+      <w:proofErr w:type="spellStart"/>
       <w:r>
         <w:t>GameBoardActivity</w:t>
       </w:r>
+      <w:proofErr w:type="spellEnd"/>
     </w:p>
     <w:p>
       <w:pPr>
@@ -1081,9 +1159,11 @@
           <w:numId w:val="9"/>
         </w:numPr>
       </w:pPr>
+      <w:proofErr w:type="spellStart"/>
       <w:r>
         <w:t>hotseatMoveResetButton</w:t>
       </w:r>
+      <w:proofErr w:type="spellEnd"/>
     </w:p>
     <w:p>
       <w:pPr>
@@ -1094,8 +1174,13 @@
         </w:numPr>
       </w:pPr>
       <w:r>
-        <w:t>Verify isClickable</w:t>
-      </w:r>
+        <w:t xml:space="preserve">Verify </w:t>
+      </w:r>
+      <w:proofErr w:type="spellStart"/>
+      <w:r>
+        <w:t>isClickable</w:t>
+      </w:r>
+      <w:proofErr w:type="spellEnd"/>
     </w:p>
     <w:p>
       <w:pPr>
@@ -1117,9 +1202,11 @@
           <w:numId w:val="9"/>
         </w:numPr>
       </w:pPr>
+      <w:proofErr w:type="spellStart"/>
       <w:r>
         <w:t>hotseatMoveDoneButton</w:t>
       </w:r>
+      <w:proofErr w:type="spellEnd"/>
     </w:p>
     <w:p>
       <w:pPr>
@@ -1130,8 +1217,13 @@
         </w:numPr>
       </w:pPr>
       <w:r>
-        <w:t>Verify isClickable</w:t>
-      </w:r>
+        <w:t xml:space="preserve">Verify </w:t>
+      </w:r>
+      <w:proofErr w:type="spellStart"/>
+      <w:r>
+        <w:t>isClickable</w:t>
+      </w:r>
+      <w:proofErr w:type="spellEnd"/>
     </w:p>
     <w:p>
       <w:pPr>
@@ -1548,7 +1640,15 @@
       </w:r>
       <w:r>
         <w:lastRenderedPageBreak/>
-        <w:t>then fill out an Ease of Use Testing Form (Appendix B) . The forms will then be tallied and actions shall be taken in accordance with the results.</w:t>
+        <w:t>then fill out an Ease of Use Testing Form (Appendix B</w:t>
+      </w:r>
+      <w:proofErr w:type="gramStart"/>
+      <w:r>
+        <w:t>) .</w:t>
+      </w:r>
+      <w:proofErr w:type="gramEnd"/>
+      <w:r>
+        <w:t xml:space="preserve"> The forms will then be tallied and actions shall be taken in accordance with the results.</w:t>
       </w:r>
     </w:p>
     <w:p>
@@ -1593,7 +1693,15 @@
         <w:ind w:left="1080"/>
       </w:pPr>
       <w:r>
-        <w:t>Team Leader to be determine.</w:t>
+        <w:t xml:space="preserve">Team Leader to be </w:t>
+      </w:r>
+      <w:proofErr w:type="gramStart"/>
+      <w:r>
+        <w:t>determine</w:t>
+      </w:r>
+      <w:proofErr w:type="gramEnd"/>
+      <w:r>
+        <w:t>.</w:t>
       </w:r>
     </w:p>
     <w:p>
@@ -1638,7 +1746,21 @@
         </w:rPr>
       </w:pPr>
       <w:r>
-        <w:t>At the end of each test phase or immediately following a failure of an in phase test, a Test Feedback Form (Appendix A) shall be generated. The form shall then be delivered by the tester directly to the test leader, whose responsibility will then be to bring the matter to the project leader’s attention. Actions after escalation shall be left to the discretion of the project leader.</w:t>
+        <w:t xml:space="preserve">At the end of each test phase or immediately following a failure of an in phase test, a Test Feedback Form (Appendix </w:t>
+      </w:r>
+      <w:r>
+        <w:t xml:space="preserve">A) shall be generated. The feedback form will be generated as an issue on </w:t>
+      </w:r>
+      <w:proofErr w:type="spellStart"/>
+      <w:r>
+        <w:t>GitHub</w:t>
+      </w:r>
+      <w:proofErr w:type="spellEnd"/>
+      <w:r>
+        <w:t xml:space="preserve"> with the contents of the Appendix A. Further action shall </w:t>
+      </w:r>
+      <w:r>
+        <w:t>be determined on case bases.</w:t>
       </w:r>
     </w:p>
     <w:p>
@@ -1680,9 +1802,11 @@
           <w:numId w:val="4"/>
         </w:numPr>
       </w:pPr>
+      <w:proofErr w:type="spellStart"/>
       <w:r>
         <w:t>MainActivity</w:t>
       </w:r>
+      <w:proofErr w:type="spellEnd"/>
     </w:p>
     <w:p>
       <w:pPr>
@@ -1716,9 +1840,11 @@
           <w:numId w:val="4"/>
         </w:numPr>
       </w:pPr>
+      <w:proofErr w:type="spellStart"/>
       <w:r>
         <w:t>HotSeatSetupActivity</w:t>
       </w:r>
+      <w:proofErr w:type="spellEnd"/>
     </w:p>
     <w:p>
       <w:pPr>
@@ -1740,8 +1866,13 @@
           <w:numId w:val="4"/>
         </w:numPr>
       </w:pPr>
-      <w:r>
-        <w:t>EditText Functionality</w:t>
+      <w:proofErr w:type="spellStart"/>
+      <w:r>
+        <w:t>EditText</w:t>
+      </w:r>
+      <w:proofErr w:type="spellEnd"/>
+      <w:r>
+        <w:t xml:space="preserve"> Functionality</w:t>
       </w:r>
     </w:p>
     <w:p>
@@ -1764,9 +1895,11 @@
           <w:numId w:val="4"/>
         </w:numPr>
       </w:pPr>
+      <w:proofErr w:type="spellStart"/>
       <w:r>
         <w:t>GameBoardActivity</w:t>
       </w:r>
+      <w:proofErr w:type="spellEnd"/>
     </w:p>
     <w:p>
       <w:pPr>
@@ -1847,9 +1980,11 @@
       <w:pPr>
         <w:ind w:firstLine="360"/>
       </w:pPr>
+      <w:proofErr w:type="gramStart"/>
       <w:r>
         <w:t>Availability of classes and modules for current phase.</w:t>
       </w:r>
+      <w:proofErr w:type="gramEnd"/>
     </w:p>
     <w:p>
       <w:pPr>
@@ -1895,8 +2030,13 @@
       <w:pPr>
         <w:ind w:left="360"/>
       </w:pPr>
-      <w:r>
-        <w:t>JUnit API</w:t>
+      <w:proofErr w:type="spellStart"/>
+      <w:r>
+        <w:t>JUnit</w:t>
+      </w:r>
+      <w:proofErr w:type="spellEnd"/>
+      <w:r>
+        <w:t xml:space="preserve"> API</w:t>
       </w:r>
     </w:p>
     <w:p>
@@ -2064,8 +2204,13 @@
           </w:tcPr>
           <w:p>
             <w:r>
-              <w:t>2. Peter Pobojewski</w:t>
+              <w:t xml:space="preserve">2. Peter </w:t>
             </w:r>
+            <w:proofErr w:type="spellStart"/>
+            <w:r>
+              <w:t>Pobojewski</w:t>
+            </w:r>
+            <w:proofErr w:type="spellEnd"/>
           </w:p>
           <w:p/>
         </w:tc>
@@ -2116,8 +2261,13 @@
           </w:tcPr>
           <w:p>
             <w:r>
-              <w:t>3. Ben Stitt</w:t>
+              <w:t xml:space="preserve">3. Ben </w:t>
             </w:r>
+            <w:proofErr w:type="spellStart"/>
+            <w:r>
+              <w:t>Stitt</w:t>
+            </w:r>
+            <w:proofErr w:type="spellEnd"/>
           </w:p>
           <w:p/>
         </w:tc>
@@ -2222,12 +2372,22 @@
           <w:szCs w:val="32"/>
         </w:rPr>
       </w:pPr>
-      <w:r>
+    </w:p>
+    <w:p>
+      <w:pPr>
+        <w:jc w:val="center"/>
         <w:rPr>
           <w:b/>
           <w:sz w:val="32"/>
           <w:szCs w:val="32"/>
         </w:rPr>
+      </w:pPr>
+      <w:r>
+        <w:rPr>
+          <w:b/>
+          <w:sz w:val="32"/>
+          <w:szCs w:val="32"/>
+        </w:rPr>
         <w:lastRenderedPageBreak/>
         <w:t>APPENDICES</w:t>
       </w:r>
@@ -2430,13 +2590,46 @@
           <w:szCs w:val="28"/>
         </w:rPr>
       </w:pPr>
-      <w:r>
-        <w:rPr>
-          <w:b/>
-          <w:sz w:val="28"/>
-          <w:szCs w:val="28"/>
-        </w:rPr>
-        <w:t>Remarks: _________________________________________________________ ______________________________________________________________________________________________________________________________________________________________________________________________________________________________________________________________________________________________________________________________________________________________________________________________________________________________________________________________________________</w:t>
+      <w:proofErr w:type="gramStart"/>
+      <w:r>
+        <w:rPr>
+          <w:b/>
+          <w:sz w:val="28"/>
+          <w:szCs w:val="28"/>
+        </w:rPr>
+        <w:t>Remarks</w:t>
+      </w:r>
+      <w:r>
+        <w:t>(</w:t>
+      </w:r>
+      <w:proofErr w:type="gramEnd"/>
+      <w:r>
+        <w:t>If fail what caused failure)</w:t>
+      </w:r>
+      <w:r>
+        <w:rPr>
+          <w:b/>
+          <w:sz w:val="28"/>
+          <w:szCs w:val="28"/>
+        </w:rPr>
+        <w:t>: ______________________________________</w:t>
+      </w:r>
+    </w:p>
+    <w:p>
+      <w:pPr>
+        <w:rPr>
+          <w:b/>
+          <w:sz w:val="28"/>
+          <w:szCs w:val="28"/>
+        </w:rPr>
+      </w:pPr>
+      <w:r>
+        <w:rPr>
+          <w:b/>
+          <w:sz w:val="28"/>
+          <w:szCs w:val="28"/>
+        </w:rPr>
+        <w:t>______________________________________________________________________________________________________________________________________________________________________________________________________________________________________________________________________________________________________________________________________________________________________________________________________________________________________________________________________________</w:t>
       </w:r>
     </w:p>
     <w:p>
@@ -2566,7 +2759,25 @@
           <w:szCs w:val="28"/>
         </w:rPr>
         <w:tab/>
-        <w:t>Project Lead Name:_____________</w:t>
+        <w:t>Project Lead Name</w:t>
+      </w:r>
+      <w:proofErr w:type="gramStart"/>
+      <w:r>
+        <w:rPr>
+          <w:b/>
+          <w:sz w:val="28"/>
+          <w:szCs w:val="28"/>
+        </w:rPr>
+        <w:t>:_</w:t>
+      </w:r>
+      <w:proofErr w:type="gramEnd"/>
+      <w:r>
+        <w:rPr>
+          <w:b/>
+          <w:sz w:val="28"/>
+          <w:szCs w:val="28"/>
+        </w:rPr>
+        <w:t>____________</w:t>
       </w:r>
     </w:p>
     <w:p>
@@ -2686,7 +2897,15 @@
     </w:p>
     <w:p>
       <w:r>
-        <w:t>Give each of the task a rating from 0 to 10 based on the difficulty of accomplishing relevant tasks.</w:t>
+        <w:t xml:space="preserve">Give each of the </w:t>
+      </w:r>
+      <w:proofErr w:type="gramStart"/>
+      <w:r>
+        <w:t>task</w:t>
+      </w:r>
+      <w:proofErr w:type="gramEnd"/>
+      <w:r>
+        <w:t xml:space="preserve"> a rating from 0 to 10 based on the difficulty of accomplishing relevant tasks.</w:t>
       </w:r>
     </w:p>
     <w:p/>

--- a/project-management/Phase 1 - Testing Documentation/Phase 1 Testing Plan.docx
+++ b/project-management/Phase 1 - Testing Documentation/Phase 1 Testing Plan.docx
@@ -24,18 +24,8 @@
           <w:sz w:val="28"/>
           <w:szCs w:val="28"/>
         </w:rPr>
-        <w:t xml:space="preserve">or Chinese </w:t>
-      </w:r>
-      <w:proofErr w:type="gramStart"/>
-      <w:r>
-        <w:rPr>
-          <w:b/>
-          <w:sz w:val="28"/>
-          <w:szCs w:val="28"/>
-        </w:rPr>
-        <w:t>Checkers</w:t>
-      </w:r>
-      <w:proofErr w:type="gramEnd"/>
+        <w:t>or Chinese Checkers</w:t>
+      </w:r>
     </w:p>
     <w:p>
       <w:pPr>
@@ -115,13 +105,8 @@
         <w:tab/>
       </w:r>
       <w:r>
-        <w:t xml:space="preserve">Ben </w:t>
-      </w:r>
-      <w:proofErr w:type="spellStart"/>
-      <w:r>
-        <w:t>Stitt</w:t>
-      </w:r>
-      <w:proofErr w:type="spellEnd"/>
+        <w:t>Ben Stitt</w:t>
+      </w:r>
     </w:p>
     <w:p>
       <w:r>
@@ -615,11 +600,9 @@
           <w:numId w:val="9"/>
         </w:numPr>
       </w:pPr>
-      <w:proofErr w:type="spellStart"/>
       <w:r>
         <w:t>MainActivity</w:t>
       </w:r>
-      <w:proofErr w:type="spellEnd"/>
     </w:p>
     <w:p>
       <w:pPr>
@@ -629,11 +612,9 @@
           <w:numId w:val="9"/>
         </w:numPr>
       </w:pPr>
-      <w:proofErr w:type="spellStart"/>
       <w:r>
         <w:t>hotseatConfigurationActivityButton</w:t>
       </w:r>
-      <w:proofErr w:type="spellEnd"/>
     </w:p>
     <w:p>
       <w:pPr>
@@ -644,13 +625,8 @@
         </w:numPr>
       </w:pPr>
       <w:r>
-        <w:t xml:space="preserve">Verify </w:t>
-      </w:r>
-      <w:proofErr w:type="spellStart"/>
-      <w:r>
-        <w:t>isClickable</w:t>
-      </w:r>
-      <w:proofErr w:type="spellEnd"/>
+        <w:t>Verify isClickable</w:t>
+      </w:r>
     </w:p>
     <w:p>
       <w:pPr>
@@ -672,11 +648,9 @@
           <w:numId w:val="9"/>
         </w:numPr>
       </w:pPr>
-      <w:proofErr w:type="spellStart"/>
       <w:r>
         <w:t>HotSeatSetupActivity</w:t>
       </w:r>
-      <w:proofErr w:type="spellEnd"/>
     </w:p>
     <w:p>
       <w:pPr>
@@ -686,11 +660,9 @@
           <w:numId w:val="9"/>
         </w:numPr>
       </w:pPr>
-      <w:proofErr w:type="spellStart"/>
       <w:r>
         <w:t>hotseatTwoPlayerButton</w:t>
       </w:r>
-      <w:proofErr w:type="spellEnd"/>
     </w:p>
     <w:p>
       <w:pPr>
@@ -701,13 +673,8 @@
         </w:numPr>
       </w:pPr>
       <w:r>
-        <w:t xml:space="preserve">Verify </w:t>
-      </w:r>
-      <w:proofErr w:type="spellStart"/>
-      <w:r>
-        <w:t>isClickable</w:t>
-      </w:r>
-      <w:proofErr w:type="spellEnd"/>
+        <w:t>Verify isClickable</w:t>
+      </w:r>
     </w:p>
     <w:p>
       <w:pPr>
@@ -741,11 +708,9 @@
           <w:numId w:val="9"/>
         </w:numPr>
       </w:pPr>
-      <w:proofErr w:type="spellStart"/>
       <w:r>
         <w:t>hotseatThreePlayerButton</w:t>
       </w:r>
-      <w:proofErr w:type="spellEnd"/>
     </w:p>
     <w:p>
       <w:pPr>
@@ -756,13 +721,8 @@
         </w:numPr>
       </w:pPr>
       <w:r>
-        <w:t xml:space="preserve">Verify </w:t>
-      </w:r>
-      <w:proofErr w:type="spellStart"/>
-      <w:r>
-        <w:t>isClickable</w:t>
-      </w:r>
-      <w:proofErr w:type="spellEnd"/>
+        <w:t>Verify isClickable</w:t>
+      </w:r>
     </w:p>
     <w:p>
       <w:pPr>
@@ -796,13 +756,8 @@
           <w:numId w:val="9"/>
         </w:numPr>
       </w:pPr>
-      <w:proofErr w:type="spellStart"/>
-      <w:r>
-        <w:t>hotseatFourPlayerButton</w:t>
-      </w:r>
-      <w:proofErr w:type="spellEnd"/>
-      <w:r>
-        <w:t xml:space="preserve"> </w:t>
+      <w:r>
+        <w:t xml:space="preserve">hotseatFourPlayerButton </w:t>
       </w:r>
     </w:p>
     <w:p>
@@ -814,13 +769,8 @@
         </w:numPr>
       </w:pPr>
       <w:r>
-        <w:t xml:space="preserve">Verify </w:t>
-      </w:r>
-      <w:proofErr w:type="spellStart"/>
-      <w:r>
-        <w:t>isClickable</w:t>
-      </w:r>
-      <w:proofErr w:type="spellEnd"/>
+        <w:t>Verify isClickable</w:t>
+      </w:r>
     </w:p>
     <w:p>
       <w:pPr>
@@ -854,11 +804,9 @@
           <w:numId w:val="9"/>
         </w:numPr>
       </w:pPr>
-      <w:proofErr w:type="spellStart"/>
       <w:r>
         <w:t>hotseatSixPlayerButton</w:t>
       </w:r>
-      <w:proofErr w:type="spellEnd"/>
     </w:p>
     <w:p>
       <w:pPr>
@@ -869,13 +817,8 @@
         </w:numPr>
       </w:pPr>
       <w:r>
-        <w:t xml:space="preserve">Verify </w:t>
-      </w:r>
-      <w:proofErr w:type="spellStart"/>
-      <w:r>
-        <w:t>isClickable</w:t>
-      </w:r>
-      <w:proofErr w:type="spellEnd"/>
+        <w:t>Verify isClickable</w:t>
+      </w:r>
     </w:p>
     <w:p>
       <w:pPr>
@@ -909,11 +852,9 @@
           <w:numId w:val="9"/>
         </w:numPr>
       </w:pPr>
-      <w:proofErr w:type="spellStart"/>
       <w:r>
         <w:t>hotseatRedPlayerNameEditText</w:t>
       </w:r>
-      <w:proofErr w:type="spellEnd"/>
     </w:p>
     <w:p>
       <w:pPr>
@@ -935,11 +876,9 @@
           <w:numId w:val="9"/>
         </w:numPr>
       </w:pPr>
-      <w:proofErr w:type="spellStart"/>
       <w:r>
         <w:t>hotseatGreenPlayerNameEditText</w:t>
       </w:r>
-      <w:proofErr w:type="spellEnd"/>
     </w:p>
     <w:p>
       <w:pPr>
@@ -961,11 +900,9 @@
           <w:numId w:val="9"/>
         </w:numPr>
       </w:pPr>
-      <w:proofErr w:type="spellStart"/>
       <w:r>
         <w:t>hotseatPurplePlayerNameEditText</w:t>
       </w:r>
-      <w:proofErr w:type="spellEnd"/>
     </w:p>
     <w:p>
       <w:pPr>
@@ -987,11 +924,9 @@
           <w:numId w:val="9"/>
         </w:numPr>
       </w:pPr>
-      <w:proofErr w:type="spellStart"/>
       <w:r>
         <w:t>hotseatBluePlayerNameEditText</w:t>
       </w:r>
-      <w:proofErr w:type="spellEnd"/>
     </w:p>
     <w:p>
       <w:pPr>
@@ -1013,11 +948,9 @@
           <w:numId w:val="9"/>
         </w:numPr>
       </w:pPr>
-      <w:proofErr w:type="spellStart"/>
       <w:r>
         <w:t>hotseatYellowPlayerNameEditText</w:t>
       </w:r>
-      <w:proofErr w:type="spellEnd"/>
     </w:p>
     <w:p>
       <w:pPr>
@@ -1039,12 +972,10 @@
           <w:numId w:val="9"/>
         </w:numPr>
       </w:pPr>
-      <w:proofErr w:type="spellStart"/>
       <w:r>
         <w:lastRenderedPageBreak/>
         <w:t>hotseatOrangePlayerNameEditText</w:t>
       </w:r>
-      <w:proofErr w:type="spellEnd"/>
     </w:p>
     <w:p>
       <w:pPr>
@@ -1066,11 +997,9 @@
           <w:numId w:val="9"/>
         </w:numPr>
       </w:pPr>
-      <w:proofErr w:type="spellStart"/>
       <w:r>
         <w:t>hotseatGameActivityButton</w:t>
       </w:r>
-      <w:proofErr w:type="spellEnd"/>
     </w:p>
     <w:p>
       <w:pPr>
@@ -1081,13 +1010,8 @@
         </w:numPr>
       </w:pPr>
       <w:r>
-        <w:t xml:space="preserve">Verify </w:t>
-      </w:r>
-      <w:proofErr w:type="spellStart"/>
-      <w:r>
-        <w:t>isClickable</w:t>
-      </w:r>
-      <w:proofErr w:type="spellEnd"/>
+        <w:t>Verify isClickable</w:t>
+      </w:r>
     </w:p>
     <w:p>
       <w:pPr>
@@ -1133,11 +1057,9 @@
           <w:numId w:val="9"/>
         </w:numPr>
       </w:pPr>
-      <w:proofErr w:type="spellStart"/>
       <w:r>
         <w:t>GameBoardActivity</w:t>
       </w:r>
-      <w:proofErr w:type="spellEnd"/>
     </w:p>
     <w:p>
       <w:pPr>
@@ -1159,11 +1081,9 @@
           <w:numId w:val="9"/>
         </w:numPr>
       </w:pPr>
-      <w:proofErr w:type="spellStart"/>
       <w:r>
         <w:t>hotseatMoveResetButton</w:t>
       </w:r>
-      <w:proofErr w:type="spellEnd"/>
     </w:p>
     <w:p>
       <w:pPr>
@@ -1174,13 +1094,8 @@
         </w:numPr>
       </w:pPr>
       <w:r>
-        <w:t xml:space="preserve">Verify </w:t>
-      </w:r>
-      <w:proofErr w:type="spellStart"/>
-      <w:r>
-        <w:t>isClickable</w:t>
-      </w:r>
-      <w:proofErr w:type="spellEnd"/>
+        <w:t>Verify isClickable</w:t>
+      </w:r>
     </w:p>
     <w:p>
       <w:pPr>
@@ -1202,11 +1117,9 @@
           <w:numId w:val="9"/>
         </w:numPr>
       </w:pPr>
-      <w:proofErr w:type="spellStart"/>
       <w:r>
         <w:t>hotseatMoveDoneButton</w:t>
       </w:r>
-      <w:proofErr w:type="spellEnd"/>
     </w:p>
     <w:p>
       <w:pPr>
@@ -1217,13 +1130,8 @@
         </w:numPr>
       </w:pPr>
       <w:r>
-        <w:t xml:space="preserve">Verify </w:t>
-      </w:r>
-      <w:proofErr w:type="spellStart"/>
-      <w:r>
-        <w:t>isClickable</w:t>
-      </w:r>
-      <w:proofErr w:type="spellEnd"/>
+        <w:t>Verify isClickable</w:t>
+      </w:r>
     </w:p>
     <w:p>
       <w:pPr>
@@ -1640,15 +1548,7 @@
       </w:r>
       <w:r>
         <w:lastRenderedPageBreak/>
-        <w:t>then fill out an Ease of Use Testing Form (Appendix B</w:t>
-      </w:r>
-      <w:proofErr w:type="gramStart"/>
-      <w:r>
-        <w:t>) .</w:t>
-      </w:r>
-      <w:proofErr w:type="gramEnd"/>
-      <w:r>
-        <w:t xml:space="preserve"> The forms will then be tallied and actions shall be taken in accordance with the results.</w:t>
+        <w:t>then fill out an Ease of Use Testing Form (Appendix B) . The forms will then be tallied and actions shall be taken in accordance with the results.</w:t>
       </w:r>
     </w:p>
     <w:p>
@@ -1693,15 +1593,7 @@
         <w:ind w:left="1080"/>
       </w:pPr>
       <w:r>
-        <w:t xml:space="preserve">Team Leader to be </w:t>
-      </w:r>
-      <w:proofErr w:type="gramStart"/>
-      <w:r>
-        <w:t>determine</w:t>
-      </w:r>
-      <w:proofErr w:type="gramEnd"/>
-      <w:r>
-        <w:t>.</w:t>
+        <w:t>Team Leader to be determine.</w:t>
       </w:r>
     </w:p>
     <w:p>
@@ -1749,22 +1641,18 @@
         <w:t xml:space="preserve">At the end of each test phase or immediately following a failure of an in phase test, a Test Feedback Form (Appendix </w:t>
       </w:r>
       <w:r>
-        <w:t xml:space="preserve">A) shall be generated. The feedback form will be generated as an issue on </w:t>
-      </w:r>
-      <w:proofErr w:type="spellStart"/>
-      <w:r>
-        <w:t>GitHub</w:t>
-      </w:r>
-      <w:proofErr w:type="spellEnd"/>
-      <w:r>
-        <w:t xml:space="preserve"> with the contents of the Appendix A. Further action shall </w:t>
+        <w:t xml:space="preserve">A) shall be generated. The feedback form will be generated as an issue on GitHub with the contents of the Appendix A. Further action shall </w:t>
       </w:r>
       <w:r>
         <w:t>be determined on case bases.</w:t>
       </w:r>
-    </w:p>
-    <w:p>
-      <w:pPr>
+      <w:r>
+        <w:t xml:space="preserve"> However failures for unit tests at the developer level are not required to generate a test feedback form, only passes specified in this document at the unit test phase are required to be documented with a test feedback form.</w:t>
+      </w:r>
+    </w:p>
+    <w:p>
+      <w:pPr>
+        <w:jc w:val="center"/>
         <w:rPr>
           <w:b/>
           <w:sz w:val="28"/>
@@ -1802,11 +1690,9 @@
           <w:numId w:val="4"/>
         </w:numPr>
       </w:pPr>
-      <w:proofErr w:type="spellStart"/>
       <w:r>
         <w:t>MainActivity</w:t>
       </w:r>
-      <w:proofErr w:type="spellEnd"/>
     </w:p>
     <w:p>
       <w:pPr>
@@ -1840,11 +1726,9 @@
           <w:numId w:val="4"/>
         </w:numPr>
       </w:pPr>
-      <w:proofErr w:type="spellStart"/>
       <w:r>
         <w:t>HotSeatSetupActivity</w:t>
       </w:r>
-      <w:proofErr w:type="spellEnd"/>
     </w:p>
     <w:p>
       <w:pPr>
@@ -1866,13 +1750,8 @@
           <w:numId w:val="4"/>
         </w:numPr>
       </w:pPr>
-      <w:proofErr w:type="spellStart"/>
-      <w:r>
-        <w:t>EditText</w:t>
-      </w:r>
-      <w:proofErr w:type="spellEnd"/>
-      <w:r>
-        <w:t xml:space="preserve"> Functionality</w:t>
+      <w:r>
+        <w:t>EditText Functionality</w:t>
       </w:r>
     </w:p>
     <w:p>
@@ -1895,11 +1774,9 @@
           <w:numId w:val="4"/>
         </w:numPr>
       </w:pPr>
-      <w:proofErr w:type="spellStart"/>
       <w:r>
         <w:t>GameBoardActivity</w:t>
       </w:r>
-      <w:proofErr w:type="spellEnd"/>
     </w:p>
     <w:p>
       <w:pPr>
@@ -1980,11 +1857,9 @@
       <w:pPr>
         <w:ind w:firstLine="360"/>
       </w:pPr>
-      <w:proofErr w:type="gramStart"/>
       <w:r>
         <w:t>Availability of classes and modules for current phase.</w:t>
       </w:r>
-      <w:proofErr w:type="gramEnd"/>
     </w:p>
     <w:p>
       <w:pPr>
@@ -2030,13 +1905,8 @@
       <w:pPr>
         <w:ind w:left="360"/>
       </w:pPr>
-      <w:proofErr w:type="spellStart"/>
-      <w:r>
-        <w:t>JUnit</w:t>
-      </w:r>
-      <w:proofErr w:type="spellEnd"/>
-      <w:r>
-        <w:t xml:space="preserve"> API</w:t>
+      <w:r>
+        <w:t>JUnit API</w:t>
       </w:r>
     </w:p>
     <w:p>
@@ -2204,13 +2074,8 @@
           </w:tcPr>
           <w:p>
             <w:r>
-              <w:t xml:space="preserve">2. Peter </w:t>
+              <w:t>2. Peter Pobojewski</w:t>
             </w:r>
-            <w:proofErr w:type="spellStart"/>
-            <w:r>
-              <w:t>Pobojewski</w:t>
-            </w:r>
-            <w:proofErr w:type="spellEnd"/>
           </w:p>
           <w:p/>
         </w:tc>
@@ -2261,13 +2126,8 @@
           </w:tcPr>
           <w:p>
             <w:r>
-              <w:t xml:space="preserve">3. Ben </w:t>
+              <w:t>3. Ben Stitt</w:t>
             </w:r>
-            <w:proofErr w:type="spellStart"/>
-            <w:r>
-              <w:t>Stitt</w:t>
-            </w:r>
-            <w:proofErr w:type="spellEnd"/>
           </w:p>
           <w:p/>
         </w:tc>
@@ -2318,6 +2178,7 @@
           </w:tcPr>
           <w:p>
             <w:r>
+              <w:lastRenderedPageBreak/>
               <w:t>4. Saajid Mohammed</w:t>
             </w:r>
           </w:p>
@@ -2388,7 +2249,6 @@
           <w:sz w:val="32"/>
           <w:szCs w:val="32"/>
         </w:rPr>
-        <w:lastRenderedPageBreak/>
         <w:t>APPENDICES</w:t>
       </w:r>
     </w:p>
@@ -2590,7 +2450,6 @@
           <w:szCs w:val="28"/>
         </w:rPr>
       </w:pPr>
-      <w:proofErr w:type="gramStart"/>
       <w:r>
         <w:rPr>
           <w:b/>
@@ -2600,11 +2459,7 @@
         <w:t>Remarks</w:t>
       </w:r>
       <w:r>
-        <w:t>(</w:t>
-      </w:r>
-      <w:proofErr w:type="gramEnd"/>
-      <w:r>
-        <w:t>If fail what caused failure)</w:t>
+        <w:t>(If fail what caused failure)</w:t>
       </w:r>
       <w:r>
         <w:rPr>
@@ -2759,25 +2614,7 @@
           <w:szCs w:val="28"/>
         </w:rPr>
         <w:tab/>
-        <w:t>Project Lead Name</w:t>
-      </w:r>
-      <w:proofErr w:type="gramStart"/>
-      <w:r>
-        <w:rPr>
-          <w:b/>
-          <w:sz w:val="28"/>
-          <w:szCs w:val="28"/>
-        </w:rPr>
-        <w:t>:_</w:t>
-      </w:r>
-      <w:proofErr w:type="gramEnd"/>
-      <w:r>
-        <w:rPr>
-          <w:b/>
-          <w:sz w:val="28"/>
-          <w:szCs w:val="28"/>
-        </w:rPr>
-        <w:t>____________</w:t>
+        <w:t>Project Lead Name:_____________</w:t>
       </w:r>
     </w:p>
     <w:p>
@@ -2865,7 +2702,6 @@
           <w:sz w:val="32"/>
           <w:szCs w:val="32"/>
         </w:rPr>
-        <w:lastRenderedPageBreak/>
         <w:t xml:space="preserve">APPENDIX B: </w:t>
       </w:r>
       <w:r>
@@ -2897,15 +2733,7 @@
     </w:p>
     <w:p>
       <w:r>
-        <w:t xml:space="preserve">Give each of the </w:t>
-      </w:r>
-      <w:proofErr w:type="gramStart"/>
-      <w:r>
-        <w:t>task</w:t>
-      </w:r>
-      <w:proofErr w:type="gramEnd"/>
-      <w:r>
-        <w:t xml:space="preserve"> a rating from 0 to 10 based on the difficulty of accomplishing relevant tasks.</w:t>
+        <w:t>Give each of the task a rating from 0 to 10 based on the difficulty of accomplishing relevant tasks.</w:t>
       </w:r>
     </w:p>
     <w:p/>

--- a/project-management/Phase 1 - Testing Documentation/Phase 1 Testing Plan.docx
+++ b/project-management/Phase 1 - Testing Documentation/Phase 1 Testing Plan.docx
@@ -24,8 +24,18 @@
           <w:sz w:val="28"/>
           <w:szCs w:val="28"/>
         </w:rPr>
-        <w:t>or Chinese Checkers</w:t>
-      </w:r>
+        <w:t xml:space="preserve">or Chinese </w:t>
+      </w:r>
+      <w:proofErr w:type="gramStart"/>
+      <w:r>
+        <w:rPr>
+          <w:b/>
+          <w:sz w:val="28"/>
+          <w:szCs w:val="28"/>
+        </w:rPr>
+        <w:t>Checkers</w:t>
+      </w:r>
+      <w:proofErr w:type="gramEnd"/>
     </w:p>
     <w:p>
       <w:pPr>
@@ -105,8 +115,13 @@
         <w:tab/>
       </w:r>
       <w:r>
-        <w:t>Ben Stitt</w:t>
-      </w:r>
+        <w:t xml:space="preserve">Ben </w:t>
+      </w:r>
+      <w:proofErr w:type="spellStart"/>
+      <w:r>
+        <w:t>Stitt</w:t>
+      </w:r>
+      <w:proofErr w:type="spellEnd"/>
     </w:p>
     <w:p>
       <w:r>
@@ -600,9 +615,11 @@
           <w:numId w:val="9"/>
         </w:numPr>
       </w:pPr>
+      <w:proofErr w:type="spellStart"/>
       <w:r>
         <w:t>MainActivity</w:t>
       </w:r>
+      <w:proofErr w:type="spellEnd"/>
     </w:p>
     <w:p>
       <w:pPr>
@@ -612,9 +629,11 @@
           <w:numId w:val="9"/>
         </w:numPr>
       </w:pPr>
+      <w:proofErr w:type="spellStart"/>
       <w:r>
         <w:t>hotseatConfigurationActivityButton</w:t>
       </w:r>
+      <w:proofErr w:type="spellEnd"/>
     </w:p>
     <w:p>
       <w:pPr>
@@ -625,8 +644,13 @@
         </w:numPr>
       </w:pPr>
       <w:r>
-        <w:t>Verify isClickable</w:t>
-      </w:r>
+        <w:t xml:space="preserve">Verify </w:t>
+      </w:r>
+      <w:proofErr w:type="spellStart"/>
+      <w:r>
+        <w:t>isClickable</w:t>
+      </w:r>
+      <w:proofErr w:type="spellEnd"/>
     </w:p>
     <w:p>
       <w:pPr>
@@ -648,9 +672,11 @@
           <w:numId w:val="9"/>
         </w:numPr>
       </w:pPr>
+      <w:proofErr w:type="spellStart"/>
       <w:r>
         <w:t>HotSeatSetupActivity</w:t>
       </w:r>
+      <w:proofErr w:type="spellEnd"/>
     </w:p>
     <w:p>
       <w:pPr>
@@ -660,9 +686,11 @@
           <w:numId w:val="9"/>
         </w:numPr>
       </w:pPr>
+      <w:proofErr w:type="spellStart"/>
       <w:r>
         <w:t>hotseatTwoPlayerButton</w:t>
       </w:r>
+      <w:proofErr w:type="spellEnd"/>
     </w:p>
     <w:p>
       <w:pPr>
@@ -673,8 +701,13 @@
         </w:numPr>
       </w:pPr>
       <w:r>
-        <w:t>Verify isClickable</w:t>
-      </w:r>
+        <w:t xml:space="preserve">Verify </w:t>
+      </w:r>
+      <w:proofErr w:type="spellStart"/>
+      <w:r>
+        <w:t>isClickable</w:t>
+      </w:r>
+      <w:proofErr w:type="spellEnd"/>
     </w:p>
     <w:p>
       <w:pPr>
@@ -708,9 +741,11 @@
           <w:numId w:val="9"/>
         </w:numPr>
       </w:pPr>
+      <w:proofErr w:type="spellStart"/>
       <w:r>
         <w:t>hotseatThreePlayerButton</w:t>
       </w:r>
+      <w:proofErr w:type="spellEnd"/>
     </w:p>
     <w:p>
       <w:pPr>
@@ -721,8 +756,13 @@
         </w:numPr>
       </w:pPr>
       <w:r>
-        <w:t>Verify isClickable</w:t>
-      </w:r>
+        <w:t xml:space="preserve">Verify </w:t>
+      </w:r>
+      <w:proofErr w:type="spellStart"/>
+      <w:r>
+        <w:t>isClickable</w:t>
+      </w:r>
+      <w:proofErr w:type="spellEnd"/>
     </w:p>
     <w:p>
       <w:pPr>
@@ -756,8 +796,13 @@
           <w:numId w:val="9"/>
         </w:numPr>
       </w:pPr>
-      <w:r>
-        <w:t xml:space="preserve">hotseatFourPlayerButton </w:t>
+      <w:proofErr w:type="spellStart"/>
+      <w:r>
+        <w:t>hotseatFourPlayerButton</w:t>
+      </w:r>
+      <w:proofErr w:type="spellEnd"/>
+      <w:r>
+        <w:t xml:space="preserve"> </w:t>
       </w:r>
     </w:p>
     <w:p>
@@ -769,8 +814,13 @@
         </w:numPr>
       </w:pPr>
       <w:r>
-        <w:t>Verify isClickable</w:t>
-      </w:r>
+        <w:t xml:space="preserve">Verify </w:t>
+      </w:r>
+      <w:proofErr w:type="spellStart"/>
+      <w:r>
+        <w:t>isClickable</w:t>
+      </w:r>
+      <w:proofErr w:type="spellEnd"/>
     </w:p>
     <w:p>
       <w:pPr>
@@ -804,9 +854,11 @@
           <w:numId w:val="9"/>
         </w:numPr>
       </w:pPr>
+      <w:proofErr w:type="spellStart"/>
       <w:r>
         <w:t>hotseatSixPlayerButton</w:t>
       </w:r>
+      <w:proofErr w:type="spellEnd"/>
     </w:p>
     <w:p>
       <w:pPr>
@@ -817,8 +869,13 @@
         </w:numPr>
       </w:pPr>
       <w:r>
-        <w:t>Verify isClickable</w:t>
-      </w:r>
+        <w:t xml:space="preserve">Verify </w:t>
+      </w:r>
+      <w:proofErr w:type="spellStart"/>
+      <w:r>
+        <w:t>isClickable</w:t>
+      </w:r>
+      <w:proofErr w:type="spellEnd"/>
     </w:p>
     <w:p>
       <w:pPr>
@@ -852,9 +909,11 @@
           <w:numId w:val="9"/>
         </w:numPr>
       </w:pPr>
+      <w:proofErr w:type="spellStart"/>
       <w:r>
         <w:t>hotseatRedPlayerNameEditText</w:t>
       </w:r>
+      <w:proofErr w:type="spellEnd"/>
     </w:p>
     <w:p>
       <w:pPr>
@@ -876,9 +935,11 @@
           <w:numId w:val="9"/>
         </w:numPr>
       </w:pPr>
+      <w:proofErr w:type="spellStart"/>
       <w:r>
         <w:t>hotseatGreenPlayerNameEditText</w:t>
       </w:r>
+      <w:proofErr w:type="spellEnd"/>
     </w:p>
     <w:p>
       <w:pPr>
@@ -900,9 +961,11 @@
           <w:numId w:val="9"/>
         </w:numPr>
       </w:pPr>
+      <w:proofErr w:type="spellStart"/>
       <w:r>
         <w:t>hotseatPurplePlayerNameEditText</w:t>
       </w:r>
+      <w:proofErr w:type="spellEnd"/>
     </w:p>
     <w:p>
       <w:pPr>
@@ -924,9 +987,11 @@
           <w:numId w:val="9"/>
         </w:numPr>
       </w:pPr>
+      <w:proofErr w:type="spellStart"/>
       <w:r>
         <w:t>hotseatBluePlayerNameEditText</w:t>
       </w:r>
+      <w:proofErr w:type="spellEnd"/>
     </w:p>
     <w:p>
       <w:pPr>
@@ -948,9 +1013,11 @@
           <w:numId w:val="9"/>
         </w:numPr>
       </w:pPr>
+      <w:proofErr w:type="spellStart"/>
       <w:r>
         <w:t>hotseatYellowPlayerNameEditText</w:t>
       </w:r>
+      <w:proofErr w:type="spellEnd"/>
     </w:p>
     <w:p>
       <w:pPr>
@@ -972,10 +1039,12 @@
           <w:numId w:val="9"/>
         </w:numPr>
       </w:pPr>
+      <w:proofErr w:type="spellStart"/>
       <w:r>
         <w:lastRenderedPageBreak/>
         <w:t>hotseatOrangePlayerNameEditText</w:t>
       </w:r>
+      <w:proofErr w:type="spellEnd"/>
     </w:p>
     <w:p>
       <w:pPr>
@@ -997,9 +1066,11 @@
           <w:numId w:val="9"/>
         </w:numPr>
       </w:pPr>
+      <w:proofErr w:type="spellStart"/>
       <w:r>
         <w:t>hotseatGameActivityButton</w:t>
       </w:r>
+      <w:proofErr w:type="spellEnd"/>
     </w:p>
     <w:p>
       <w:pPr>
@@ -1010,8 +1081,13 @@
         </w:numPr>
       </w:pPr>
       <w:r>
-        <w:t>Verify isClickable</w:t>
-      </w:r>
+        <w:t xml:space="preserve">Verify </w:t>
+      </w:r>
+      <w:proofErr w:type="spellStart"/>
+      <w:r>
+        <w:t>isClickable</w:t>
+      </w:r>
+      <w:proofErr w:type="spellEnd"/>
     </w:p>
     <w:p>
       <w:pPr>
@@ -1057,9 +1133,11 @@
           <w:numId w:val="9"/>
         </w:numPr>
       </w:pPr>
+      <w:proofErr w:type="spellStart"/>
       <w:r>
         <w:t>GameBoardActivity</w:t>
       </w:r>
+      <w:proofErr w:type="spellEnd"/>
     </w:p>
     <w:p>
       <w:pPr>
@@ -1081,9 +1159,11 @@
           <w:numId w:val="9"/>
         </w:numPr>
       </w:pPr>
+      <w:proofErr w:type="spellStart"/>
       <w:r>
         <w:t>hotseatMoveResetButton</w:t>
       </w:r>
+      <w:proofErr w:type="spellEnd"/>
     </w:p>
     <w:p>
       <w:pPr>
@@ -1094,8 +1174,13 @@
         </w:numPr>
       </w:pPr>
       <w:r>
-        <w:t>Verify isClickable</w:t>
-      </w:r>
+        <w:t xml:space="preserve">Verify </w:t>
+      </w:r>
+      <w:proofErr w:type="spellStart"/>
+      <w:r>
+        <w:t>isClickable</w:t>
+      </w:r>
+      <w:proofErr w:type="spellEnd"/>
     </w:p>
     <w:p>
       <w:pPr>
@@ -1117,9 +1202,11 @@
           <w:numId w:val="9"/>
         </w:numPr>
       </w:pPr>
+      <w:proofErr w:type="spellStart"/>
       <w:r>
         <w:t>hotseatMoveDoneButton</w:t>
       </w:r>
+      <w:proofErr w:type="spellEnd"/>
     </w:p>
     <w:p>
       <w:pPr>
@@ -1130,8 +1217,13 @@
         </w:numPr>
       </w:pPr>
       <w:r>
-        <w:t>Verify isClickable</w:t>
-      </w:r>
+        <w:t xml:space="preserve">Verify </w:t>
+      </w:r>
+      <w:proofErr w:type="spellStart"/>
+      <w:r>
+        <w:t>isClickable</w:t>
+      </w:r>
+      <w:proofErr w:type="spellEnd"/>
     </w:p>
     <w:p>
       <w:pPr>
@@ -1548,7 +1640,15 @@
       </w:r>
       <w:r>
         <w:lastRenderedPageBreak/>
-        <w:t>then fill out an Ease of Use Testing Form (Appendix B) . The forms will then be tallied and actions shall be taken in accordance with the results.</w:t>
+        <w:t>then fill out an Ease of Use Testing Form (Appendix B</w:t>
+      </w:r>
+      <w:proofErr w:type="gramStart"/>
+      <w:r>
+        <w:t>) .</w:t>
+      </w:r>
+      <w:proofErr w:type="gramEnd"/>
+      <w:r>
+        <w:t xml:space="preserve"> The forms will then be tallied and actions shall be taken in accordance with the results.</w:t>
       </w:r>
     </w:p>
     <w:p>
@@ -1593,7 +1693,15 @@
         <w:ind w:left="1080"/>
       </w:pPr>
       <w:r>
-        <w:t>Team Leader to be determine.</w:t>
+        <w:t xml:space="preserve">Team Leader to be </w:t>
+      </w:r>
+      <w:proofErr w:type="gramStart"/>
+      <w:r>
+        <w:t>determine</w:t>
+      </w:r>
+      <w:proofErr w:type="gramEnd"/>
+      <w:r>
+        <w:t>.</w:t>
       </w:r>
     </w:p>
     <w:p>
@@ -1641,7 +1749,15 @@
         <w:t xml:space="preserve">At the end of each test phase or immediately following a failure of an in phase test, a Test Feedback Form (Appendix </w:t>
       </w:r>
       <w:r>
-        <w:t xml:space="preserve">A) shall be generated. The feedback form will be generated as an issue on GitHub with the contents of the Appendix A. Further action shall </w:t>
+        <w:t xml:space="preserve">A) shall be generated. The feedback form will be generated as an issue on </w:t>
+      </w:r>
+      <w:proofErr w:type="spellStart"/>
+      <w:r>
+        <w:t>GitHub</w:t>
+      </w:r>
+      <w:proofErr w:type="spellEnd"/>
+      <w:r>
+        <w:t xml:space="preserve"> with the contents of the Appendix A. Further action shall </w:t>
       </w:r>
       <w:r>
         <w:t>be determined on case bases.</w:t>
@@ -1690,9 +1806,11 @@
           <w:numId w:val="4"/>
         </w:numPr>
       </w:pPr>
+      <w:proofErr w:type="spellStart"/>
       <w:r>
         <w:t>MainActivity</w:t>
       </w:r>
+      <w:proofErr w:type="spellEnd"/>
     </w:p>
     <w:p>
       <w:pPr>
@@ -1726,9 +1844,11 @@
           <w:numId w:val="4"/>
         </w:numPr>
       </w:pPr>
+      <w:proofErr w:type="spellStart"/>
       <w:r>
         <w:t>HotSeatSetupActivity</w:t>
       </w:r>
+      <w:proofErr w:type="spellEnd"/>
     </w:p>
     <w:p>
       <w:pPr>
@@ -1750,8 +1870,13 @@
           <w:numId w:val="4"/>
         </w:numPr>
       </w:pPr>
-      <w:r>
-        <w:t>EditText Functionality</w:t>
+      <w:proofErr w:type="spellStart"/>
+      <w:r>
+        <w:t>EditText</w:t>
+      </w:r>
+      <w:proofErr w:type="spellEnd"/>
+      <w:r>
+        <w:t xml:space="preserve"> Functionality</w:t>
       </w:r>
     </w:p>
     <w:p>
@@ -1774,9 +1899,11 @@
           <w:numId w:val="4"/>
         </w:numPr>
       </w:pPr>
+      <w:proofErr w:type="spellStart"/>
       <w:r>
         <w:t>GameBoardActivity</w:t>
       </w:r>
+      <w:proofErr w:type="spellEnd"/>
     </w:p>
     <w:p>
       <w:pPr>
@@ -1857,9 +1984,11 @@
       <w:pPr>
         <w:ind w:firstLine="360"/>
       </w:pPr>
+      <w:proofErr w:type="gramStart"/>
       <w:r>
         <w:t>Availability of classes and modules for current phase.</w:t>
       </w:r>
+      <w:proofErr w:type="gramEnd"/>
     </w:p>
     <w:p>
       <w:pPr>
@@ -1905,8 +2034,13 @@
       <w:pPr>
         <w:ind w:left="360"/>
       </w:pPr>
-      <w:r>
-        <w:t>JUnit API</w:t>
+      <w:proofErr w:type="spellStart"/>
+      <w:r>
+        <w:t>JUnit</w:t>
+      </w:r>
+      <w:proofErr w:type="spellEnd"/>
+      <w:r>
+        <w:t xml:space="preserve"> API</w:t>
       </w:r>
     </w:p>
     <w:p>
@@ -2074,8 +2208,13 @@
           </w:tcPr>
           <w:p>
             <w:r>
-              <w:t>2. Peter Pobojewski</w:t>
+              <w:t xml:space="preserve">2. Peter </w:t>
             </w:r>
+            <w:proofErr w:type="spellStart"/>
+            <w:r>
+              <w:t>Pobojewski</w:t>
+            </w:r>
+            <w:proofErr w:type="spellEnd"/>
           </w:p>
           <w:p/>
         </w:tc>
@@ -2126,8 +2265,13 @@
           </w:tcPr>
           <w:p>
             <w:r>
-              <w:t>3. Ben Stitt</w:t>
+              <w:t xml:space="preserve">3. Ben </w:t>
             </w:r>
+            <w:proofErr w:type="spellStart"/>
+            <w:r>
+              <w:t>Stitt</w:t>
+            </w:r>
+            <w:proofErr w:type="spellEnd"/>
           </w:p>
           <w:p/>
         </w:tc>
@@ -2450,6 +2594,7 @@
           <w:szCs w:val="28"/>
         </w:rPr>
       </w:pPr>
+      <w:proofErr w:type="gramStart"/>
       <w:r>
         <w:rPr>
           <w:b/>
@@ -2459,7 +2604,11 @@
         <w:t>Remarks</w:t>
       </w:r>
       <w:r>
-        <w:t>(If fail what caused failure)</w:t>
+        <w:t>(</w:t>
+      </w:r>
+      <w:proofErr w:type="gramEnd"/>
+      <w:r>
+        <w:t>If fail what caused failure)</w:t>
       </w:r>
       <w:r>
         <w:rPr>
@@ -2614,7 +2763,25 @@
           <w:szCs w:val="28"/>
         </w:rPr>
         <w:tab/>
-        <w:t>Project Lead Name:_____________</w:t>
+        <w:t>Project Lead Name</w:t>
+      </w:r>
+      <w:proofErr w:type="gramStart"/>
+      <w:r>
+        <w:rPr>
+          <w:b/>
+          <w:sz w:val="28"/>
+          <w:szCs w:val="28"/>
+        </w:rPr>
+        <w:t>:_</w:t>
+      </w:r>
+      <w:proofErr w:type="gramEnd"/>
+      <w:r>
+        <w:rPr>
+          <w:b/>
+          <w:sz w:val="28"/>
+          <w:szCs w:val="28"/>
+        </w:rPr>
+        <w:t>____________</w:t>
       </w:r>
     </w:p>
     <w:p>
@@ -2710,15 +2877,7 @@
           <w:sz w:val="28"/>
           <w:szCs w:val="28"/>
         </w:rPr>
-        <w:t>Ease of Use Testing Form</w:t>
-      </w:r>
-      <w:r>
-        <w:rPr>
-          <w:b/>
-          <w:sz w:val="28"/>
-          <w:szCs w:val="28"/>
-        </w:rPr>
-        <w:t xml:space="preserve"> Phase One</w:t>
+        <w:t>Ease of Use Testing Feedback Form</w:t>
       </w:r>
     </w:p>
     <w:p>
@@ -2733,7 +2892,19 @@
     </w:p>
     <w:p>
       <w:r>
-        <w:t>Give each of the task a rating from 0 to 10 based on the difficulty of accomplishing relevant tasks.</w:t>
+        <w:t xml:space="preserve">Give each of the </w:t>
+      </w:r>
+      <w:r>
+        <w:t>tasks</w:t>
+      </w:r>
+      <w:r>
+        <w:t xml:space="preserve"> a rating from 0 to 10 based on the difficulty of accomplishing </w:t>
+      </w:r>
+      <w:r>
+        <w:t xml:space="preserve">the </w:t>
+      </w:r>
+      <w:r>
+        <w:t>relevant tasks.</w:t>
       </w:r>
     </w:p>
     <w:p/>
@@ -2751,137 +2922,427 @@
           <w:sz w:val="28"/>
           <w:szCs w:val="28"/>
         </w:rPr>
-        <w:t>Task One: _____</w:t>
-      </w:r>
-    </w:p>
-    <w:p>
-      <w:pPr>
-        <w:rPr>
-          <w:b/>
-          <w:sz w:val="28"/>
-          <w:szCs w:val="28"/>
-        </w:rPr>
-      </w:pPr>
-    </w:p>
-    <w:p>
-      <w:pPr>
-        <w:rPr>
-          <w:b/>
-          <w:sz w:val="28"/>
-          <w:szCs w:val="28"/>
-        </w:rPr>
-      </w:pPr>
-      <w:r>
-        <w:rPr>
-          <w:b/>
-          <w:sz w:val="28"/>
-          <w:szCs w:val="28"/>
-        </w:rPr>
-        <w:t>Task Two: _____</w:t>
-      </w:r>
-    </w:p>
-    <w:p>
-      <w:pPr>
-        <w:rPr>
-          <w:b/>
-          <w:sz w:val="28"/>
-          <w:szCs w:val="28"/>
-        </w:rPr>
-      </w:pPr>
-    </w:p>
-    <w:p>
-      <w:pPr>
-        <w:rPr>
-          <w:b/>
-          <w:sz w:val="28"/>
-          <w:szCs w:val="28"/>
-        </w:rPr>
-      </w:pPr>
-      <w:r>
-        <w:rPr>
-          <w:b/>
-          <w:sz w:val="28"/>
-          <w:szCs w:val="28"/>
-        </w:rPr>
-        <w:t>Task Three: _____</w:t>
-      </w:r>
-    </w:p>
-    <w:p>
-      <w:pPr>
-        <w:rPr>
-          <w:b/>
-          <w:sz w:val="28"/>
-          <w:szCs w:val="28"/>
-        </w:rPr>
-      </w:pPr>
-    </w:p>
-    <w:p>
-      <w:pPr>
-        <w:rPr>
-          <w:b/>
-          <w:sz w:val="28"/>
-          <w:szCs w:val="28"/>
-        </w:rPr>
-      </w:pPr>
-      <w:r>
-        <w:rPr>
-          <w:b/>
-          <w:sz w:val="28"/>
-          <w:szCs w:val="28"/>
-        </w:rPr>
-        <w:t>Task Four: _____</w:t>
-      </w:r>
-    </w:p>
-    <w:p>
-      <w:pPr>
-        <w:rPr>
-          <w:b/>
-          <w:sz w:val="28"/>
-          <w:szCs w:val="28"/>
-        </w:rPr>
-      </w:pPr>
-    </w:p>
-    <w:p>
-      <w:pPr>
-        <w:rPr>
-          <w:b/>
-          <w:sz w:val="28"/>
-          <w:szCs w:val="28"/>
-        </w:rPr>
-      </w:pPr>
-      <w:r>
-        <w:rPr>
-          <w:b/>
-          <w:sz w:val="28"/>
-          <w:szCs w:val="28"/>
-        </w:rPr>
-        <w:t>Task Five: _____</w:t>
-      </w:r>
-    </w:p>
-    <w:p>
-      <w:pPr>
-        <w:rPr>
-          <w:b/>
-          <w:sz w:val="28"/>
-          <w:szCs w:val="28"/>
-        </w:rPr>
-      </w:pPr>
-    </w:p>
-    <w:p>
-      <w:pPr>
-        <w:rPr>
-          <w:b/>
-          <w:sz w:val="28"/>
-          <w:szCs w:val="28"/>
-        </w:rPr>
-      </w:pPr>
-      <w:r>
-        <w:rPr>
-          <w:b/>
-          <w:sz w:val="28"/>
-          <w:szCs w:val="28"/>
-        </w:rPr>
-        <w:t>Remarks: _________________________________________________________</w:t>
+        <w:t>Task 1 Score: _____</w:t>
+      </w:r>
+    </w:p>
+    <w:p>
+      <w:pPr>
+        <w:rPr>
+          <w:b/>
+          <w:sz w:val="28"/>
+          <w:szCs w:val="28"/>
+        </w:rPr>
+      </w:pPr>
+      <w:r>
+        <w:rPr>
+          <w:b/>
+          <w:sz w:val="28"/>
+          <w:szCs w:val="28"/>
+        </w:rPr>
+        <w:t>Task Remarks: ___________________________________________________</w:t>
+      </w:r>
+    </w:p>
+    <w:p>
+      <w:pPr>
+        <w:rPr>
+          <w:b/>
+          <w:sz w:val="28"/>
+          <w:szCs w:val="28"/>
+        </w:rPr>
+      </w:pPr>
+      <w:r>
+        <w:rPr>
+          <w:b/>
+          <w:sz w:val="28"/>
+          <w:szCs w:val="28"/>
+        </w:rPr>
+        <w:t>_________________________________________________________________</w:t>
+      </w:r>
+    </w:p>
+    <w:p>
+      <w:pPr>
+        <w:rPr>
+          <w:b/>
+          <w:sz w:val="28"/>
+          <w:szCs w:val="28"/>
+        </w:rPr>
+      </w:pPr>
+    </w:p>
+    <w:p>
+      <w:pPr>
+        <w:rPr>
+          <w:b/>
+          <w:sz w:val="28"/>
+          <w:szCs w:val="28"/>
+        </w:rPr>
+      </w:pPr>
+      <w:r>
+        <w:rPr>
+          <w:b/>
+          <w:sz w:val="28"/>
+          <w:szCs w:val="28"/>
+        </w:rPr>
+        <w:t>Task 2: _____</w:t>
+      </w:r>
+    </w:p>
+    <w:p>
+      <w:pPr>
+        <w:rPr>
+          <w:b/>
+          <w:sz w:val="28"/>
+          <w:szCs w:val="28"/>
+        </w:rPr>
+      </w:pPr>
+      <w:r>
+        <w:rPr>
+          <w:b/>
+          <w:sz w:val="28"/>
+          <w:szCs w:val="28"/>
+        </w:rPr>
+        <w:t>Task Remarks: ___________________________________________________</w:t>
+      </w:r>
+    </w:p>
+    <w:p>
+      <w:pPr>
+        <w:rPr>
+          <w:b/>
+          <w:sz w:val="28"/>
+          <w:szCs w:val="28"/>
+        </w:rPr>
+      </w:pPr>
+      <w:r>
+        <w:rPr>
+          <w:b/>
+          <w:sz w:val="28"/>
+          <w:szCs w:val="28"/>
+        </w:rPr>
+        <w:t>_________________________________________________________________</w:t>
+      </w:r>
+    </w:p>
+    <w:p>
+      <w:pPr>
+        <w:rPr>
+          <w:b/>
+          <w:sz w:val="28"/>
+          <w:szCs w:val="28"/>
+        </w:rPr>
+      </w:pPr>
+    </w:p>
+    <w:p>
+      <w:pPr>
+        <w:rPr>
+          <w:b/>
+          <w:sz w:val="28"/>
+          <w:szCs w:val="28"/>
+        </w:rPr>
+      </w:pPr>
+      <w:r>
+        <w:rPr>
+          <w:b/>
+          <w:sz w:val="28"/>
+          <w:szCs w:val="28"/>
+        </w:rPr>
+        <w:t>Task 3: _____</w:t>
+      </w:r>
+    </w:p>
+    <w:p>
+      <w:pPr>
+        <w:rPr>
+          <w:b/>
+          <w:sz w:val="28"/>
+          <w:szCs w:val="28"/>
+        </w:rPr>
+      </w:pPr>
+      <w:r>
+        <w:rPr>
+          <w:b/>
+          <w:sz w:val="28"/>
+          <w:szCs w:val="28"/>
+        </w:rPr>
+        <w:t>Task Remarks: ___________________________________________________</w:t>
+      </w:r>
+    </w:p>
+    <w:p>
+      <w:pPr>
+        <w:rPr>
+          <w:b/>
+          <w:sz w:val="28"/>
+          <w:szCs w:val="28"/>
+        </w:rPr>
+      </w:pPr>
+      <w:r>
+        <w:rPr>
+          <w:b/>
+          <w:sz w:val="28"/>
+          <w:szCs w:val="28"/>
+        </w:rPr>
+        <w:t>_________________________________________________________________</w:t>
+      </w:r>
+    </w:p>
+    <w:p>
+      <w:pPr>
+        <w:rPr>
+          <w:b/>
+          <w:sz w:val="28"/>
+          <w:szCs w:val="28"/>
+        </w:rPr>
+      </w:pPr>
+    </w:p>
+    <w:p>
+      <w:pPr>
+        <w:rPr>
+          <w:b/>
+          <w:sz w:val="28"/>
+          <w:szCs w:val="28"/>
+        </w:rPr>
+      </w:pPr>
+      <w:r>
+        <w:rPr>
+          <w:b/>
+          <w:sz w:val="28"/>
+          <w:szCs w:val="28"/>
+        </w:rPr>
+        <w:t>Task 4: _____</w:t>
+      </w:r>
+    </w:p>
+    <w:p>
+      <w:pPr>
+        <w:rPr>
+          <w:b/>
+          <w:sz w:val="28"/>
+          <w:szCs w:val="28"/>
+        </w:rPr>
+      </w:pPr>
+      <w:r>
+        <w:rPr>
+          <w:b/>
+          <w:sz w:val="28"/>
+          <w:szCs w:val="28"/>
+        </w:rPr>
+        <w:t>Task Remarks: ___________________________________________________</w:t>
+      </w:r>
+    </w:p>
+    <w:p>
+      <w:pPr>
+        <w:rPr>
+          <w:b/>
+          <w:sz w:val="28"/>
+          <w:szCs w:val="28"/>
+        </w:rPr>
+      </w:pPr>
+      <w:r>
+        <w:rPr>
+          <w:b/>
+          <w:sz w:val="28"/>
+          <w:szCs w:val="28"/>
+        </w:rPr>
+        <w:t>_________________________________________________________________</w:t>
+      </w:r>
+    </w:p>
+    <w:p>
+      <w:pPr>
+        <w:rPr>
+          <w:b/>
+          <w:sz w:val="28"/>
+          <w:szCs w:val="28"/>
+        </w:rPr>
+      </w:pPr>
+    </w:p>
+    <w:p>
+      <w:pPr>
+        <w:rPr>
+          <w:b/>
+          <w:sz w:val="28"/>
+          <w:szCs w:val="28"/>
+        </w:rPr>
+      </w:pPr>
+      <w:r>
+        <w:rPr>
+          <w:b/>
+          <w:sz w:val="28"/>
+          <w:szCs w:val="28"/>
+        </w:rPr>
+        <w:t>Task 5: _____</w:t>
+      </w:r>
+    </w:p>
+    <w:p>
+      <w:pPr>
+        <w:rPr>
+          <w:b/>
+          <w:sz w:val="28"/>
+          <w:szCs w:val="28"/>
+        </w:rPr>
+      </w:pPr>
+      <w:r>
+        <w:rPr>
+          <w:b/>
+          <w:sz w:val="28"/>
+          <w:szCs w:val="28"/>
+        </w:rPr>
+        <w:t>Task Remarks: ___________________________________________________</w:t>
+      </w:r>
+    </w:p>
+    <w:p>
+      <w:pPr>
+        <w:rPr>
+          <w:b/>
+          <w:sz w:val="28"/>
+          <w:szCs w:val="28"/>
+        </w:rPr>
+      </w:pPr>
+      <w:r>
+        <w:rPr>
+          <w:b/>
+          <w:sz w:val="28"/>
+          <w:szCs w:val="28"/>
+        </w:rPr>
+        <w:t>_________________________________________________________________</w:t>
+      </w:r>
+    </w:p>
+    <w:p>
+      <w:pPr>
+        <w:rPr>
+          <w:b/>
+          <w:sz w:val="28"/>
+          <w:szCs w:val="28"/>
+        </w:rPr>
+      </w:pPr>
+    </w:p>
+    <w:p>
+      <w:pPr>
+        <w:rPr>
+          <w:b/>
+          <w:sz w:val="28"/>
+          <w:szCs w:val="28"/>
+        </w:rPr>
+      </w:pPr>
+      <w:r>
+        <w:rPr>
+          <w:b/>
+          <w:sz w:val="28"/>
+          <w:szCs w:val="28"/>
+        </w:rPr>
+        <w:t>Task 6: _____</w:t>
+      </w:r>
+    </w:p>
+    <w:p>
+      <w:pPr>
+        <w:rPr>
+          <w:b/>
+          <w:sz w:val="28"/>
+          <w:szCs w:val="28"/>
+        </w:rPr>
+      </w:pPr>
+      <w:r>
+        <w:rPr>
+          <w:b/>
+          <w:sz w:val="28"/>
+          <w:szCs w:val="28"/>
+        </w:rPr>
+        <w:t>Task Remarks: ___________________________________________________</w:t>
+      </w:r>
+    </w:p>
+    <w:p>
+      <w:pPr>
+        <w:rPr>
+          <w:b/>
+          <w:sz w:val="28"/>
+          <w:szCs w:val="28"/>
+        </w:rPr>
+      </w:pPr>
+      <w:r>
+        <w:rPr>
+          <w:b/>
+          <w:sz w:val="28"/>
+          <w:szCs w:val="28"/>
+        </w:rPr>
+        <w:t>_________________________________________________________________</w:t>
+      </w:r>
+    </w:p>
+    <w:p>
+      <w:pPr>
+        <w:rPr>
+          <w:b/>
+          <w:sz w:val="28"/>
+          <w:szCs w:val="28"/>
+        </w:rPr>
+      </w:pPr>
+    </w:p>
+    <w:p>
+      <w:pPr>
+        <w:rPr>
+          <w:b/>
+          <w:sz w:val="28"/>
+          <w:szCs w:val="28"/>
+        </w:rPr>
+      </w:pPr>
+      <w:r>
+        <w:rPr>
+          <w:b/>
+          <w:sz w:val="28"/>
+          <w:szCs w:val="28"/>
+        </w:rPr>
+        <w:t>Task 7:_____</w:t>
+      </w:r>
+    </w:p>
+    <w:p>
+      <w:pPr>
+        <w:rPr>
+          <w:b/>
+          <w:sz w:val="28"/>
+          <w:szCs w:val="28"/>
+        </w:rPr>
+      </w:pPr>
+      <w:r>
+        <w:rPr>
+          <w:b/>
+          <w:sz w:val="28"/>
+          <w:szCs w:val="28"/>
+        </w:rPr>
+        <w:t>Task Remarks: ___________________________________________________</w:t>
+      </w:r>
+    </w:p>
+    <w:p>
+      <w:pPr>
+        <w:rPr>
+          <w:b/>
+          <w:sz w:val="28"/>
+          <w:szCs w:val="28"/>
+        </w:rPr>
+      </w:pPr>
+      <w:r>
+        <w:rPr>
+          <w:b/>
+          <w:sz w:val="28"/>
+          <w:szCs w:val="28"/>
+        </w:rPr>
+        <w:t>_________________________________________________________________</w:t>
+      </w:r>
+    </w:p>
+    <w:p>
+      <w:pPr>
+        <w:rPr>
+          <w:b/>
+          <w:sz w:val="28"/>
+          <w:szCs w:val="28"/>
+        </w:rPr>
+      </w:pPr>
+    </w:p>
+    <w:p>
+      <w:pPr>
+        <w:rPr>
+          <w:b/>
+          <w:sz w:val="28"/>
+          <w:szCs w:val="28"/>
+        </w:rPr>
+      </w:pPr>
+      <w:r>
+        <w:rPr>
+          <w:b/>
+          <w:sz w:val="28"/>
+          <w:szCs w:val="28"/>
+        </w:rPr>
+        <w:t>General Remarks: _________________________________________________</w:t>
       </w:r>
     </w:p>
     <w:p>
@@ -2900,6 +3361,16 @@
         </w:rPr>
         <w:t>______________________________________________________________________________________________________________________________________________________________________________________________________</w:t>
       </w:r>
+    </w:p>
+    <w:p>
+      <w:pPr>
+        <w:jc w:val="center"/>
+        <w:rPr>
+          <w:b/>
+          <w:sz w:val="28"/>
+          <w:szCs w:val="28"/>
+        </w:rPr>
+      </w:pPr>
     </w:p>
     <w:sectPr>
       <w:pgSz w:w="12240" w:h="15840"/>

--- a/project-management/Phase 1 - Testing Documentation/Phase 1 Testing Plan.docx
+++ b/project-management/Phase 1 - Testing Documentation/Phase 1 Testing Plan.docx
@@ -24,18 +24,8 @@
           <w:sz w:val="28"/>
           <w:szCs w:val="28"/>
         </w:rPr>
-        <w:t xml:space="preserve">or Chinese </w:t>
-      </w:r>
-      <w:proofErr w:type="gramStart"/>
-      <w:r>
-        <w:rPr>
-          <w:b/>
-          <w:sz w:val="28"/>
-          <w:szCs w:val="28"/>
-        </w:rPr>
-        <w:t>Checkers</w:t>
-      </w:r>
-      <w:proofErr w:type="gramEnd"/>
+        <w:t>or Chinese Checkers</w:t>
+      </w:r>
     </w:p>
     <w:p>
       <w:pPr>
@@ -115,13 +105,8 @@
         <w:tab/>
       </w:r>
       <w:r>
-        <w:t xml:space="preserve">Ben </w:t>
-      </w:r>
-      <w:proofErr w:type="spellStart"/>
-      <w:r>
-        <w:t>Stitt</w:t>
-      </w:r>
-      <w:proofErr w:type="spellEnd"/>
+        <w:t>Ben Stitt</w:t>
+      </w:r>
     </w:p>
     <w:p>
       <w:r>
@@ -615,11 +600,9 @@
           <w:numId w:val="9"/>
         </w:numPr>
       </w:pPr>
-      <w:proofErr w:type="spellStart"/>
       <w:r>
         <w:t>MainActivity</w:t>
       </w:r>
-      <w:proofErr w:type="spellEnd"/>
     </w:p>
     <w:p>
       <w:pPr>
@@ -629,11 +612,9 @@
           <w:numId w:val="9"/>
         </w:numPr>
       </w:pPr>
-      <w:proofErr w:type="spellStart"/>
       <w:r>
         <w:t>hotseatConfigurationActivityButton</w:t>
       </w:r>
-      <w:proofErr w:type="spellEnd"/>
     </w:p>
     <w:p>
       <w:pPr>
@@ -644,13 +625,8 @@
         </w:numPr>
       </w:pPr>
       <w:r>
-        <w:t xml:space="preserve">Verify </w:t>
-      </w:r>
-      <w:proofErr w:type="spellStart"/>
-      <w:r>
-        <w:t>isClickable</w:t>
-      </w:r>
-      <w:proofErr w:type="spellEnd"/>
+        <w:t>Verify isClickable</w:t>
+      </w:r>
     </w:p>
     <w:p>
       <w:pPr>
@@ -672,11 +648,9 @@
           <w:numId w:val="9"/>
         </w:numPr>
       </w:pPr>
-      <w:proofErr w:type="spellStart"/>
       <w:r>
         <w:t>HotSeatSetupActivity</w:t>
       </w:r>
-      <w:proofErr w:type="spellEnd"/>
     </w:p>
     <w:p>
       <w:pPr>
@@ -686,11 +660,9 @@
           <w:numId w:val="9"/>
         </w:numPr>
       </w:pPr>
-      <w:proofErr w:type="spellStart"/>
       <w:r>
         <w:t>hotseatTwoPlayerButton</w:t>
       </w:r>
-      <w:proofErr w:type="spellEnd"/>
     </w:p>
     <w:p>
       <w:pPr>
@@ -701,13 +673,8 @@
         </w:numPr>
       </w:pPr>
       <w:r>
-        <w:t xml:space="preserve">Verify </w:t>
-      </w:r>
-      <w:proofErr w:type="spellStart"/>
-      <w:r>
-        <w:t>isClickable</w:t>
-      </w:r>
-      <w:proofErr w:type="spellEnd"/>
+        <w:t>Verify isClickable</w:t>
+      </w:r>
     </w:p>
     <w:p>
       <w:pPr>
@@ -741,11 +708,9 @@
           <w:numId w:val="9"/>
         </w:numPr>
       </w:pPr>
-      <w:proofErr w:type="spellStart"/>
       <w:r>
         <w:t>hotseatThreePlayerButton</w:t>
       </w:r>
-      <w:proofErr w:type="spellEnd"/>
     </w:p>
     <w:p>
       <w:pPr>
@@ -756,13 +721,8 @@
         </w:numPr>
       </w:pPr>
       <w:r>
-        <w:t xml:space="preserve">Verify </w:t>
-      </w:r>
-      <w:proofErr w:type="spellStart"/>
-      <w:r>
-        <w:t>isClickable</w:t>
-      </w:r>
-      <w:proofErr w:type="spellEnd"/>
+        <w:t>Verify isClickable</w:t>
+      </w:r>
     </w:p>
     <w:p>
       <w:pPr>
@@ -796,13 +756,8 @@
           <w:numId w:val="9"/>
         </w:numPr>
       </w:pPr>
-      <w:proofErr w:type="spellStart"/>
-      <w:r>
-        <w:t>hotseatFourPlayerButton</w:t>
-      </w:r>
-      <w:proofErr w:type="spellEnd"/>
-      <w:r>
-        <w:t xml:space="preserve"> </w:t>
+      <w:r>
+        <w:t xml:space="preserve">hotseatFourPlayerButton </w:t>
       </w:r>
     </w:p>
     <w:p>
@@ -814,13 +769,8 @@
         </w:numPr>
       </w:pPr>
       <w:r>
-        <w:t xml:space="preserve">Verify </w:t>
-      </w:r>
-      <w:proofErr w:type="spellStart"/>
-      <w:r>
-        <w:t>isClickable</w:t>
-      </w:r>
-      <w:proofErr w:type="spellEnd"/>
+        <w:t>Verify isClickable</w:t>
+      </w:r>
     </w:p>
     <w:p>
       <w:pPr>
@@ -854,11 +804,9 @@
           <w:numId w:val="9"/>
         </w:numPr>
       </w:pPr>
-      <w:proofErr w:type="spellStart"/>
       <w:r>
         <w:t>hotseatSixPlayerButton</w:t>
       </w:r>
-      <w:proofErr w:type="spellEnd"/>
     </w:p>
     <w:p>
       <w:pPr>
@@ -869,13 +817,8 @@
         </w:numPr>
       </w:pPr>
       <w:r>
-        <w:t xml:space="preserve">Verify </w:t>
-      </w:r>
-      <w:proofErr w:type="spellStart"/>
-      <w:r>
-        <w:t>isClickable</w:t>
-      </w:r>
-      <w:proofErr w:type="spellEnd"/>
+        <w:t>Verify isClickable</w:t>
+      </w:r>
     </w:p>
     <w:p>
       <w:pPr>
@@ -909,11 +852,9 @@
           <w:numId w:val="9"/>
         </w:numPr>
       </w:pPr>
-      <w:proofErr w:type="spellStart"/>
       <w:r>
         <w:t>hotseatRedPlayerNameEditText</w:t>
       </w:r>
-      <w:proofErr w:type="spellEnd"/>
     </w:p>
     <w:p>
       <w:pPr>
@@ -935,11 +876,9 @@
           <w:numId w:val="9"/>
         </w:numPr>
       </w:pPr>
-      <w:proofErr w:type="spellStart"/>
       <w:r>
         <w:t>hotseatGreenPlayerNameEditText</w:t>
       </w:r>
-      <w:proofErr w:type="spellEnd"/>
     </w:p>
     <w:p>
       <w:pPr>
@@ -961,11 +900,9 @@
           <w:numId w:val="9"/>
         </w:numPr>
       </w:pPr>
-      <w:proofErr w:type="spellStart"/>
       <w:r>
         <w:t>hotseatPurplePlayerNameEditText</w:t>
       </w:r>
-      <w:proofErr w:type="spellEnd"/>
     </w:p>
     <w:p>
       <w:pPr>
@@ -987,11 +924,9 @@
           <w:numId w:val="9"/>
         </w:numPr>
       </w:pPr>
-      <w:proofErr w:type="spellStart"/>
       <w:r>
         <w:t>hotseatBluePlayerNameEditText</w:t>
       </w:r>
-      <w:proofErr w:type="spellEnd"/>
     </w:p>
     <w:p>
       <w:pPr>
@@ -1013,11 +948,9 @@
           <w:numId w:val="9"/>
         </w:numPr>
       </w:pPr>
-      <w:proofErr w:type="spellStart"/>
       <w:r>
         <w:t>hotseatYellowPlayerNameEditText</w:t>
       </w:r>
-      <w:proofErr w:type="spellEnd"/>
     </w:p>
     <w:p>
       <w:pPr>
@@ -1039,12 +972,10 @@
           <w:numId w:val="9"/>
         </w:numPr>
       </w:pPr>
-      <w:proofErr w:type="spellStart"/>
       <w:r>
         <w:lastRenderedPageBreak/>
         <w:t>hotseatOrangePlayerNameEditText</w:t>
       </w:r>
-      <w:proofErr w:type="spellEnd"/>
     </w:p>
     <w:p>
       <w:pPr>
@@ -1066,11 +997,9 @@
           <w:numId w:val="9"/>
         </w:numPr>
       </w:pPr>
-      <w:proofErr w:type="spellStart"/>
       <w:r>
         <w:t>hotseatGameActivityButton</w:t>
       </w:r>
-      <w:proofErr w:type="spellEnd"/>
     </w:p>
     <w:p>
       <w:pPr>
@@ -1081,13 +1010,8 @@
         </w:numPr>
       </w:pPr>
       <w:r>
-        <w:t xml:space="preserve">Verify </w:t>
-      </w:r>
-      <w:proofErr w:type="spellStart"/>
-      <w:r>
-        <w:t>isClickable</w:t>
-      </w:r>
-      <w:proofErr w:type="spellEnd"/>
+        <w:t>Verify isClickable</w:t>
+      </w:r>
     </w:p>
     <w:p>
       <w:pPr>
@@ -1133,11 +1057,9 @@
           <w:numId w:val="9"/>
         </w:numPr>
       </w:pPr>
-      <w:proofErr w:type="spellStart"/>
       <w:r>
         <w:t>GameBoardActivity</w:t>
       </w:r>
-      <w:proofErr w:type="spellEnd"/>
     </w:p>
     <w:p>
       <w:pPr>
@@ -1159,11 +1081,9 @@
           <w:numId w:val="9"/>
         </w:numPr>
       </w:pPr>
-      <w:proofErr w:type="spellStart"/>
       <w:r>
         <w:t>hotseatMoveResetButton</w:t>
       </w:r>
-      <w:proofErr w:type="spellEnd"/>
     </w:p>
     <w:p>
       <w:pPr>
@@ -1174,13 +1094,8 @@
         </w:numPr>
       </w:pPr>
       <w:r>
-        <w:t xml:space="preserve">Verify </w:t>
-      </w:r>
-      <w:proofErr w:type="spellStart"/>
-      <w:r>
-        <w:t>isClickable</w:t>
-      </w:r>
-      <w:proofErr w:type="spellEnd"/>
+        <w:t>Verify isClickable</w:t>
+      </w:r>
     </w:p>
     <w:p>
       <w:pPr>
@@ -1202,11 +1117,9 @@
           <w:numId w:val="9"/>
         </w:numPr>
       </w:pPr>
-      <w:proofErr w:type="spellStart"/>
       <w:r>
         <w:t>hotseatMoveDoneButton</w:t>
       </w:r>
-      <w:proofErr w:type="spellEnd"/>
     </w:p>
     <w:p>
       <w:pPr>
@@ -1217,13 +1130,8 @@
         </w:numPr>
       </w:pPr>
       <w:r>
-        <w:t xml:space="preserve">Verify </w:t>
-      </w:r>
-      <w:proofErr w:type="spellStart"/>
-      <w:r>
-        <w:t>isClickable</w:t>
-      </w:r>
-      <w:proofErr w:type="spellEnd"/>
+        <w:t>Verify isClickable</w:t>
+      </w:r>
     </w:p>
     <w:p>
       <w:pPr>
@@ -1434,7 +1342,13 @@
         </w:rPr>
       </w:pPr>
       <w:r>
-        <w:t>Under &lt; 50ms response time for buttons</w:t>
+        <w:t xml:space="preserve">Under &lt; </w:t>
+      </w:r>
+      <w:r>
+        <w:t xml:space="preserve">500ms </w:t>
+      </w:r>
+      <w:r>
+        <w:t>response time for buttons</w:t>
       </w:r>
     </w:p>
     <w:p>
@@ -1451,7 +1365,13 @@
         </w:rPr>
       </w:pPr>
       <w:r>
-        <w:t>Under &lt;150ms response time for activity transition</w:t>
+        <w:t>Under &lt;</w:t>
+      </w:r>
+      <w:r>
+        <w:t xml:space="preserve"> 3 seconds</w:t>
+      </w:r>
+      <w:r>
+        <w:t xml:space="preserve"> response time for activity transition</w:t>
       </w:r>
     </w:p>
     <w:p>
@@ -1640,15 +1560,7 @@
       </w:r>
       <w:r>
         <w:lastRenderedPageBreak/>
-        <w:t>then fill out an Ease of Use Testing Form (Appendix B</w:t>
-      </w:r>
-      <w:proofErr w:type="gramStart"/>
-      <w:r>
-        <w:t>) .</w:t>
-      </w:r>
-      <w:proofErr w:type="gramEnd"/>
-      <w:r>
-        <w:t xml:space="preserve"> The forms will then be tallied and actions shall be taken in accordance with the results.</w:t>
+        <w:t>then fill out an Ease of Use Testing Form (Appendix B) . The forms will then be tallied and actions shall be taken in accordance with the results.</w:t>
       </w:r>
     </w:p>
     <w:p>
@@ -1693,15 +1605,7 @@
         <w:ind w:left="1080"/>
       </w:pPr>
       <w:r>
-        <w:t xml:space="preserve">Team Leader to be </w:t>
-      </w:r>
-      <w:proofErr w:type="gramStart"/>
-      <w:r>
-        <w:t>determine</w:t>
-      </w:r>
-      <w:proofErr w:type="gramEnd"/>
-      <w:r>
-        <w:t>.</w:t>
+        <w:t>Team Leader to be determine.</w:t>
       </w:r>
     </w:p>
     <w:p>
@@ -1749,15 +1653,7 @@
         <w:t xml:space="preserve">At the end of each test phase or immediately following a failure of an in phase test, a Test Feedback Form (Appendix </w:t>
       </w:r>
       <w:r>
-        <w:t xml:space="preserve">A) shall be generated. The feedback form will be generated as an issue on </w:t>
-      </w:r>
-      <w:proofErr w:type="spellStart"/>
-      <w:r>
-        <w:t>GitHub</w:t>
-      </w:r>
-      <w:proofErr w:type="spellEnd"/>
-      <w:r>
-        <w:t xml:space="preserve"> with the contents of the Appendix A. Further action shall </w:t>
+        <w:t xml:space="preserve">A) shall be generated. The feedback form will be generated as an issue on GitHub with the contents of the Appendix A. Further action shall </w:t>
       </w:r>
       <w:r>
         <w:t>be determined on case bases.</w:t>
@@ -1806,11 +1702,9 @@
           <w:numId w:val="4"/>
         </w:numPr>
       </w:pPr>
-      <w:proofErr w:type="spellStart"/>
       <w:r>
         <w:t>MainActivity</w:t>
       </w:r>
-      <w:proofErr w:type="spellEnd"/>
     </w:p>
     <w:p>
       <w:pPr>
@@ -1844,11 +1738,9 @@
           <w:numId w:val="4"/>
         </w:numPr>
       </w:pPr>
-      <w:proofErr w:type="spellStart"/>
       <w:r>
         <w:t>HotSeatSetupActivity</w:t>
       </w:r>
-      <w:proofErr w:type="spellEnd"/>
     </w:p>
     <w:p>
       <w:pPr>
@@ -1870,13 +1762,8 @@
           <w:numId w:val="4"/>
         </w:numPr>
       </w:pPr>
-      <w:proofErr w:type="spellStart"/>
-      <w:r>
-        <w:t>EditText</w:t>
-      </w:r>
-      <w:proofErr w:type="spellEnd"/>
-      <w:r>
-        <w:t xml:space="preserve"> Functionality</w:t>
+      <w:r>
+        <w:t>EditText Functionality</w:t>
       </w:r>
     </w:p>
     <w:p>
@@ -1899,11 +1786,9 @@
           <w:numId w:val="4"/>
         </w:numPr>
       </w:pPr>
-      <w:proofErr w:type="spellStart"/>
       <w:r>
         <w:t>GameBoardActivity</w:t>
       </w:r>
-      <w:proofErr w:type="spellEnd"/>
     </w:p>
     <w:p>
       <w:pPr>
@@ -1984,11 +1869,9 @@
       <w:pPr>
         <w:ind w:firstLine="360"/>
       </w:pPr>
-      <w:proofErr w:type="gramStart"/>
       <w:r>
         <w:t>Availability of classes and modules for current phase.</w:t>
       </w:r>
-      <w:proofErr w:type="gramEnd"/>
     </w:p>
     <w:p>
       <w:pPr>
@@ -2034,13 +1917,8 @@
       <w:pPr>
         <w:ind w:left="360"/>
       </w:pPr>
-      <w:proofErr w:type="spellStart"/>
-      <w:r>
-        <w:t>JUnit</w:t>
-      </w:r>
-      <w:proofErr w:type="spellEnd"/>
-      <w:r>
-        <w:t xml:space="preserve"> API</w:t>
+      <w:r>
+        <w:t>JUnit API</w:t>
       </w:r>
     </w:p>
     <w:p>
@@ -2208,13 +2086,8 @@
           </w:tcPr>
           <w:p>
             <w:r>
-              <w:t xml:space="preserve">2. Peter </w:t>
+              <w:t>2. Peter Pobojewski</w:t>
             </w:r>
-            <w:proofErr w:type="spellStart"/>
-            <w:r>
-              <w:t>Pobojewski</w:t>
-            </w:r>
-            <w:proofErr w:type="spellEnd"/>
           </w:p>
           <w:p/>
         </w:tc>
@@ -2265,13 +2138,8 @@
           </w:tcPr>
           <w:p>
             <w:r>
-              <w:t xml:space="preserve">3. Ben </w:t>
+              <w:t>3. Ben Stitt</w:t>
             </w:r>
-            <w:proofErr w:type="spellStart"/>
-            <w:r>
-              <w:t>Stitt</w:t>
-            </w:r>
-            <w:proofErr w:type="spellEnd"/>
           </w:p>
           <w:p/>
         </w:tc>
@@ -2594,7 +2462,6 @@
           <w:szCs w:val="28"/>
         </w:rPr>
       </w:pPr>
-      <w:proofErr w:type="gramStart"/>
       <w:r>
         <w:rPr>
           <w:b/>
@@ -2604,11 +2471,7 @@
         <w:t>Remarks</w:t>
       </w:r>
       <w:r>
-        <w:t>(</w:t>
-      </w:r>
-      <w:proofErr w:type="gramEnd"/>
-      <w:r>
-        <w:t>If fail what caused failure)</w:t>
+        <w:t>(If fail what caused failure)</w:t>
       </w:r>
       <w:r>
         <w:rPr>
@@ -2763,25 +2626,7 @@
           <w:szCs w:val="28"/>
         </w:rPr>
         <w:tab/>
-        <w:t>Project Lead Name</w:t>
-      </w:r>
-      <w:proofErr w:type="gramStart"/>
-      <w:r>
-        <w:rPr>
-          <w:b/>
-          <w:sz w:val="28"/>
-          <w:szCs w:val="28"/>
-        </w:rPr>
-        <w:t>:_</w:t>
-      </w:r>
-      <w:proofErr w:type="gramEnd"/>
-      <w:r>
-        <w:rPr>
-          <w:b/>
-          <w:sz w:val="28"/>
-          <w:szCs w:val="28"/>
-        </w:rPr>
-        <w:t>____________</w:t>
+        <w:t>Project Lead Name:_____________</w:t>
       </w:r>
     </w:p>
     <w:p>

--- a/project-management/Phase 1 - Testing Documentation/Phase 1 Testing Plan.docx
+++ b/project-management/Phase 1 - Testing Documentation/Phase 1 Testing Plan.docx
@@ -24,8 +24,18 @@
           <w:sz w:val="28"/>
           <w:szCs w:val="28"/>
         </w:rPr>
-        <w:t>or Chinese Checkers</w:t>
-      </w:r>
+        <w:t xml:space="preserve">or Chinese </w:t>
+      </w:r>
+      <w:proofErr w:type="gramStart"/>
+      <w:r>
+        <w:rPr>
+          <w:b/>
+          <w:sz w:val="28"/>
+          <w:szCs w:val="28"/>
+        </w:rPr>
+        <w:t>Checkers</w:t>
+      </w:r>
+      <w:proofErr w:type="gramEnd"/>
     </w:p>
     <w:p>
       <w:pPr>
@@ -105,8 +115,13 @@
         <w:tab/>
       </w:r>
       <w:r>
-        <w:t>Ben Stitt</w:t>
-      </w:r>
+        <w:t xml:space="preserve">Ben </w:t>
+      </w:r>
+      <w:proofErr w:type="spellStart"/>
+      <w:r>
+        <w:t>Stitt</w:t>
+      </w:r>
+      <w:proofErr w:type="spellEnd"/>
     </w:p>
     <w:p>
       <w:r>
@@ -600,9 +615,11 @@
           <w:numId w:val="9"/>
         </w:numPr>
       </w:pPr>
+      <w:proofErr w:type="spellStart"/>
       <w:r>
         <w:t>MainActivity</w:t>
       </w:r>
+      <w:proofErr w:type="spellEnd"/>
     </w:p>
     <w:p>
       <w:pPr>
@@ -612,9 +629,11 @@
           <w:numId w:val="9"/>
         </w:numPr>
       </w:pPr>
+      <w:proofErr w:type="spellStart"/>
       <w:r>
         <w:t>hotseatConfigurationActivityButton</w:t>
       </w:r>
+      <w:proofErr w:type="spellEnd"/>
     </w:p>
     <w:p>
       <w:pPr>
@@ -625,8 +644,13 @@
         </w:numPr>
       </w:pPr>
       <w:r>
-        <w:t>Verify isClickable</w:t>
-      </w:r>
+        <w:t xml:space="preserve">Verify </w:t>
+      </w:r>
+      <w:proofErr w:type="spellStart"/>
+      <w:r>
+        <w:t>isClickable</w:t>
+      </w:r>
+      <w:proofErr w:type="spellEnd"/>
     </w:p>
     <w:p>
       <w:pPr>
@@ -648,9 +672,11 @@
           <w:numId w:val="9"/>
         </w:numPr>
       </w:pPr>
+      <w:proofErr w:type="spellStart"/>
       <w:r>
         <w:t>HotSeatSetupActivity</w:t>
       </w:r>
+      <w:proofErr w:type="spellEnd"/>
     </w:p>
     <w:p>
       <w:pPr>
@@ -660,9 +686,11 @@
           <w:numId w:val="9"/>
         </w:numPr>
       </w:pPr>
+      <w:proofErr w:type="spellStart"/>
       <w:r>
         <w:t>hotseatTwoPlayerButton</w:t>
       </w:r>
+      <w:proofErr w:type="spellEnd"/>
     </w:p>
     <w:p>
       <w:pPr>
@@ -673,8 +701,13 @@
         </w:numPr>
       </w:pPr>
       <w:r>
-        <w:t>Verify isClickable</w:t>
-      </w:r>
+        <w:t xml:space="preserve">Verify </w:t>
+      </w:r>
+      <w:proofErr w:type="spellStart"/>
+      <w:r>
+        <w:t>isClickable</w:t>
+      </w:r>
+      <w:proofErr w:type="spellEnd"/>
     </w:p>
     <w:p>
       <w:pPr>
@@ -708,9 +741,11 @@
           <w:numId w:val="9"/>
         </w:numPr>
       </w:pPr>
+      <w:proofErr w:type="spellStart"/>
       <w:r>
         <w:t>hotseatThreePlayerButton</w:t>
       </w:r>
+      <w:proofErr w:type="spellEnd"/>
     </w:p>
     <w:p>
       <w:pPr>
@@ -721,8 +756,13 @@
         </w:numPr>
       </w:pPr>
       <w:r>
-        <w:t>Verify isClickable</w:t>
-      </w:r>
+        <w:t xml:space="preserve">Verify </w:t>
+      </w:r>
+      <w:proofErr w:type="spellStart"/>
+      <w:r>
+        <w:t>isClickable</w:t>
+      </w:r>
+      <w:proofErr w:type="spellEnd"/>
     </w:p>
     <w:p>
       <w:pPr>
@@ -756,8 +796,13 @@
           <w:numId w:val="9"/>
         </w:numPr>
       </w:pPr>
-      <w:r>
-        <w:t xml:space="preserve">hotseatFourPlayerButton </w:t>
+      <w:proofErr w:type="spellStart"/>
+      <w:r>
+        <w:t>hotseatFourPlayerButton</w:t>
+      </w:r>
+      <w:proofErr w:type="spellEnd"/>
+      <w:r>
+        <w:t xml:space="preserve"> </w:t>
       </w:r>
     </w:p>
     <w:p>
@@ -769,8 +814,13 @@
         </w:numPr>
       </w:pPr>
       <w:r>
-        <w:t>Verify isClickable</w:t>
-      </w:r>
+        <w:t xml:space="preserve">Verify </w:t>
+      </w:r>
+      <w:proofErr w:type="spellStart"/>
+      <w:r>
+        <w:t>isClickable</w:t>
+      </w:r>
+      <w:proofErr w:type="spellEnd"/>
     </w:p>
     <w:p>
       <w:pPr>
@@ -804,9 +854,11 @@
           <w:numId w:val="9"/>
         </w:numPr>
       </w:pPr>
+      <w:proofErr w:type="spellStart"/>
       <w:r>
         <w:t>hotseatSixPlayerButton</w:t>
       </w:r>
+      <w:proofErr w:type="spellEnd"/>
     </w:p>
     <w:p>
       <w:pPr>
@@ -817,8 +869,13 @@
         </w:numPr>
       </w:pPr>
       <w:r>
-        <w:t>Verify isClickable</w:t>
-      </w:r>
+        <w:t xml:space="preserve">Verify </w:t>
+      </w:r>
+      <w:proofErr w:type="spellStart"/>
+      <w:r>
+        <w:t>isClickable</w:t>
+      </w:r>
+      <w:proofErr w:type="spellEnd"/>
     </w:p>
     <w:p>
       <w:pPr>
@@ -852,9 +909,11 @@
           <w:numId w:val="9"/>
         </w:numPr>
       </w:pPr>
+      <w:proofErr w:type="spellStart"/>
       <w:r>
         <w:t>hotseatRedPlayerNameEditText</w:t>
       </w:r>
+      <w:proofErr w:type="spellEnd"/>
     </w:p>
     <w:p>
       <w:pPr>
@@ -876,9 +935,11 @@
           <w:numId w:val="9"/>
         </w:numPr>
       </w:pPr>
+      <w:proofErr w:type="spellStart"/>
       <w:r>
         <w:t>hotseatGreenPlayerNameEditText</w:t>
       </w:r>
+      <w:proofErr w:type="spellEnd"/>
     </w:p>
     <w:p>
       <w:pPr>
@@ -900,9 +961,11 @@
           <w:numId w:val="9"/>
         </w:numPr>
       </w:pPr>
+      <w:proofErr w:type="spellStart"/>
       <w:r>
         <w:t>hotseatPurplePlayerNameEditText</w:t>
       </w:r>
+      <w:proofErr w:type="spellEnd"/>
     </w:p>
     <w:p>
       <w:pPr>
@@ -924,9 +987,11 @@
           <w:numId w:val="9"/>
         </w:numPr>
       </w:pPr>
+      <w:proofErr w:type="spellStart"/>
       <w:r>
         <w:t>hotseatBluePlayerNameEditText</w:t>
       </w:r>
+      <w:proofErr w:type="spellEnd"/>
     </w:p>
     <w:p>
       <w:pPr>
@@ -948,9 +1013,11 @@
           <w:numId w:val="9"/>
         </w:numPr>
       </w:pPr>
+      <w:proofErr w:type="spellStart"/>
       <w:r>
         <w:t>hotseatYellowPlayerNameEditText</w:t>
       </w:r>
+      <w:proofErr w:type="spellEnd"/>
     </w:p>
     <w:p>
       <w:pPr>
@@ -972,10 +1039,12 @@
           <w:numId w:val="9"/>
         </w:numPr>
       </w:pPr>
+      <w:proofErr w:type="spellStart"/>
       <w:r>
         <w:lastRenderedPageBreak/>
         <w:t>hotseatOrangePlayerNameEditText</w:t>
       </w:r>
+      <w:proofErr w:type="spellEnd"/>
     </w:p>
     <w:p>
       <w:pPr>
@@ -997,9 +1066,11 @@
           <w:numId w:val="9"/>
         </w:numPr>
       </w:pPr>
+      <w:proofErr w:type="spellStart"/>
       <w:r>
         <w:t>hotseatGameActivityButton</w:t>
       </w:r>
+      <w:proofErr w:type="spellEnd"/>
     </w:p>
     <w:p>
       <w:pPr>
@@ -1010,8 +1081,13 @@
         </w:numPr>
       </w:pPr>
       <w:r>
-        <w:t>Verify isClickable</w:t>
-      </w:r>
+        <w:t xml:space="preserve">Verify </w:t>
+      </w:r>
+      <w:proofErr w:type="spellStart"/>
+      <w:r>
+        <w:t>isClickable</w:t>
+      </w:r>
+      <w:proofErr w:type="spellEnd"/>
     </w:p>
     <w:p>
       <w:pPr>
@@ -1057,9 +1133,11 @@
           <w:numId w:val="9"/>
         </w:numPr>
       </w:pPr>
+      <w:proofErr w:type="spellStart"/>
       <w:r>
         <w:t>GameBoardActivity</w:t>
       </w:r>
+      <w:proofErr w:type="spellEnd"/>
     </w:p>
     <w:p>
       <w:pPr>
@@ -1081,9 +1159,11 @@
           <w:numId w:val="9"/>
         </w:numPr>
       </w:pPr>
+      <w:proofErr w:type="spellStart"/>
       <w:r>
         <w:t>hotseatMoveResetButton</w:t>
       </w:r>
+      <w:proofErr w:type="spellEnd"/>
     </w:p>
     <w:p>
       <w:pPr>
@@ -1094,8 +1174,13 @@
         </w:numPr>
       </w:pPr>
       <w:r>
-        <w:t>Verify isClickable</w:t>
-      </w:r>
+        <w:t xml:space="preserve">Verify </w:t>
+      </w:r>
+      <w:proofErr w:type="spellStart"/>
+      <w:r>
+        <w:t>isClickable</w:t>
+      </w:r>
+      <w:proofErr w:type="spellEnd"/>
     </w:p>
     <w:p>
       <w:pPr>
@@ -1117,9 +1202,11 @@
           <w:numId w:val="9"/>
         </w:numPr>
       </w:pPr>
+      <w:proofErr w:type="spellStart"/>
       <w:r>
         <w:t>hotseatMoveDoneButton</w:t>
       </w:r>
+      <w:proofErr w:type="spellEnd"/>
     </w:p>
     <w:p>
       <w:pPr>
@@ -1130,8 +1217,13 @@
         </w:numPr>
       </w:pPr>
       <w:r>
-        <w:t>Verify isClickable</w:t>
-      </w:r>
+        <w:t xml:space="preserve">Verify </w:t>
+      </w:r>
+      <w:proofErr w:type="spellStart"/>
+      <w:r>
+        <w:t>isClickable</w:t>
+      </w:r>
+      <w:proofErr w:type="spellEnd"/>
     </w:p>
     <w:p>
       <w:pPr>
@@ -1556,11 +1648,22 @@
         <w:ind w:left="1080"/>
       </w:pPr>
       <w:r>
-        <w:t xml:space="preserve">A focus group shall be assembled and given access to the functioning application they will also be given a set of tasks to accomplish. Each member of the focus group shall </w:t>
+        <w:t>A focus group shall be assembled and given access to the functioning application they will also be given a set of tasks to accomplish. Each member of the focus group shall</w:t>
+      </w:r>
+      <w:r>
+        <w:t xml:space="preserve"> </w:t>
       </w:r>
       <w:r>
         <w:lastRenderedPageBreak/>
-        <w:t>then fill out an Ease of Use Testing Form (Appendix B) . The forms will then be tallied and actions shall be taken in accordance with the results.</w:t>
+        <w:t>then fill out an Ease of Use Testing Form (Appendix B</w:t>
+      </w:r>
+      <w:proofErr w:type="gramStart"/>
+      <w:r>
+        <w:t>) .</w:t>
+      </w:r>
+      <w:proofErr w:type="gramEnd"/>
+      <w:r>
+        <w:t xml:space="preserve"> The forms will then be tallied and actions shall be taken in accordance with the results.</w:t>
       </w:r>
     </w:p>
     <w:p>
@@ -1605,16 +1708,21 @@
         <w:ind w:left="1080"/>
       </w:pPr>
       <w:r>
-        <w:t>Team Leader to be determine.</w:t>
-      </w:r>
-    </w:p>
-    <w:p>
-      <w:pPr>
-        <w:rPr>
-          <w:b/>
-          <w:sz w:val="28"/>
-          <w:szCs w:val="28"/>
-        </w:rPr>
+        <w:t xml:space="preserve">Team Leader to be </w:t>
+      </w:r>
+      <w:proofErr w:type="gramStart"/>
+      <w:r>
+        <w:t>determine</w:t>
+      </w:r>
+      <w:proofErr w:type="gramEnd"/>
+      <w:r>
+        <w:t>.</w:t>
+      </w:r>
+    </w:p>
+    <w:p>
+      <w:pPr>
+        <w:pStyle w:val="ListParagraph"/>
+        <w:ind w:left="1080"/>
       </w:pPr>
     </w:p>
     <w:p>
@@ -1653,7 +1761,15 @@
         <w:t xml:space="preserve">At the end of each test phase or immediately following a failure of an in phase test, a Test Feedback Form (Appendix </w:t>
       </w:r>
       <w:r>
-        <w:t xml:space="preserve">A) shall be generated. The feedback form will be generated as an issue on GitHub with the contents of the Appendix A. Further action shall </w:t>
+        <w:t xml:space="preserve">A) shall be generated. The feedback form will be generated as an issue on </w:t>
+      </w:r>
+      <w:proofErr w:type="spellStart"/>
+      <w:r>
+        <w:t>GitHub</w:t>
+      </w:r>
+      <w:proofErr w:type="spellEnd"/>
+      <w:r>
+        <w:t xml:space="preserve"> with the contents of the Appendix A. Further action shall </w:t>
       </w:r>
       <w:r>
         <w:t>be determined on case bases.</w:t>
@@ -1702,9 +1818,11 @@
           <w:numId w:val="4"/>
         </w:numPr>
       </w:pPr>
+      <w:proofErr w:type="spellStart"/>
       <w:r>
         <w:t>MainActivity</w:t>
       </w:r>
+      <w:proofErr w:type="spellEnd"/>
     </w:p>
     <w:p>
       <w:pPr>
@@ -1738,9 +1856,11 @@
           <w:numId w:val="4"/>
         </w:numPr>
       </w:pPr>
+      <w:proofErr w:type="spellStart"/>
       <w:r>
         <w:t>HotSeatSetupActivity</w:t>
       </w:r>
+      <w:proofErr w:type="spellEnd"/>
     </w:p>
     <w:p>
       <w:pPr>
@@ -1762,8 +1882,13 @@
           <w:numId w:val="4"/>
         </w:numPr>
       </w:pPr>
-      <w:r>
-        <w:t>EditText Functionality</w:t>
+      <w:proofErr w:type="spellStart"/>
+      <w:r>
+        <w:t>EditText</w:t>
+      </w:r>
+      <w:proofErr w:type="spellEnd"/>
+      <w:r>
+        <w:t xml:space="preserve"> Functionality</w:t>
       </w:r>
     </w:p>
     <w:p>
@@ -1786,9 +1911,11 @@
           <w:numId w:val="4"/>
         </w:numPr>
       </w:pPr>
+      <w:proofErr w:type="spellStart"/>
       <w:r>
         <w:t>GameBoardActivity</w:t>
       </w:r>
+      <w:proofErr w:type="spellEnd"/>
     </w:p>
     <w:p>
       <w:pPr>
@@ -1845,6 +1972,11 @@
     </w:p>
     <w:p>
       <w:pPr>
+        <w:ind w:left="360"/>
+      </w:pPr>
+    </w:p>
+    <w:p>
+      <w:pPr>
         <w:pStyle w:val="ListParagraph"/>
         <w:numPr>
           <w:ilvl w:val="0"/>
@@ -1869,9 +2001,11 @@
       <w:pPr>
         <w:ind w:firstLine="360"/>
       </w:pPr>
+      <w:proofErr w:type="gramStart"/>
       <w:r>
         <w:t>Availability of classes and modules for current phase.</w:t>
       </w:r>
+      <w:proofErr w:type="gramEnd"/>
     </w:p>
     <w:p>
       <w:pPr>
@@ -1917,8 +2051,13 @@
       <w:pPr>
         <w:ind w:left="360"/>
       </w:pPr>
-      <w:r>
-        <w:t>JUnit API</w:t>
+      <w:proofErr w:type="spellStart"/>
+      <w:r>
+        <w:t>JUnit</w:t>
+      </w:r>
+      <w:proofErr w:type="spellEnd"/>
+      <w:r>
+        <w:t xml:space="preserve"> API</w:t>
       </w:r>
     </w:p>
     <w:p>
@@ -1928,6 +2067,51 @@
       <w:r>
         <w:t>Android Testing API</w:t>
       </w:r>
+    </w:p>
+    <w:p>
+      <w:pPr>
+        <w:ind w:left="360"/>
+      </w:pPr>
+    </w:p>
+    <w:p>
+      <w:pPr>
+        <w:ind w:left="360"/>
+      </w:pPr>
+    </w:p>
+    <w:p>
+      <w:pPr>
+        <w:ind w:left="360"/>
+      </w:pPr>
+    </w:p>
+    <w:p>
+      <w:pPr>
+        <w:ind w:left="360"/>
+      </w:pPr>
+    </w:p>
+    <w:p>
+      <w:pPr>
+        <w:ind w:left="360"/>
+      </w:pPr>
+    </w:p>
+    <w:p>
+      <w:pPr>
+        <w:ind w:left="360"/>
+      </w:pPr>
+    </w:p>
+    <w:p>
+      <w:pPr>
+        <w:ind w:left="360"/>
+      </w:pPr>
+    </w:p>
+    <w:p>
+      <w:pPr>
+        <w:ind w:left="360"/>
+      </w:pPr>
+    </w:p>
+    <w:p>
+      <w:pPr>
+        <w:ind w:left="360"/>
+      </w:pPr>
     </w:p>
     <w:p>
       <w:pPr>
@@ -1953,8 +2137,20 @@
           <w:sz w:val="28"/>
           <w:szCs w:val="28"/>
         </w:rPr>
+        <w:lastRenderedPageBreak/>
         <w:t>- Approvals</w:t>
       </w:r>
+    </w:p>
+    <w:p>
+      <w:pPr>
+        <w:pStyle w:val="ListParagraph"/>
+        <w:ind w:left="360"/>
+        <w:rPr>
+          <w:b/>
+          <w:sz w:val="28"/>
+          <w:szCs w:val="28"/>
+        </w:rPr>
+      </w:pPr>
     </w:p>
     <w:tbl>
       <w:tblPr>
@@ -2086,8 +2282,13 @@
           </w:tcPr>
           <w:p>
             <w:r>
-              <w:t>2. Peter Pobojewski</w:t>
+              <w:t xml:space="preserve">2. Peter </w:t>
             </w:r>
+            <w:proofErr w:type="spellStart"/>
+            <w:r>
+              <w:t>Pobojewski</w:t>
+            </w:r>
+            <w:proofErr w:type="spellEnd"/>
           </w:p>
           <w:p/>
         </w:tc>
@@ -2138,8 +2339,13 @@
           </w:tcPr>
           <w:p>
             <w:r>
-              <w:t>3. Ben Stitt</w:t>
+              <w:t xml:space="preserve">3. Ben </w:t>
             </w:r>
+            <w:proofErr w:type="spellStart"/>
+            <w:r>
+              <w:t>Stitt</w:t>
+            </w:r>
+            <w:proofErr w:type="spellEnd"/>
           </w:p>
           <w:p/>
         </w:tc>
@@ -2190,7 +2396,6 @@
           </w:tcPr>
           <w:p>
             <w:r>
-              <w:lastRenderedPageBreak/>
               <w:t>4. Saajid Mohammed</w:t>
             </w:r>
           </w:p>
@@ -2255,14 +2460,16 @@
           <w:szCs w:val="32"/>
         </w:rPr>
       </w:pPr>
-      <w:r>
+    </w:p>
+    <w:p>
+      <w:pPr>
+        <w:jc w:val="center"/>
         <w:rPr>
           <w:b/>
           <w:sz w:val="32"/>
           <w:szCs w:val="32"/>
         </w:rPr>
-        <w:t>APPENDICES</w:t>
-      </w:r>
+      </w:pPr>
     </w:p>
     <w:p>
       <w:pPr>
@@ -2283,14 +2490,16 @@
           <w:szCs w:val="32"/>
         </w:rPr>
       </w:pPr>
-      <w:r>
+    </w:p>
+    <w:p>
+      <w:pPr>
+        <w:jc w:val="center"/>
         <w:rPr>
           <w:b/>
           <w:sz w:val="32"/>
           <w:szCs w:val="32"/>
         </w:rPr>
-        <w:t>APPENDIX A: Test Feedback Form</w:t>
-      </w:r>
+      </w:pPr>
     </w:p>
     <w:p>
       <w:pPr>
@@ -2317,403 +2526,674 @@
         <w:jc w:val="center"/>
         <w:rPr>
           <w:b/>
-          <w:sz w:val="28"/>
-          <w:szCs w:val="28"/>
-        </w:rPr>
-      </w:pPr>
-      <w:r>
-        <w:rPr>
-          <w:b/>
-          <w:sz w:val="28"/>
-          <w:szCs w:val="28"/>
-        </w:rPr>
-        <w:t>Test Feedback Form</w:t>
-      </w:r>
-    </w:p>
-    <w:p>
-      <w:pPr>
-        <w:jc w:val="center"/>
-        <w:rPr>
-          <w:b/>
-          <w:sz w:val="28"/>
-          <w:szCs w:val="28"/>
-        </w:rPr>
-      </w:pPr>
-    </w:p>
-    <w:p>
-      <w:pPr>
-        <w:jc w:val="center"/>
-        <w:rPr>
-          <w:b/>
-          <w:sz w:val="28"/>
-          <w:szCs w:val="28"/>
-        </w:rPr>
-      </w:pPr>
-    </w:p>
-    <w:p>
-      <w:pPr>
-        <w:rPr>
-          <w:b/>
-          <w:sz w:val="28"/>
-          <w:szCs w:val="28"/>
-        </w:rPr>
-      </w:pPr>
-      <w:r>
-        <w:rPr>
-          <w:b/>
-          <w:sz w:val="28"/>
-          <w:szCs w:val="28"/>
-        </w:rPr>
-        <w:t>Project: ___________________________________________________________</w:t>
-      </w:r>
-    </w:p>
-    <w:p>
-      <w:pPr>
-        <w:rPr>
-          <w:b/>
-          <w:sz w:val="28"/>
-          <w:szCs w:val="28"/>
-        </w:rPr>
-      </w:pPr>
-    </w:p>
-    <w:p>
-      <w:pPr>
-        <w:rPr>
-          <w:b/>
-          <w:sz w:val="28"/>
-          <w:szCs w:val="28"/>
-        </w:rPr>
-      </w:pPr>
-      <w:r>
-        <w:rPr>
-          <w:b/>
-          <w:sz w:val="28"/>
-          <w:szCs w:val="28"/>
-        </w:rPr>
-        <w:t>Project Phase: _____________    Test Phase: _______________    Date: ______</w:t>
-      </w:r>
-    </w:p>
-    <w:p>
-      <w:pPr>
-        <w:rPr>
-          <w:b/>
-          <w:sz w:val="28"/>
-          <w:szCs w:val="28"/>
-        </w:rPr>
-      </w:pPr>
-    </w:p>
-    <w:p>
-      <w:pPr>
-        <w:rPr>
-          <w:b/>
-          <w:sz w:val="28"/>
-          <w:szCs w:val="28"/>
-        </w:rPr>
-      </w:pPr>
-      <w:r>
-        <w:rPr>
-          <w:b/>
-          <w:sz w:val="28"/>
-          <w:szCs w:val="28"/>
-        </w:rPr>
-        <w:t>Tester: ___________________</w:t>
-      </w:r>
-    </w:p>
-    <w:p>
-      <w:pPr>
-        <w:rPr>
-          <w:b/>
-          <w:sz w:val="28"/>
-          <w:szCs w:val="28"/>
-        </w:rPr>
-      </w:pPr>
-    </w:p>
-    <w:p>
-      <w:pPr>
-        <w:rPr>
-          <w:b/>
-          <w:sz w:val="28"/>
-          <w:szCs w:val="28"/>
-        </w:rPr>
-      </w:pPr>
-      <w:r>
-        <w:rPr>
-          <w:b/>
-          <w:sz w:val="28"/>
-          <w:szCs w:val="28"/>
-        </w:rPr>
-        <w:t>Pass\Fail\Extra Consideration Required: _______________________________</w:t>
-      </w:r>
-    </w:p>
-    <w:p>
-      <w:pPr>
-        <w:rPr>
-          <w:b/>
-          <w:sz w:val="28"/>
-          <w:szCs w:val="28"/>
-        </w:rPr>
-      </w:pPr>
-    </w:p>
-    <w:p>
-      <w:pPr>
-        <w:rPr>
-          <w:b/>
-          <w:sz w:val="28"/>
-          <w:szCs w:val="28"/>
-        </w:rPr>
-      </w:pPr>
-      <w:r>
-        <w:rPr>
-          <w:b/>
-          <w:sz w:val="28"/>
-          <w:szCs w:val="28"/>
-        </w:rPr>
-        <w:t>Remarks</w:t>
-      </w:r>
-      <w:r>
-        <w:t>(If fail what caused failure)</w:t>
-      </w:r>
-      <w:r>
-        <w:rPr>
-          <w:b/>
-          <w:sz w:val="28"/>
-          <w:szCs w:val="28"/>
-        </w:rPr>
-        <w:t>: ______________________________________</w:t>
-      </w:r>
-    </w:p>
-    <w:p>
-      <w:pPr>
-        <w:rPr>
-          <w:b/>
-          <w:sz w:val="28"/>
-          <w:szCs w:val="28"/>
-        </w:rPr>
-      </w:pPr>
-      <w:r>
-        <w:rPr>
-          <w:b/>
-          <w:sz w:val="28"/>
-          <w:szCs w:val="28"/>
-        </w:rPr>
-        <w:t>______________________________________________________________________________________________________________________________________________________________________________________________________________________________________________________________________________________________________________________________________________________________________________________________________________________________________________________________________________</w:t>
-      </w:r>
-    </w:p>
-    <w:p>
-      <w:pPr>
-        <w:rPr>
-          <w:b/>
-          <w:sz w:val="28"/>
-          <w:szCs w:val="28"/>
-        </w:rPr>
-      </w:pPr>
-    </w:p>
-    <w:p>
-      <w:pPr>
-        <w:rPr>
-          <w:b/>
-          <w:sz w:val="28"/>
-          <w:szCs w:val="28"/>
-        </w:rPr>
-      </w:pPr>
-      <w:r>
-        <w:rPr>
-          <w:b/>
-          <w:sz w:val="28"/>
-          <w:szCs w:val="28"/>
-        </w:rPr>
-        <w:t>Test Output (If Applicable): __________________________________________</w:t>
-      </w:r>
-    </w:p>
-    <w:p>
-      <w:pPr>
-        <w:rPr>
-          <w:b/>
-          <w:sz w:val="28"/>
-          <w:szCs w:val="28"/>
-        </w:rPr>
-      </w:pPr>
-    </w:p>
-    <w:p>
-      <w:pPr>
-        <w:rPr>
-          <w:b/>
-          <w:sz w:val="28"/>
-          <w:szCs w:val="28"/>
-        </w:rPr>
-      </w:pPr>
-      <w:r>
-        <w:rPr>
-          <w:b/>
-          <w:sz w:val="28"/>
-          <w:szCs w:val="28"/>
-        </w:rPr>
-        <w:t>Action Taken: ______________________________________________________</w:t>
-      </w:r>
-    </w:p>
-    <w:p>
-      <w:pPr>
-        <w:rPr>
-          <w:b/>
-          <w:sz w:val="28"/>
-          <w:szCs w:val="28"/>
-        </w:rPr>
-      </w:pPr>
-      <w:r>
-        <w:rPr>
-          <w:b/>
-          <w:sz w:val="28"/>
-          <w:szCs w:val="28"/>
-        </w:rPr>
-        <w:t>__________________________________________________________________</w:t>
-      </w:r>
-    </w:p>
-    <w:p>
-      <w:pPr>
-        <w:rPr>
-          <w:b/>
-          <w:sz w:val="28"/>
-          <w:szCs w:val="28"/>
-        </w:rPr>
-      </w:pPr>
-    </w:p>
-    <w:p>
-      <w:pPr>
-        <w:rPr>
-          <w:b/>
-          <w:sz w:val="28"/>
-          <w:szCs w:val="28"/>
-        </w:rPr>
-      </w:pPr>
-      <w:r>
-        <w:rPr>
-          <w:b/>
-          <w:sz w:val="28"/>
-          <w:szCs w:val="28"/>
-        </w:rPr>
-        <w:t>Tester Signature: _____________   Project Lead Signature: _______________</w:t>
-      </w:r>
-    </w:p>
-    <w:p>
-      <w:pPr>
-        <w:rPr>
-          <w:b/>
-          <w:sz w:val="28"/>
-          <w:szCs w:val="28"/>
-        </w:rPr>
-      </w:pPr>
-    </w:p>
-    <w:p>
-      <w:pPr>
-        <w:rPr>
-          <w:b/>
-          <w:sz w:val="28"/>
-          <w:szCs w:val="28"/>
-        </w:rPr>
-      </w:pPr>
-      <w:r>
-        <w:rPr>
-          <w:b/>
-          <w:sz w:val="28"/>
-          <w:szCs w:val="28"/>
-        </w:rPr>
-        <w:t xml:space="preserve">Test Lead Signature: ______________ </w:t>
-      </w:r>
-      <w:r>
-        <w:rPr>
-          <w:b/>
-          <w:sz w:val="28"/>
-          <w:szCs w:val="28"/>
-        </w:rPr>
-        <w:tab/>
-        <w:t>Project Lead Name:_____________</w:t>
-      </w:r>
-    </w:p>
-    <w:p>
-      <w:pPr>
-        <w:rPr>
-          <w:b/>
-          <w:sz w:val="28"/>
-          <w:szCs w:val="28"/>
-        </w:rPr>
-      </w:pPr>
-      <w:r>
-        <w:rPr>
-          <w:b/>
-          <w:sz w:val="28"/>
-          <w:szCs w:val="28"/>
-        </w:rPr>
-        <w:tab/>
-      </w:r>
-    </w:p>
-    <w:p>
-      <w:pPr>
-        <w:rPr>
-          <w:b/>
-          <w:sz w:val="28"/>
-          <w:szCs w:val="28"/>
-        </w:rPr>
-      </w:pPr>
-      <w:r>
-        <w:rPr>
-          <w:b/>
-          <w:sz w:val="28"/>
-          <w:szCs w:val="28"/>
-        </w:rPr>
-        <w:t>Test Lead Name: _________________</w:t>
-      </w:r>
-    </w:p>
-    <w:p>
-      <w:pPr>
-        <w:rPr>
-          <w:b/>
-          <w:sz w:val="28"/>
-          <w:szCs w:val="28"/>
-        </w:rPr>
-      </w:pPr>
-    </w:p>
-    <w:p>
-      <w:pPr>
-        <w:rPr>
-          <w:b/>
-          <w:sz w:val="28"/>
-          <w:szCs w:val="28"/>
-        </w:rPr>
-      </w:pPr>
-    </w:p>
-    <w:p>
-      <w:pPr>
-        <w:rPr>
-          <w:b/>
-          <w:sz w:val="28"/>
-          <w:szCs w:val="28"/>
-        </w:rPr>
-      </w:pPr>
-    </w:p>
-    <w:p>
-      <w:pPr>
-        <w:rPr>
-          <w:b/>
-          <w:sz w:val="28"/>
-          <w:szCs w:val="28"/>
-        </w:rPr>
-      </w:pPr>
-    </w:p>
-    <w:p>
-      <w:pPr>
-        <w:jc w:val="center"/>
-        <w:rPr>
-          <w:b/>
-          <w:sz w:val="28"/>
-          <w:szCs w:val="28"/>
-        </w:rPr>
-      </w:pPr>
-      <w:r>
-        <w:rPr>
-          <w:b/>
           <w:sz w:val="32"/>
           <w:szCs w:val="32"/>
         </w:rPr>
+      </w:pPr>
+    </w:p>
+    <w:p>
+      <w:pPr>
+        <w:jc w:val="center"/>
+        <w:rPr>
+          <w:b/>
+          <w:sz w:val="32"/>
+          <w:szCs w:val="32"/>
+        </w:rPr>
+      </w:pPr>
+    </w:p>
+    <w:p>
+      <w:pPr>
+        <w:jc w:val="center"/>
+        <w:rPr>
+          <w:b/>
+          <w:sz w:val="32"/>
+          <w:szCs w:val="32"/>
+        </w:rPr>
+      </w:pPr>
+    </w:p>
+    <w:p>
+      <w:pPr>
+        <w:jc w:val="center"/>
+        <w:rPr>
+          <w:b/>
+          <w:sz w:val="32"/>
+          <w:szCs w:val="32"/>
+        </w:rPr>
+      </w:pPr>
+    </w:p>
+    <w:p>
+      <w:pPr>
+        <w:jc w:val="center"/>
+        <w:rPr>
+          <w:b/>
+          <w:sz w:val="32"/>
+          <w:szCs w:val="32"/>
+        </w:rPr>
+      </w:pPr>
+    </w:p>
+    <w:p>
+      <w:pPr>
+        <w:jc w:val="center"/>
+        <w:rPr>
+          <w:b/>
+          <w:sz w:val="32"/>
+          <w:szCs w:val="32"/>
+        </w:rPr>
+      </w:pPr>
+    </w:p>
+    <w:p>
+      <w:pPr>
+        <w:jc w:val="center"/>
+        <w:rPr>
+          <w:b/>
+          <w:sz w:val="32"/>
+          <w:szCs w:val="32"/>
+        </w:rPr>
+      </w:pPr>
+    </w:p>
+    <w:p>
+      <w:pPr>
+        <w:jc w:val="center"/>
+        <w:rPr>
+          <w:b/>
+          <w:sz w:val="32"/>
+          <w:szCs w:val="32"/>
+        </w:rPr>
+      </w:pPr>
+    </w:p>
+    <w:p>
+      <w:pPr>
+        <w:jc w:val="center"/>
+        <w:rPr>
+          <w:b/>
+          <w:sz w:val="32"/>
+          <w:szCs w:val="32"/>
+        </w:rPr>
+      </w:pPr>
+    </w:p>
+    <w:p>
+      <w:pPr>
+        <w:jc w:val="center"/>
+        <w:rPr>
+          <w:b/>
+          <w:sz w:val="32"/>
+          <w:szCs w:val="32"/>
+        </w:rPr>
+      </w:pPr>
+    </w:p>
+    <w:p>
+      <w:pPr>
+        <w:jc w:val="center"/>
+        <w:rPr>
+          <w:b/>
+          <w:sz w:val="32"/>
+          <w:szCs w:val="32"/>
+        </w:rPr>
+      </w:pPr>
+    </w:p>
+    <w:p>
+      <w:pPr>
+        <w:jc w:val="center"/>
+        <w:rPr>
+          <w:b/>
+          <w:sz w:val="32"/>
+          <w:szCs w:val="32"/>
+        </w:rPr>
+      </w:pPr>
+    </w:p>
+    <w:p>
+      <w:pPr>
+        <w:jc w:val="center"/>
+        <w:rPr>
+          <w:b/>
+          <w:sz w:val="32"/>
+          <w:szCs w:val="32"/>
+        </w:rPr>
+      </w:pPr>
+    </w:p>
+    <w:p>
+      <w:pPr>
+        <w:jc w:val="center"/>
+        <w:rPr>
+          <w:b/>
+          <w:sz w:val="32"/>
+          <w:szCs w:val="32"/>
+        </w:rPr>
+      </w:pPr>
+    </w:p>
+    <w:p>
+      <w:pPr>
+        <w:jc w:val="center"/>
+        <w:rPr>
+          <w:b/>
+          <w:sz w:val="32"/>
+          <w:szCs w:val="32"/>
+        </w:rPr>
+      </w:pPr>
+    </w:p>
+    <w:p>
+      <w:pPr>
+        <w:jc w:val="center"/>
+        <w:rPr>
+          <w:b/>
+          <w:sz w:val="32"/>
+          <w:szCs w:val="32"/>
+        </w:rPr>
+      </w:pPr>
+    </w:p>
+    <w:p>
+      <w:pPr>
+        <w:jc w:val="center"/>
+        <w:rPr>
+          <w:b/>
+          <w:sz w:val="32"/>
+          <w:szCs w:val="32"/>
+        </w:rPr>
+      </w:pPr>
+    </w:p>
+    <w:p>
+      <w:pPr>
+        <w:jc w:val="center"/>
+        <w:rPr>
+          <w:b/>
+          <w:sz w:val="32"/>
+          <w:szCs w:val="32"/>
+        </w:rPr>
+      </w:pPr>
+    </w:p>
+    <w:p>
+      <w:pPr>
+        <w:jc w:val="center"/>
+        <w:rPr>
+          <w:b/>
+          <w:sz w:val="32"/>
+          <w:szCs w:val="32"/>
+        </w:rPr>
+      </w:pPr>
+      <w:r>
+        <w:rPr>
+          <w:b/>
+          <w:sz w:val="32"/>
+          <w:szCs w:val="32"/>
+        </w:rPr>
+        <w:lastRenderedPageBreak/>
+        <w:t>APPENDICES</w:t>
+      </w:r>
+    </w:p>
+    <w:p>
+      <w:pPr>
+        <w:jc w:val="center"/>
+        <w:rPr>
+          <w:b/>
+          <w:sz w:val="32"/>
+          <w:szCs w:val="32"/>
+        </w:rPr>
+      </w:pPr>
+    </w:p>
+    <w:p>
+      <w:pPr>
+        <w:jc w:val="center"/>
+        <w:rPr>
+          <w:b/>
+          <w:sz w:val="32"/>
+          <w:szCs w:val="32"/>
+        </w:rPr>
+      </w:pPr>
+      <w:r>
+        <w:rPr>
+          <w:b/>
+          <w:sz w:val="32"/>
+          <w:szCs w:val="32"/>
+        </w:rPr>
+        <w:t>APPENDIX A: Test Feedback Form</w:t>
+      </w:r>
+    </w:p>
+    <w:p>
+      <w:pPr>
+        <w:jc w:val="center"/>
+        <w:rPr>
+          <w:b/>
+          <w:sz w:val="32"/>
+          <w:szCs w:val="32"/>
+        </w:rPr>
+      </w:pPr>
+    </w:p>
+    <w:p>
+      <w:pPr>
+        <w:jc w:val="center"/>
+        <w:rPr>
+          <w:b/>
+          <w:sz w:val="32"/>
+          <w:szCs w:val="32"/>
+        </w:rPr>
+      </w:pPr>
+    </w:p>
+    <w:p>
+      <w:pPr>
+        <w:jc w:val="center"/>
+        <w:rPr>
+          <w:b/>
+          <w:sz w:val="28"/>
+          <w:szCs w:val="28"/>
+        </w:rPr>
+      </w:pPr>
+      <w:r>
+        <w:rPr>
+          <w:b/>
+          <w:sz w:val="28"/>
+          <w:szCs w:val="28"/>
+        </w:rPr>
+        <w:t>Test Feedback Form</w:t>
+      </w:r>
+    </w:p>
+    <w:p>
+      <w:pPr>
+        <w:jc w:val="center"/>
+        <w:rPr>
+          <w:b/>
+          <w:sz w:val="28"/>
+          <w:szCs w:val="28"/>
+        </w:rPr>
+      </w:pPr>
+    </w:p>
+    <w:p>
+      <w:pPr>
+        <w:jc w:val="center"/>
+        <w:rPr>
+          <w:b/>
+          <w:sz w:val="28"/>
+          <w:szCs w:val="28"/>
+        </w:rPr>
+      </w:pPr>
+    </w:p>
+    <w:p>
+      <w:pPr>
+        <w:rPr>
+          <w:b/>
+          <w:sz w:val="28"/>
+          <w:szCs w:val="28"/>
+        </w:rPr>
+      </w:pPr>
+      <w:r>
+        <w:rPr>
+          <w:b/>
+          <w:sz w:val="28"/>
+          <w:szCs w:val="28"/>
+        </w:rPr>
+        <w:t>Project: ___________________________________________________________</w:t>
+      </w:r>
+    </w:p>
+    <w:p>
+      <w:pPr>
+        <w:rPr>
+          <w:b/>
+          <w:sz w:val="28"/>
+          <w:szCs w:val="28"/>
+        </w:rPr>
+      </w:pPr>
+    </w:p>
+    <w:p>
+      <w:pPr>
+        <w:rPr>
+          <w:b/>
+          <w:sz w:val="28"/>
+          <w:szCs w:val="28"/>
+        </w:rPr>
+      </w:pPr>
+      <w:r>
+        <w:rPr>
+          <w:b/>
+          <w:sz w:val="28"/>
+          <w:szCs w:val="28"/>
+        </w:rPr>
+        <w:t>Project Phase: _____________    Test Phase: _______________    Date: ______</w:t>
+      </w:r>
+    </w:p>
+    <w:p>
+      <w:pPr>
+        <w:rPr>
+          <w:b/>
+          <w:sz w:val="28"/>
+          <w:szCs w:val="28"/>
+        </w:rPr>
+      </w:pPr>
+    </w:p>
+    <w:p>
+      <w:pPr>
+        <w:rPr>
+          <w:b/>
+          <w:sz w:val="28"/>
+          <w:szCs w:val="28"/>
+        </w:rPr>
+      </w:pPr>
+      <w:r>
+        <w:rPr>
+          <w:b/>
+          <w:sz w:val="28"/>
+          <w:szCs w:val="28"/>
+        </w:rPr>
+        <w:t>Tester: ___________________</w:t>
+      </w:r>
+    </w:p>
+    <w:p>
+      <w:pPr>
+        <w:rPr>
+          <w:b/>
+          <w:sz w:val="28"/>
+          <w:szCs w:val="28"/>
+        </w:rPr>
+      </w:pPr>
+    </w:p>
+    <w:p>
+      <w:pPr>
+        <w:rPr>
+          <w:b/>
+          <w:sz w:val="28"/>
+          <w:szCs w:val="28"/>
+        </w:rPr>
+      </w:pPr>
+      <w:r>
+        <w:rPr>
+          <w:b/>
+          <w:sz w:val="28"/>
+          <w:szCs w:val="28"/>
+        </w:rPr>
+        <w:t>Pass\Fail\Extra Consideration Required: _______________________________</w:t>
+      </w:r>
+    </w:p>
+    <w:p>
+      <w:pPr>
+        <w:rPr>
+          <w:b/>
+          <w:sz w:val="28"/>
+          <w:szCs w:val="28"/>
+        </w:rPr>
+      </w:pPr>
+    </w:p>
+    <w:p>
+      <w:pPr>
+        <w:rPr>
+          <w:b/>
+          <w:sz w:val="28"/>
+          <w:szCs w:val="28"/>
+        </w:rPr>
+      </w:pPr>
+      <w:proofErr w:type="gramStart"/>
+      <w:r>
+        <w:rPr>
+          <w:b/>
+          <w:sz w:val="28"/>
+          <w:szCs w:val="28"/>
+        </w:rPr>
+        <w:t>Remarks</w:t>
+      </w:r>
+      <w:r>
+        <w:t>(</w:t>
+      </w:r>
+      <w:proofErr w:type="gramEnd"/>
+      <w:r>
+        <w:t>If fail what caused failure)</w:t>
+      </w:r>
+      <w:r>
+        <w:rPr>
+          <w:b/>
+          <w:sz w:val="28"/>
+          <w:szCs w:val="28"/>
+        </w:rPr>
+        <w:t>: ______________________________________</w:t>
+      </w:r>
+    </w:p>
+    <w:p>
+      <w:pPr>
+        <w:rPr>
+          <w:b/>
+          <w:sz w:val="28"/>
+          <w:szCs w:val="28"/>
+        </w:rPr>
+      </w:pPr>
+      <w:r>
+        <w:rPr>
+          <w:b/>
+          <w:sz w:val="28"/>
+          <w:szCs w:val="28"/>
+        </w:rPr>
+        <w:t>______________________________________________________________________________________________________________________________________________________________________________________________________________________________________________________________________________________________________________________________________________________________________________________________________________________________________________________________________________</w:t>
+      </w:r>
+    </w:p>
+    <w:p>
+      <w:pPr>
+        <w:rPr>
+          <w:b/>
+          <w:sz w:val="28"/>
+          <w:szCs w:val="28"/>
+        </w:rPr>
+      </w:pPr>
+    </w:p>
+    <w:p>
+      <w:pPr>
+        <w:rPr>
+          <w:b/>
+          <w:sz w:val="28"/>
+          <w:szCs w:val="28"/>
+        </w:rPr>
+      </w:pPr>
+      <w:r>
+        <w:rPr>
+          <w:b/>
+          <w:sz w:val="28"/>
+          <w:szCs w:val="28"/>
+        </w:rPr>
+        <w:t>Test Output (If Applicable): __________________________________________</w:t>
+      </w:r>
+    </w:p>
+    <w:p>
+      <w:pPr>
+        <w:rPr>
+          <w:b/>
+          <w:sz w:val="28"/>
+          <w:szCs w:val="28"/>
+        </w:rPr>
+      </w:pPr>
+    </w:p>
+    <w:p>
+      <w:pPr>
+        <w:rPr>
+          <w:b/>
+          <w:sz w:val="28"/>
+          <w:szCs w:val="28"/>
+        </w:rPr>
+      </w:pPr>
+      <w:r>
+        <w:rPr>
+          <w:b/>
+          <w:sz w:val="28"/>
+          <w:szCs w:val="28"/>
+        </w:rPr>
+        <w:t>Action Taken: ______________________________________________________</w:t>
+      </w:r>
+    </w:p>
+    <w:p>
+      <w:pPr>
+        <w:rPr>
+          <w:b/>
+          <w:sz w:val="28"/>
+          <w:szCs w:val="28"/>
+        </w:rPr>
+      </w:pPr>
+      <w:r>
+        <w:rPr>
+          <w:b/>
+          <w:sz w:val="28"/>
+          <w:szCs w:val="28"/>
+        </w:rPr>
+        <w:t>__________________________________________________________________</w:t>
+      </w:r>
+    </w:p>
+    <w:p>
+      <w:pPr>
+        <w:rPr>
+          <w:b/>
+          <w:sz w:val="28"/>
+          <w:szCs w:val="28"/>
+        </w:rPr>
+      </w:pPr>
+    </w:p>
+    <w:p>
+      <w:pPr>
+        <w:rPr>
+          <w:b/>
+          <w:sz w:val="28"/>
+          <w:szCs w:val="28"/>
+        </w:rPr>
+      </w:pPr>
+      <w:r>
+        <w:rPr>
+          <w:b/>
+          <w:sz w:val="28"/>
+          <w:szCs w:val="28"/>
+        </w:rPr>
+        <w:t>Tester Signature: _____________   Project Lead Signature: _______________</w:t>
+      </w:r>
+    </w:p>
+    <w:p>
+      <w:pPr>
+        <w:rPr>
+          <w:b/>
+          <w:sz w:val="28"/>
+          <w:szCs w:val="28"/>
+        </w:rPr>
+      </w:pPr>
+    </w:p>
+    <w:p>
+      <w:pPr>
+        <w:rPr>
+          <w:b/>
+          <w:sz w:val="28"/>
+          <w:szCs w:val="28"/>
+        </w:rPr>
+      </w:pPr>
+      <w:r>
+        <w:rPr>
+          <w:b/>
+          <w:sz w:val="28"/>
+          <w:szCs w:val="28"/>
+        </w:rPr>
+        <w:t xml:space="preserve">Test Lead Signature: ______________ </w:t>
+      </w:r>
+      <w:r>
+        <w:rPr>
+          <w:b/>
+          <w:sz w:val="28"/>
+          <w:szCs w:val="28"/>
+        </w:rPr>
+        <w:tab/>
+        <w:t>Project Lead Name</w:t>
+      </w:r>
+      <w:proofErr w:type="gramStart"/>
+      <w:r>
+        <w:rPr>
+          <w:b/>
+          <w:sz w:val="28"/>
+          <w:szCs w:val="28"/>
+        </w:rPr>
+        <w:t>:_</w:t>
+      </w:r>
+      <w:proofErr w:type="gramEnd"/>
+      <w:r>
+        <w:rPr>
+          <w:b/>
+          <w:sz w:val="28"/>
+          <w:szCs w:val="28"/>
+        </w:rPr>
+        <w:t>____________</w:t>
+      </w:r>
+    </w:p>
+    <w:p>
+      <w:pPr>
+        <w:rPr>
+          <w:b/>
+          <w:sz w:val="28"/>
+          <w:szCs w:val="28"/>
+        </w:rPr>
+      </w:pPr>
+      <w:r>
+        <w:rPr>
+          <w:b/>
+          <w:sz w:val="28"/>
+          <w:szCs w:val="28"/>
+        </w:rPr>
+        <w:tab/>
+      </w:r>
+    </w:p>
+    <w:p>
+      <w:pPr>
+        <w:rPr>
+          <w:b/>
+          <w:sz w:val="28"/>
+          <w:szCs w:val="28"/>
+        </w:rPr>
+      </w:pPr>
+      <w:r>
+        <w:rPr>
+          <w:b/>
+          <w:sz w:val="28"/>
+          <w:szCs w:val="28"/>
+        </w:rPr>
+        <w:t>Test Lead Name: _________________</w:t>
+      </w:r>
+    </w:p>
+    <w:p>
+      <w:pPr>
+        <w:rPr>
+          <w:b/>
+          <w:sz w:val="28"/>
+          <w:szCs w:val="28"/>
+        </w:rPr>
+      </w:pPr>
+    </w:p>
+    <w:p>
+      <w:pPr>
+        <w:rPr>
+          <w:b/>
+          <w:sz w:val="28"/>
+          <w:szCs w:val="28"/>
+        </w:rPr>
+      </w:pPr>
+    </w:p>
+    <w:p>
+      <w:pPr>
+        <w:rPr>
+          <w:b/>
+          <w:sz w:val="28"/>
+          <w:szCs w:val="28"/>
+        </w:rPr>
+      </w:pPr>
+    </w:p>
+    <w:p>
+      <w:pPr>
+        <w:rPr>
+          <w:b/>
+          <w:sz w:val="28"/>
+          <w:szCs w:val="28"/>
+        </w:rPr>
+      </w:pPr>
+    </w:p>
+    <w:p>
+      <w:pPr>
+        <w:jc w:val="center"/>
+        <w:rPr>
+          <w:b/>
+          <w:sz w:val="28"/>
+          <w:szCs w:val="28"/>
+        </w:rPr>
+      </w:pPr>
+      <w:r>
+        <w:rPr>
+          <w:b/>
+          <w:sz w:val="32"/>
+          <w:szCs w:val="32"/>
+        </w:rPr>
+        <w:lastRenderedPageBreak/>
         <w:t xml:space="preserve">APPENDIX B: </w:t>
       </w:r>
       <w:r>

--- a/project-management/Phase 1 - Testing Documentation/Phase 1 Testing Plan.docx
+++ b/project-management/Phase 1 - Testing Documentation/Phase 1 Testing Plan.docx
@@ -1408,62 +1408,14 @@
         <w:pStyle w:val="ListParagraph"/>
         <w:numPr>
           <w:ilvl w:val="0"/>
-          <w:numId w:val="12"/>
-        </w:numPr>
-        <w:rPr>
-          <w:b/>
-          <w:sz w:val="28"/>
-          <w:szCs w:val="28"/>
-        </w:rPr>
-      </w:pPr>
-      <w:r>
-        <w:t>Home Activity and  Hot Seat Configuration Activity and Hot Seat Game</w:t>
-      </w:r>
-    </w:p>
-    <w:p>
-      <w:pPr>
-        <w:pStyle w:val="ListParagraph"/>
-        <w:numPr>
-          <w:ilvl w:val="1"/>
-          <w:numId w:val="12"/>
-        </w:numPr>
-        <w:rPr>
-          <w:b/>
-          <w:sz w:val="28"/>
-          <w:szCs w:val="28"/>
-        </w:rPr>
-      </w:pPr>
-      <w:r>
-        <w:t xml:space="preserve">Under &lt; </w:t>
-      </w:r>
-      <w:r>
-        <w:t xml:space="preserve">500ms </w:t>
-      </w:r>
-      <w:r>
-        <w:t>response time for buttons</w:t>
-      </w:r>
-    </w:p>
-    <w:p>
-      <w:pPr>
-        <w:pStyle w:val="ListParagraph"/>
-        <w:numPr>
-          <w:ilvl w:val="1"/>
-          <w:numId w:val="12"/>
-        </w:numPr>
-        <w:rPr>
-          <w:b/>
-          <w:sz w:val="28"/>
-          <w:szCs w:val="28"/>
-        </w:rPr>
-      </w:pPr>
-      <w:r>
-        <w:t>Under &lt;</w:t>
-      </w:r>
-      <w:r>
-        <w:t xml:space="preserve"> 3 seconds</w:t>
-      </w:r>
-      <w:r>
-        <w:t xml:space="preserve"> response time for activity transition</w:t>
+          <w:numId w:val="17"/>
+        </w:numPr>
+        <w:rPr>
+          <w:b/>
+        </w:rPr>
+      </w:pPr>
+      <w:r>
+        <w:t>N/A</w:t>
       </w:r>
     </w:p>
     <w:p>
@@ -1502,64 +1454,13 @@
         </w:rPr>
       </w:pPr>
       <w:r>
-        <w:t>Home Activity and  Hot Seat Configuration Activity and Hot Seat Game</w:t>
-      </w:r>
-    </w:p>
-    <w:p>
-      <w:pPr>
-        <w:pStyle w:val="ListParagraph"/>
-        <w:numPr>
-          <w:ilvl w:val="1"/>
-          <w:numId w:val="12"/>
-        </w:numPr>
-        <w:rPr>
-          <w:b/>
-          <w:sz w:val="28"/>
-          <w:szCs w:val="28"/>
-        </w:rPr>
-      </w:pPr>
-      <w:r>
-        <w:t>Verify constant switching between activities does not cause instability</w:t>
-      </w:r>
-    </w:p>
-    <w:p>
-      <w:pPr>
-        <w:pStyle w:val="ListParagraph"/>
-        <w:numPr>
-          <w:ilvl w:val="1"/>
-          <w:numId w:val="12"/>
-        </w:numPr>
-        <w:rPr>
-          <w:b/>
-          <w:sz w:val="28"/>
-          <w:szCs w:val="28"/>
-        </w:rPr>
-      </w:pPr>
-      <w:r>
-        <w:t>Verify multiple button clicks does not cause instability</w:t>
-      </w:r>
-    </w:p>
-    <w:p>
-      <w:pPr>
-        <w:pStyle w:val="ListParagraph"/>
-        <w:numPr>
-          <w:ilvl w:val="1"/>
-          <w:numId w:val="12"/>
-        </w:numPr>
-        <w:rPr>
-          <w:b/>
-          <w:sz w:val="28"/>
-          <w:szCs w:val="28"/>
-        </w:rPr>
-      </w:pPr>
-      <w:r>
-        <w:t>Verify repetitive button clicks does not cause instability</w:t>
-      </w:r>
-    </w:p>
-    <w:p>
-      <w:pPr>
-        <w:pStyle w:val="ListParagraph"/>
-        <w:ind w:left="3600"/>
+        <w:t>N/A</w:t>
+      </w:r>
+    </w:p>
+    <w:p>
+      <w:pPr>
+        <w:pStyle w:val="ListParagraph"/>
+        <w:ind w:left="2880"/>
         <w:rPr>
           <w:b/>
           <w:sz w:val="28"/>
@@ -1601,8 +1502,16 @@
       <w:pPr>
         <w:pStyle w:val="ListParagraph"/>
         <w:ind w:left="1080"/>
-      </w:pPr>
-      <w:r>
+        <w:rPr>
+          <w:sz w:val="28"/>
+          <w:szCs w:val="28"/>
+        </w:rPr>
+      </w:pPr>
+      <w:r>
+        <w:rPr>
+          <w:sz w:val="28"/>
+          <w:szCs w:val="28"/>
+        </w:rPr>
         <w:t>N/A</w:t>
       </w:r>
     </w:p>
@@ -1654,7 +1563,6 @@
         <w:t xml:space="preserve"> </w:t>
       </w:r>
       <w:r>
-        <w:lastRenderedPageBreak/>
         <w:t>then fill out an Ease of Use Testing Form (Appendix B</w:t>
       </w:r>
       <w:proofErr w:type="gramStart"/>
@@ -1663,7 +1571,10 @@
       </w:r>
       <w:proofErr w:type="gramEnd"/>
       <w:r>
-        <w:t xml:space="preserve"> The forms will then be tallied and actions shall be taken in accordance with the results.</w:t>
+        <w:t xml:space="preserve"> The forms will then be tallied and actions shall be taken</w:t>
+      </w:r>
+      <w:r>
+        <w:t xml:space="preserve"> in accordance with the results at the retrospective meetings.</w:t>
       </w:r>
     </w:p>
     <w:p>
@@ -1728,6 +1639,12 @@
     <w:p>
       <w:pPr>
         <w:pStyle w:val="ListParagraph"/>
+        <w:ind w:left="1080"/>
+      </w:pPr>
+    </w:p>
+    <w:p>
+      <w:pPr>
+        <w:pStyle w:val="ListParagraph"/>
         <w:numPr>
           <w:ilvl w:val="0"/>
           <w:numId w:val="3"/>
@@ -1744,6 +1661,7 @@
           <w:sz w:val="28"/>
           <w:szCs w:val="28"/>
         </w:rPr>
+        <w:lastRenderedPageBreak/>
         <w:t>– Testing Feedback Procedure</w:t>
       </w:r>
     </w:p>
@@ -2085,41 +2003,6 @@
     </w:p>
     <w:p>
       <w:pPr>
-        <w:ind w:left="360"/>
-      </w:pPr>
-    </w:p>
-    <w:p>
-      <w:pPr>
-        <w:ind w:left="360"/>
-      </w:pPr>
-    </w:p>
-    <w:p>
-      <w:pPr>
-        <w:ind w:left="360"/>
-      </w:pPr>
-    </w:p>
-    <w:p>
-      <w:pPr>
-        <w:ind w:left="360"/>
-      </w:pPr>
-    </w:p>
-    <w:p>
-      <w:pPr>
-        <w:ind w:left="360"/>
-      </w:pPr>
-    </w:p>
-    <w:p>
-      <w:pPr>
-        <w:ind w:left="360"/>
-      </w:pPr>
-    </w:p>
-    <w:p>
-      <w:pPr>
-        <w:ind w:left="360"/>
-      </w:pPr>
-    </w:p>
-    <w:p>
-      <w:pPr>
         <w:pStyle w:val="ListParagraph"/>
         <w:numPr>
           <w:ilvl w:val="0"/>
@@ -2137,7 +2020,6 @@
           <w:sz w:val="28"/>
           <w:szCs w:val="28"/>
         </w:rPr>
-        <w:lastRenderedPageBreak/>
         <w:t>- Approvals</w:t>
       </w:r>
     </w:p>
@@ -2460,256 +2342,6 @@
           <w:szCs w:val="32"/>
         </w:rPr>
       </w:pPr>
-    </w:p>
-    <w:p>
-      <w:pPr>
-        <w:jc w:val="center"/>
-        <w:rPr>
-          <w:b/>
-          <w:sz w:val="32"/>
-          <w:szCs w:val="32"/>
-        </w:rPr>
-      </w:pPr>
-    </w:p>
-    <w:p>
-      <w:pPr>
-        <w:jc w:val="center"/>
-        <w:rPr>
-          <w:b/>
-          <w:sz w:val="32"/>
-          <w:szCs w:val="32"/>
-        </w:rPr>
-      </w:pPr>
-    </w:p>
-    <w:p>
-      <w:pPr>
-        <w:jc w:val="center"/>
-        <w:rPr>
-          <w:b/>
-          <w:sz w:val="32"/>
-          <w:szCs w:val="32"/>
-        </w:rPr>
-      </w:pPr>
-    </w:p>
-    <w:p>
-      <w:pPr>
-        <w:jc w:val="center"/>
-        <w:rPr>
-          <w:b/>
-          <w:sz w:val="32"/>
-          <w:szCs w:val="32"/>
-        </w:rPr>
-      </w:pPr>
-    </w:p>
-    <w:p>
-      <w:pPr>
-        <w:jc w:val="center"/>
-        <w:rPr>
-          <w:b/>
-          <w:sz w:val="32"/>
-          <w:szCs w:val="32"/>
-        </w:rPr>
-      </w:pPr>
-    </w:p>
-    <w:p>
-      <w:pPr>
-        <w:jc w:val="center"/>
-        <w:rPr>
-          <w:b/>
-          <w:sz w:val="32"/>
-          <w:szCs w:val="32"/>
-        </w:rPr>
-      </w:pPr>
-    </w:p>
-    <w:p>
-      <w:pPr>
-        <w:jc w:val="center"/>
-        <w:rPr>
-          <w:b/>
-          <w:sz w:val="32"/>
-          <w:szCs w:val="32"/>
-        </w:rPr>
-      </w:pPr>
-    </w:p>
-    <w:p>
-      <w:pPr>
-        <w:jc w:val="center"/>
-        <w:rPr>
-          <w:b/>
-          <w:sz w:val="32"/>
-          <w:szCs w:val="32"/>
-        </w:rPr>
-      </w:pPr>
-    </w:p>
-    <w:p>
-      <w:pPr>
-        <w:jc w:val="center"/>
-        <w:rPr>
-          <w:b/>
-          <w:sz w:val="32"/>
-          <w:szCs w:val="32"/>
-        </w:rPr>
-      </w:pPr>
-    </w:p>
-    <w:p>
-      <w:pPr>
-        <w:jc w:val="center"/>
-        <w:rPr>
-          <w:b/>
-          <w:sz w:val="32"/>
-          <w:szCs w:val="32"/>
-        </w:rPr>
-      </w:pPr>
-    </w:p>
-    <w:p>
-      <w:pPr>
-        <w:jc w:val="center"/>
-        <w:rPr>
-          <w:b/>
-          <w:sz w:val="32"/>
-          <w:szCs w:val="32"/>
-        </w:rPr>
-      </w:pPr>
-    </w:p>
-    <w:p>
-      <w:pPr>
-        <w:jc w:val="center"/>
-        <w:rPr>
-          <w:b/>
-          <w:sz w:val="32"/>
-          <w:szCs w:val="32"/>
-        </w:rPr>
-      </w:pPr>
-    </w:p>
-    <w:p>
-      <w:pPr>
-        <w:jc w:val="center"/>
-        <w:rPr>
-          <w:b/>
-          <w:sz w:val="32"/>
-          <w:szCs w:val="32"/>
-        </w:rPr>
-      </w:pPr>
-    </w:p>
-    <w:p>
-      <w:pPr>
-        <w:jc w:val="center"/>
-        <w:rPr>
-          <w:b/>
-          <w:sz w:val="32"/>
-          <w:szCs w:val="32"/>
-        </w:rPr>
-      </w:pPr>
-    </w:p>
-    <w:p>
-      <w:pPr>
-        <w:jc w:val="center"/>
-        <w:rPr>
-          <w:b/>
-          <w:sz w:val="32"/>
-          <w:szCs w:val="32"/>
-        </w:rPr>
-      </w:pPr>
-    </w:p>
-    <w:p>
-      <w:pPr>
-        <w:jc w:val="center"/>
-        <w:rPr>
-          <w:b/>
-          <w:sz w:val="32"/>
-          <w:szCs w:val="32"/>
-        </w:rPr>
-      </w:pPr>
-    </w:p>
-    <w:p>
-      <w:pPr>
-        <w:jc w:val="center"/>
-        <w:rPr>
-          <w:b/>
-          <w:sz w:val="32"/>
-          <w:szCs w:val="32"/>
-        </w:rPr>
-      </w:pPr>
-    </w:p>
-    <w:p>
-      <w:pPr>
-        <w:jc w:val="center"/>
-        <w:rPr>
-          <w:b/>
-          <w:sz w:val="32"/>
-          <w:szCs w:val="32"/>
-        </w:rPr>
-      </w:pPr>
-    </w:p>
-    <w:p>
-      <w:pPr>
-        <w:jc w:val="center"/>
-        <w:rPr>
-          <w:b/>
-          <w:sz w:val="32"/>
-          <w:szCs w:val="32"/>
-        </w:rPr>
-      </w:pPr>
-    </w:p>
-    <w:p>
-      <w:pPr>
-        <w:jc w:val="center"/>
-        <w:rPr>
-          <w:b/>
-          <w:sz w:val="32"/>
-          <w:szCs w:val="32"/>
-        </w:rPr>
-      </w:pPr>
-    </w:p>
-    <w:p>
-      <w:pPr>
-        <w:jc w:val="center"/>
-        <w:rPr>
-          <w:b/>
-          <w:sz w:val="32"/>
-          <w:szCs w:val="32"/>
-        </w:rPr>
-      </w:pPr>
-    </w:p>
-    <w:p>
-      <w:pPr>
-        <w:jc w:val="center"/>
-        <w:rPr>
-          <w:b/>
-          <w:sz w:val="32"/>
-          <w:szCs w:val="32"/>
-        </w:rPr>
-      </w:pPr>
-    </w:p>
-    <w:p>
-      <w:pPr>
-        <w:jc w:val="center"/>
-        <w:rPr>
-          <w:b/>
-          <w:sz w:val="32"/>
-          <w:szCs w:val="32"/>
-        </w:rPr>
-      </w:pPr>
-    </w:p>
-    <w:p>
-      <w:pPr>
-        <w:jc w:val="center"/>
-        <w:rPr>
-          <w:b/>
-          <w:sz w:val="32"/>
-          <w:szCs w:val="32"/>
-        </w:rPr>
-      </w:pPr>
-    </w:p>
-    <w:p>
-      <w:pPr>
-        <w:jc w:val="center"/>
-        <w:rPr>
-          <w:b/>
-          <w:sz w:val="32"/>
-          <w:szCs w:val="32"/>
-        </w:rPr>
-      </w:pPr>
       <w:r>
         <w:rPr>
           <w:b/>
@@ -3938,7 +3570,7 @@
   <w:abstractNum w:abstractNumId="2">
     <w:nsid w:val="0E840D50"/>
     <w:multiLevelType w:val="hybridMultilevel"/>
-    <w:tmpl w:val="6796444E"/>
+    <w:tmpl w:val="4372C932"/>
     <w:lvl w:ilvl="0" w:tplc="04090001">
       <w:start w:val="1"/>
       <w:numFmt w:val="bullet"/>
@@ -4614,6 +4246,119 @@
     </w:lvl>
   </w:abstractNum>
   <w:abstractNum w:abstractNumId="8">
+    <w:nsid w:val="3D6A3AE2"/>
+    <w:multiLevelType w:val="hybridMultilevel"/>
+    <w:tmpl w:val="52B091F8"/>
+    <w:lvl w:ilvl="0" w:tplc="04090001">
+      <w:start w:val="1"/>
+      <w:numFmt w:val="bullet"/>
+      <w:lvlText w:val=""/>
+      <w:lvlJc w:val="left"/>
+      <w:pPr>
+        <w:ind w:left="2880" w:hanging="360"/>
+      </w:pPr>
+      <w:rPr>
+        <w:rFonts w:ascii="Symbol" w:hAnsi="Symbol" w:hint="default"/>
+      </w:rPr>
+    </w:lvl>
+    <w:lvl w:ilvl="1" w:tplc="04090003" w:tentative="1">
+      <w:start w:val="1"/>
+      <w:numFmt w:val="bullet"/>
+      <w:lvlText w:val="o"/>
+      <w:lvlJc w:val="left"/>
+      <w:pPr>
+        <w:ind w:left="3600" w:hanging="360"/>
+      </w:pPr>
+      <w:rPr>
+        <w:rFonts w:ascii="Courier New" w:hAnsi="Courier New" w:cs="Courier New" w:hint="default"/>
+      </w:rPr>
+    </w:lvl>
+    <w:lvl w:ilvl="2" w:tplc="04090005" w:tentative="1">
+      <w:start w:val="1"/>
+      <w:numFmt w:val="bullet"/>
+      <w:lvlText w:val=""/>
+      <w:lvlJc w:val="left"/>
+      <w:pPr>
+        <w:ind w:left="4320" w:hanging="360"/>
+      </w:pPr>
+      <w:rPr>
+        <w:rFonts w:ascii="Wingdings" w:hAnsi="Wingdings" w:hint="default"/>
+      </w:rPr>
+    </w:lvl>
+    <w:lvl w:ilvl="3" w:tplc="04090001" w:tentative="1">
+      <w:start w:val="1"/>
+      <w:numFmt w:val="bullet"/>
+      <w:lvlText w:val=""/>
+      <w:lvlJc w:val="left"/>
+      <w:pPr>
+        <w:ind w:left="5040" w:hanging="360"/>
+      </w:pPr>
+      <w:rPr>
+        <w:rFonts w:ascii="Symbol" w:hAnsi="Symbol" w:hint="default"/>
+      </w:rPr>
+    </w:lvl>
+    <w:lvl w:ilvl="4" w:tplc="04090003" w:tentative="1">
+      <w:start w:val="1"/>
+      <w:numFmt w:val="bullet"/>
+      <w:lvlText w:val="o"/>
+      <w:lvlJc w:val="left"/>
+      <w:pPr>
+        <w:ind w:left="5760" w:hanging="360"/>
+      </w:pPr>
+      <w:rPr>
+        <w:rFonts w:ascii="Courier New" w:hAnsi="Courier New" w:cs="Courier New" w:hint="default"/>
+      </w:rPr>
+    </w:lvl>
+    <w:lvl w:ilvl="5" w:tplc="04090005" w:tentative="1">
+      <w:start w:val="1"/>
+      <w:numFmt w:val="bullet"/>
+      <w:lvlText w:val=""/>
+      <w:lvlJc w:val="left"/>
+      <w:pPr>
+        <w:ind w:left="6480" w:hanging="360"/>
+      </w:pPr>
+      <w:rPr>
+        <w:rFonts w:ascii="Wingdings" w:hAnsi="Wingdings" w:hint="default"/>
+      </w:rPr>
+    </w:lvl>
+    <w:lvl w:ilvl="6" w:tplc="04090001" w:tentative="1">
+      <w:start w:val="1"/>
+      <w:numFmt w:val="bullet"/>
+      <w:lvlText w:val=""/>
+      <w:lvlJc w:val="left"/>
+      <w:pPr>
+        <w:ind w:left="7200" w:hanging="360"/>
+      </w:pPr>
+      <w:rPr>
+        <w:rFonts w:ascii="Symbol" w:hAnsi="Symbol" w:hint="default"/>
+      </w:rPr>
+    </w:lvl>
+    <w:lvl w:ilvl="7" w:tplc="04090003" w:tentative="1">
+      <w:start w:val="1"/>
+      <w:numFmt w:val="bullet"/>
+      <w:lvlText w:val="o"/>
+      <w:lvlJc w:val="left"/>
+      <w:pPr>
+        <w:ind w:left="7920" w:hanging="360"/>
+      </w:pPr>
+      <w:rPr>
+        <w:rFonts w:ascii="Courier New" w:hAnsi="Courier New" w:cs="Courier New" w:hint="default"/>
+      </w:rPr>
+    </w:lvl>
+    <w:lvl w:ilvl="8" w:tplc="04090005" w:tentative="1">
+      <w:start w:val="1"/>
+      <w:numFmt w:val="bullet"/>
+      <w:lvlText w:val=""/>
+      <w:lvlJc w:val="left"/>
+      <w:pPr>
+        <w:ind w:left="8640" w:hanging="360"/>
+      </w:pPr>
+      <w:rPr>
+        <w:rFonts w:ascii="Wingdings" w:hAnsi="Wingdings" w:hint="default"/>
+      </w:rPr>
+    </w:lvl>
+  </w:abstractNum>
+  <w:abstractNum w:abstractNumId="9">
     <w:nsid w:val="47EE470D"/>
     <w:multiLevelType w:val="hybridMultilevel"/>
     <w:tmpl w:val="1578F0E0"/>
@@ -4726,7 +4471,7 @@
       </w:rPr>
     </w:lvl>
   </w:abstractNum>
-  <w:abstractNum w:abstractNumId="9">
+  <w:abstractNum w:abstractNumId="10">
     <w:nsid w:val="4EF0202C"/>
     <w:multiLevelType w:val="multilevel"/>
     <w:tmpl w:val="B57E5928"/>
@@ -4839,7 +4584,7 @@
       </w:rPr>
     </w:lvl>
   </w:abstractNum>
-  <w:abstractNum w:abstractNumId="10">
+  <w:abstractNum w:abstractNumId="11">
     <w:nsid w:val="504B1436"/>
     <w:multiLevelType w:val="hybridMultilevel"/>
     <w:tmpl w:val="225EBBC4"/>
@@ -4952,7 +4697,7 @@
       </w:rPr>
     </w:lvl>
   </w:abstractNum>
-  <w:abstractNum w:abstractNumId="11">
+  <w:abstractNum w:abstractNumId="12">
     <w:nsid w:val="53855755"/>
     <w:multiLevelType w:val="hybridMultilevel"/>
     <w:tmpl w:val="369E9420"/>
@@ -5065,7 +4810,7 @@
       </w:rPr>
     </w:lvl>
   </w:abstractNum>
-  <w:abstractNum w:abstractNumId="12">
+  <w:abstractNum w:abstractNumId="13">
     <w:nsid w:val="62FC295B"/>
     <w:multiLevelType w:val="hybridMultilevel"/>
     <w:tmpl w:val="76BEE52A"/>
@@ -5178,7 +4923,7 @@
       </w:rPr>
     </w:lvl>
   </w:abstractNum>
-  <w:abstractNum w:abstractNumId="13">
+  <w:abstractNum w:abstractNumId="14">
     <w:nsid w:val="66A16F5F"/>
     <w:multiLevelType w:val="hybridMultilevel"/>
     <w:tmpl w:val="9D6A6296"/>
@@ -5291,7 +5036,7 @@
       </w:rPr>
     </w:lvl>
   </w:abstractNum>
-  <w:abstractNum w:abstractNumId="14">
+  <w:abstractNum w:abstractNumId="15">
     <w:nsid w:val="683F7EFA"/>
     <w:multiLevelType w:val="hybridMultilevel"/>
     <w:tmpl w:val="B6429CFC"/>
@@ -5404,7 +5149,7 @@
       </w:rPr>
     </w:lvl>
   </w:abstractNum>
-  <w:abstractNum w:abstractNumId="15">
+  <w:abstractNum w:abstractNumId="16">
     <w:nsid w:val="74A816F1"/>
     <w:multiLevelType w:val="multilevel"/>
     <w:tmpl w:val="B57E5928"/>
@@ -5518,10 +5263,10 @@
     </w:lvl>
   </w:abstractNum>
   <w:num w:numId="1">
-    <w:abstractNumId w:val="9"/>
+    <w:abstractNumId w:val="10"/>
   </w:num>
   <w:num w:numId="2">
-    <w:abstractNumId w:val="15"/>
+    <w:abstractNumId w:val="16"/>
   </w:num>
   <w:num w:numId="3">
     <w:abstractNumId w:val="3"/>
@@ -5530,10 +5275,10 @@
     <w:abstractNumId w:val="4"/>
   </w:num>
   <w:num w:numId="5">
-    <w:abstractNumId w:val="11"/>
+    <w:abstractNumId w:val="12"/>
   </w:num>
   <w:num w:numId="6">
-    <w:abstractNumId w:val="13"/>
+    <w:abstractNumId w:val="14"/>
   </w:num>
   <w:num w:numId="7">
     <w:abstractNumId w:val="6"/>
@@ -5542,19 +5287,19 @@
     <w:abstractNumId w:val="1"/>
   </w:num>
   <w:num w:numId="9">
-    <w:abstractNumId w:val="14"/>
+    <w:abstractNumId w:val="15"/>
   </w:num>
   <w:num w:numId="10">
     <w:abstractNumId w:val="0"/>
   </w:num>
   <w:num w:numId="11">
-    <w:abstractNumId w:val="12"/>
+    <w:abstractNumId w:val="13"/>
   </w:num>
   <w:num w:numId="12">
     <w:abstractNumId w:val="2"/>
   </w:num>
   <w:num w:numId="13">
-    <w:abstractNumId w:val="8"/>
+    <w:abstractNumId w:val="9"/>
   </w:num>
   <w:num w:numId="14">
     <w:abstractNumId w:val="5"/>
@@ -5563,7 +5308,10 @@
     <w:abstractNumId w:val="7"/>
   </w:num>
   <w:num w:numId="16">
-    <w:abstractNumId w:val="10"/>
+    <w:abstractNumId w:val="11"/>
+  </w:num>
+  <w:num w:numId="17">
+    <w:abstractNumId w:val="8"/>
   </w:num>
 </w:numbering>
 </file>

--- a/project-management/Phase 1 - Testing Documentation/Phase 1 Testing Plan.docx
+++ b/project-management/Phase 1 - Testing Documentation/Phase 1 Testing Plan.docx
@@ -24,18 +24,8 @@
           <w:sz w:val="28"/>
           <w:szCs w:val="28"/>
         </w:rPr>
-        <w:t xml:space="preserve">or Chinese </w:t>
-      </w:r>
-      <w:proofErr w:type="gramStart"/>
-      <w:r>
-        <w:rPr>
-          <w:b/>
-          <w:sz w:val="28"/>
-          <w:szCs w:val="28"/>
-        </w:rPr>
-        <w:t>Checkers</w:t>
-      </w:r>
-      <w:proofErr w:type="gramEnd"/>
+        <w:t>or Chinese Checkers</w:t>
+      </w:r>
     </w:p>
     <w:p>
       <w:pPr>
@@ -115,13 +105,8 @@
         <w:tab/>
       </w:r>
       <w:r>
-        <w:t xml:space="preserve">Ben </w:t>
-      </w:r>
-      <w:proofErr w:type="spellStart"/>
-      <w:r>
-        <w:t>Stitt</w:t>
-      </w:r>
-      <w:proofErr w:type="spellEnd"/>
+        <w:t>Ben Stitt</w:t>
+      </w:r>
     </w:p>
     <w:p>
       <w:r>
@@ -615,11 +600,9 @@
           <w:numId w:val="9"/>
         </w:numPr>
       </w:pPr>
-      <w:proofErr w:type="spellStart"/>
       <w:r>
         <w:t>MainActivity</w:t>
       </w:r>
-      <w:proofErr w:type="spellEnd"/>
     </w:p>
     <w:p>
       <w:pPr>
@@ -629,11 +612,9 @@
           <w:numId w:val="9"/>
         </w:numPr>
       </w:pPr>
-      <w:proofErr w:type="spellStart"/>
       <w:r>
         <w:t>hotseatConfigurationActivityButton</w:t>
       </w:r>
-      <w:proofErr w:type="spellEnd"/>
     </w:p>
     <w:p>
       <w:pPr>
@@ -644,13 +625,8 @@
         </w:numPr>
       </w:pPr>
       <w:r>
-        <w:t xml:space="preserve">Verify </w:t>
-      </w:r>
-      <w:proofErr w:type="spellStart"/>
-      <w:r>
-        <w:t>isClickable</w:t>
-      </w:r>
-      <w:proofErr w:type="spellEnd"/>
+        <w:t>Verify isClickable</w:t>
+      </w:r>
     </w:p>
     <w:p>
       <w:pPr>
@@ -672,11 +648,9 @@
           <w:numId w:val="9"/>
         </w:numPr>
       </w:pPr>
-      <w:proofErr w:type="spellStart"/>
       <w:r>
         <w:t>HotSeatSetupActivity</w:t>
       </w:r>
-      <w:proofErr w:type="spellEnd"/>
     </w:p>
     <w:p>
       <w:pPr>
@@ -686,11 +660,9 @@
           <w:numId w:val="9"/>
         </w:numPr>
       </w:pPr>
-      <w:proofErr w:type="spellStart"/>
       <w:r>
         <w:t>hotseatTwoPlayerButton</w:t>
       </w:r>
-      <w:proofErr w:type="spellEnd"/>
     </w:p>
     <w:p>
       <w:pPr>
@@ -701,13 +673,8 @@
         </w:numPr>
       </w:pPr>
       <w:r>
-        <w:t xml:space="preserve">Verify </w:t>
-      </w:r>
-      <w:proofErr w:type="spellStart"/>
-      <w:r>
-        <w:t>isClickable</w:t>
-      </w:r>
-      <w:proofErr w:type="spellEnd"/>
+        <w:t>Verify isClickable</w:t>
+      </w:r>
     </w:p>
     <w:p>
       <w:pPr>
@@ -741,11 +708,9 @@
           <w:numId w:val="9"/>
         </w:numPr>
       </w:pPr>
-      <w:proofErr w:type="spellStart"/>
       <w:r>
         <w:t>hotseatThreePlayerButton</w:t>
       </w:r>
-      <w:proofErr w:type="spellEnd"/>
     </w:p>
     <w:p>
       <w:pPr>
@@ -756,13 +721,8 @@
         </w:numPr>
       </w:pPr>
       <w:r>
-        <w:t xml:space="preserve">Verify </w:t>
-      </w:r>
-      <w:proofErr w:type="spellStart"/>
-      <w:r>
-        <w:t>isClickable</w:t>
-      </w:r>
-      <w:proofErr w:type="spellEnd"/>
+        <w:t>Verify isClickable</w:t>
+      </w:r>
     </w:p>
     <w:p>
       <w:pPr>
@@ -796,13 +756,8 @@
           <w:numId w:val="9"/>
         </w:numPr>
       </w:pPr>
-      <w:proofErr w:type="spellStart"/>
-      <w:r>
-        <w:t>hotseatFourPlayerButton</w:t>
-      </w:r>
-      <w:proofErr w:type="spellEnd"/>
-      <w:r>
-        <w:t xml:space="preserve"> </w:t>
+      <w:r>
+        <w:t xml:space="preserve">hotseatFourPlayerButton </w:t>
       </w:r>
     </w:p>
     <w:p>
@@ -814,13 +769,8 @@
         </w:numPr>
       </w:pPr>
       <w:r>
-        <w:t xml:space="preserve">Verify </w:t>
-      </w:r>
-      <w:proofErr w:type="spellStart"/>
-      <w:r>
-        <w:t>isClickable</w:t>
-      </w:r>
-      <w:proofErr w:type="spellEnd"/>
+        <w:t>Verify isClickable</w:t>
+      </w:r>
     </w:p>
     <w:p>
       <w:pPr>
@@ -854,11 +804,9 @@
           <w:numId w:val="9"/>
         </w:numPr>
       </w:pPr>
-      <w:proofErr w:type="spellStart"/>
       <w:r>
         <w:t>hotseatSixPlayerButton</w:t>
       </w:r>
-      <w:proofErr w:type="spellEnd"/>
     </w:p>
     <w:p>
       <w:pPr>
@@ -869,13 +817,8 @@
         </w:numPr>
       </w:pPr>
       <w:r>
-        <w:t xml:space="preserve">Verify </w:t>
-      </w:r>
-      <w:proofErr w:type="spellStart"/>
-      <w:r>
-        <w:t>isClickable</w:t>
-      </w:r>
-      <w:proofErr w:type="spellEnd"/>
+        <w:t>Verify isClickable</w:t>
+      </w:r>
     </w:p>
     <w:p>
       <w:pPr>
@@ -909,11 +852,9 @@
           <w:numId w:val="9"/>
         </w:numPr>
       </w:pPr>
-      <w:proofErr w:type="spellStart"/>
       <w:r>
         <w:t>hotseatRedPlayerNameEditText</w:t>
       </w:r>
-      <w:proofErr w:type="spellEnd"/>
     </w:p>
     <w:p>
       <w:pPr>
@@ -935,11 +876,9 @@
           <w:numId w:val="9"/>
         </w:numPr>
       </w:pPr>
-      <w:proofErr w:type="spellStart"/>
       <w:r>
         <w:t>hotseatGreenPlayerNameEditText</w:t>
       </w:r>
-      <w:proofErr w:type="spellEnd"/>
     </w:p>
     <w:p>
       <w:pPr>
@@ -961,11 +900,9 @@
           <w:numId w:val="9"/>
         </w:numPr>
       </w:pPr>
-      <w:proofErr w:type="spellStart"/>
       <w:r>
         <w:t>hotseatPurplePlayerNameEditText</w:t>
       </w:r>
-      <w:proofErr w:type="spellEnd"/>
     </w:p>
     <w:p>
       <w:pPr>
@@ -987,11 +924,9 @@
           <w:numId w:val="9"/>
         </w:numPr>
       </w:pPr>
-      <w:proofErr w:type="spellStart"/>
       <w:r>
         <w:t>hotseatBluePlayerNameEditText</w:t>
       </w:r>
-      <w:proofErr w:type="spellEnd"/>
     </w:p>
     <w:p>
       <w:pPr>
@@ -1013,11 +948,9 @@
           <w:numId w:val="9"/>
         </w:numPr>
       </w:pPr>
-      <w:proofErr w:type="spellStart"/>
       <w:r>
         <w:t>hotseatYellowPlayerNameEditText</w:t>
       </w:r>
-      <w:proofErr w:type="spellEnd"/>
     </w:p>
     <w:p>
       <w:pPr>
@@ -1039,12 +972,10 @@
           <w:numId w:val="9"/>
         </w:numPr>
       </w:pPr>
-      <w:proofErr w:type="spellStart"/>
       <w:r>
         <w:lastRenderedPageBreak/>
         <w:t>hotseatOrangePlayerNameEditText</w:t>
       </w:r>
-      <w:proofErr w:type="spellEnd"/>
     </w:p>
     <w:p>
       <w:pPr>
@@ -1066,11 +997,9 @@
           <w:numId w:val="9"/>
         </w:numPr>
       </w:pPr>
-      <w:proofErr w:type="spellStart"/>
       <w:r>
         <w:t>hotseatGameActivityButton</w:t>
       </w:r>
-      <w:proofErr w:type="spellEnd"/>
     </w:p>
     <w:p>
       <w:pPr>
@@ -1081,13 +1010,8 @@
         </w:numPr>
       </w:pPr>
       <w:r>
-        <w:t xml:space="preserve">Verify </w:t>
-      </w:r>
-      <w:proofErr w:type="spellStart"/>
-      <w:r>
-        <w:t>isClickable</w:t>
-      </w:r>
-      <w:proofErr w:type="spellEnd"/>
+        <w:t>Verify isClickable</w:t>
+      </w:r>
     </w:p>
     <w:p>
       <w:pPr>
@@ -1133,11 +1057,9 @@
           <w:numId w:val="9"/>
         </w:numPr>
       </w:pPr>
-      <w:proofErr w:type="spellStart"/>
       <w:r>
         <w:t>GameBoardActivity</w:t>
       </w:r>
-      <w:proofErr w:type="spellEnd"/>
     </w:p>
     <w:p>
       <w:pPr>
@@ -1159,11 +1081,9 @@
           <w:numId w:val="9"/>
         </w:numPr>
       </w:pPr>
-      <w:proofErr w:type="spellStart"/>
       <w:r>
         <w:t>hotseatMoveResetButton</w:t>
       </w:r>
-      <w:proofErr w:type="spellEnd"/>
     </w:p>
     <w:p>
       <w:pPr>
@@ -1174,13 +1094,8 @@
         </w:numPr>
       </w:pPr>
       <w:r>
-        <w:t xml:space="preserve">Verify </w:t>
-      </w:r>
-      <w:proofErr w:type="spellStart"/>
-      <w:r>
-        <w:t>isClickable</w:t>
-      </w:r>
-      <w:proofErr w:type="spellEnd"/>
+        <w:t>Verify isClickable</w:t>
+      </w:r>
     </w:p>
     <w:p>
       <w:pPr>
@@ -1202,11 +1117,9 @@
           <w:numId w:val="9"/>
         </w:numPr>
       </w:pPr>
-      <w:proofErr w:type="spellStart"/>
       <w:r>
         <w:t>hotseatMoveDoneButton</w:t>
       </w:r>
-      <w:proofErr w:type="spellEnd"/>
     </w:p>
     <w:p>
       <w:pPr>
@@ -1217,13 +1130,8 @@
         </w:numPr>
       </w:pPr>
       <w:r>
-        <w:t xml:space="preserve">Verify </w:t>
-      </w:r>
-      <w:proofErr w:type="spellStart"/>
-      <w:r>
-        <w:t>isClickable</w:t>
-      </w:r>
-      <w:proofErr w:type="spellEnd"/>
+        <w:t>Verify isClickable</w:t>
+      </w:r>
     </w:p>
     <w:p>
       <w:pPr>
@@ -1563,15 +1471,7 @@
         <w:t xml:space="preserve"> </w:t>
       </w:r>
       <w:r>
-        <w:t>then fill out an Ease of Use Testing Form (Appendix B</w:t>
-      </w:r>
-      <w:proofErr w:type="gramStart"/>
-      <w:r>
-        <w:t>) .</w:t>
-      </w:r>
-      <w:proofErr w:type="gramEnd"/>
-      <w:r>
-        <w:t xml:space="preserve"> The forms will then be tallied and actions shall be taken</w:t>
+        <w:t>then fill out an Ease of Use Testing Form (Appendix B) . The forms will then be tallied and actions shall be taken</w:t>
       </w:r>
       <w:r>
         <w:t xml:space="preserve"> in accordance with the results at the retrospective meetings.</w:t>
@@ -1619,15 +1519,13 @@
         <w:ind w:left="1080"/>
       </w:pPr>
       <w:r>
-        <w:t xml:space="preserve">Team Leader to be </w:t>
-      </w:r>
-      <w:proofErr w:type="gramStart"/>
-      <w:r>
-        <w:t>determine</w:t>
-      </w:r>
-      <w:proofErr w:type="gramEnd"/>
-      <w:r>
-        <w:t>.</w:t>
+        <w:t>Criteri</w:t>
+      </w:r>
+      <w:r>
+        <w:t>a and this phase testing to be determined by team leader.</w:t>
+      </w:r>
+      <w:r>
+        <w:t xml:space="preserve"> </w:t>
       </w:r>
     </w:p>
     <w:p>
@@ -1679,15 +1577,7 @@
         <w:t xml:space="preserve">At the end of each test phase or immediately following a failure of an in phase test, a Test Feedback Form (Appendix </w:t>
       </w:r>
       <w:r>
-        <w:t xml:space="preserve">A) shall be generated. The feedback form will be generated as an issue on </w:t>
-      </w:r>
-      <w:proofErr w:type="spellStart"/>
-      <w:r>
-        <w:t>GitHub</w:t>
-      </w:r>
-      <w:proofErr w:type="spellEnd"/>
-      <w:r>
-        <w:t xml:space="preserve"> with the contents of the Appendix A. Further action shall </w:t>
+        <w:t xml:space="preserve">A) shall be generated. The feedback form will be generated as an issue on GitHub with the contents of the Appendix A. Further action shall </w:t>
       </w:r>
       <w:r>
         <w:t>be determined on case bases.</w:t>
@@ -1736,11 +1626,9 @@
           <w:numId w:val="4"/>
         </w:numPr>
       </w:pPr>
-      <w:proofErr w:type="spellStart"/>
       <w:r>
         <w:t>MainActivity</w:t>
       </w:r>
-      <w:proofErr w:type="spellEnd"/>
     </w:p>
     <w:p>
       <w:pPr>
@@ -1774,11 +1662,9 @@
           <w:numId w:val="4"/>
         </w:numPr>
       </w:pPr>
-      <w:proofErr w:type="spellStart"/>
       <w:r>
         <w:t>HotSeatSetupActivity</w:t>
       </w:r>
-      <w:proofErr w:type="spellEnd"/>
     </w:p>
     <w:p>
       <w:pPr>
@@ -1800,13 +1686,8 @@
           <w:numId w:val="4"/>
         </w:numPr>
       </w:pPr>
-      <w:proofErr w:type="spellStart"/>
-      <w:r>
-        <w:t>EditText</w:t>
-      </w:r>
-      <w:proofErr w:type="spellEnd"/>
-      <w:r>
-        <w:t xml:space="preserve"> Functionality</w:t>
+      <w:r>
+        <w:t>EditText Functionality</w:t>
       </w:r>
     </w:p>
     <w:p>
@@ -1829,11 +1710,9 @@
           <w:numId w:val="4"/>
         </w:numPr>
       </w:pPr>
-      <w:proofErr w:type="spellStart"/>
       <w:r>
         <w:t>GameBoardActivity</w:t>
       </w:r>
-      <w:proofErr w:type="spellEnd"/>
     </w:p>
     <w:p>
       <w:pPr>
@@ -1919,11 +1798,9 @@
       <w:pPr>
         <w:ind w:firstLine="360"/>
       </w:pPr>
-      <w:proofErr w:type="gramStart"/>
       <w:r>
         <w:t>Availability of classes and modules for current phase.</w:t>
       </w:r>
-      <w:proofErr w:type="gramEnd"/>
     </w:p>
     <w:p>
       <w:pPr>
@@ -1969,13 +1846,8 @@
       <w:pPr>
         <w:ind w:left="360"/>
       </w:pPr>
-      <w:proofErr w:type="spellStart"/>
-      <w:r>
-        <w:t>JUnit</w:t>
-      </w:r>
-      <w:proofErr w:type="spellEnd"/>
-      <w:r>
-        <w:t xml:space="preserve"> API</w:t>
+      <w:r>
+        <w:t>JUnit API</w:t>
       </w:r>
     </w:p>
     <w:p>
@@ -2164,13 +2036,8 @@
           </w:tcPr>
           <w:p>
             <w:r>
-              <w:t xml:space="preserve">2. Peter </w:t>
+              <w:t>2. Peter Pobojewski</w:t>
             </w:r>
-            <w:proofErr w:type="spellStart"/>
-            <w:r>
-              <w:t>Pobojewski</w:t>
-            </w:r>
-            <w:proofErr w:type="spellEnd"/>
           </w:p>
           <w:p/>
         </w:tc>
@@ -2221,13 +2088,8 @@
           </w:tcPr>
           <w:p>
             <w:r>
-              <w:t xml:space="preserve">3. Ben </w:t>
+              <w:t>3. Ben Stitt</w:t>
             </w:r>
-            <w:proofErr w:type="spellStart"/>
-            <w:r>
-              <w:t>Stitt</w:t>
-            </w:r>
-            <w:proofErr w:type="spellEnd"/>
           </w:p>
           <w:p/>
         </w:tc>
@@ -2550,7 +2412,6 @@
           <w:szCs w:val="28"/>
         </w:rPr>
       </w:pPr>
-      <w:proofErr w:type="gramStart"/>
       <w:r>
         <w:rPr>
           <w:b/>
@@ -2560,11 +2421,7 @@
         <w:t>Remarks</w:t>
       </w:r>
       <w:r>
-        <w:t>(</w:t>
-      </w:r>
-      <w:proofErr w:type="gramEnd"/>
-      <w:r>
-        <w:t>If fail what caused failure)</w:t>
+        <w:t>(If fail what caused failure)</w:t>
       </w:r>
       <w:r>
         <w:rPr>
@@ -2719,25 +2576,7 @@
           <w:szCs w:val="28"/>
         </w:rPr>
         <w:tab/>
-        <w:t>Project Lead Name</w:t>
-      </w:r>
-      <w:proofErr w:type="gramStart"/>
-      <w:r>
-        <w:rPr>
-          <w:b/>
-          <w:sz w:val="28"/>
-          <w:szCs w:val="28"/>
-        </w:rPr>
-        <w:t>:_</w:t>
-      </w:r>
-      <w:proofErr w:type="gramEnd"/>
-      <w:r>
-        <w:rPr>
-          <w:b/>
-          <w:sz w:val="28"/>
-          <w:szCs w:val="28"/>
-        </w:rPr>
-        <w:t>____________</w:t>
+        <w:t>Project Lead Name:_____________</w:t>
       </w:r>
     </w:p>
     <w:p>
